--- a/Nikola Veselinović.docx
+++ b/Nikola Veselinović.docx
@@ -190,8 +190,6 @@
               </w:rPr>
               <w:t>T</w:t>
             </w:r>
-            <w:bookmarkStart w:id="0" w:name="_GoBack"/>
-            <w:bookmarkEnd w:id="0"/>
           </w:p>
         </w:tc>
       </w:tr>
@@ -368,6 +366,13 @@
             </w:sdtContent>
           </w:sdt>
           <w:p>
+            <w:pPr>
+              <w:rPr>
+                <w:rStyle w:val="Hyperlink"/>
+                <w:color w:val="auto"/>
+                <w:u w:val="none"/>
+              </w:rPr>
+            </w:pPr>
             <w:hyperlink r:id="rId15" w:history="1">
               <w:r>
                 <w:rPr>
@@ -377,24 +382,14 @@
                 <w:t>veselinovicsn@gmail.com</w:t>
               </w:r>
             </w:hyperlink>
-          </w:p>
-          <w:p>
-            <w:pPr>
+            <w:r>
               <w:rPr>
                 <w:rStyle w:val="Hyperlink"/>
                 <w:color w:val="auto"/>
                 <w:u w:val="none"/>
               </w:rPr>
-            </w:pPr>
-            <w:hyperlink r:id="rId16" w:history="1">
-              <w:r>
-                <w:rPr>
-                  <w:rStyle w:val="Hyperlink"/>
-                  <w:color w:val="auto"/>
-                </w:rPr>
-                <w:t>nikola.wesely.96@gmail.com</w:t>
-              </w:r>
-            </w:hyperlink>
+              <w:t xml:space="preserve"> </w:t>
+            </w:r>
           </w:p>
           <w:sdt>
             <w:sdtPr>
@@ -534,7 +529,13 @@
               <w:t>2015</w:t>
             </w:r>
             <w:r>
-              <w:t xml:space="preserve"> - </w:t>
+              <w:t xml:space="preserve"> </w:t>
+            </w:r>
+            <w:r>
+              <w:t>–</w:t>
+            </w:r>
+            <w:r>
+              <w:t xml:space="preserve"> </w:t>
             </w:r>
             <w:r>
               <w:t>Now</w:t>
@@ -542,34 +543,10 @@
           </w:p>
           <w:p>
             <w:pPr>
-              <w:pStyle w:val="ListParagraph"/>
+              <w:pStyle w:val="Date"/>
               <w:numPr>
                 <w:ilvl w:val="0"/>
-                <w:numId w:val="1"/>
-              </w:numPr>
-            </w:pPr>
-            <w:r>
-              <w:t>9 in Computing Intelligence</w:t>
-            </w:r>
-          </w:p>
-          <w:p>
-            <w:pPr>
-              <w:pStyle w:val="ListParagraph"/>
-              <w:numPr>
-                <w:ilvl w:val="0"/>
-                <w:numId w:val="1"/>
-              </w:numPr>
-            </w:pPr>
-            <w:r>
-              <w:t>10 in Use of Geometry in Computer Science</w:t>
-            </w:r>
-          </w:p>
-          <w:p>
-            <w:pPr>
-              <w:pStyle w:val="ListParagraph"/>
-              <w:numPr>
-                <w:ilvl w:val="0"/>
-                <w:numId w:val="1"/>
+                <w:numId w:val="6"/>
               </w:numPr>
             </w:pPr>
             <w:r>
@@ -729,7 +706,7 @@
               <w:pStyle w:val="Heading4"/>
             </w:pPr>
             <w:r>
-              <w:t>Programing Languages</w:t>
+              <w:t>Tech</w:t>
             </w:r>
           </w:p>
           <w:p>
@@ -743,16 +720,8 @@
             <w:r>
               <w:t>C, C++, C#, java, Python, HTML, CSS, JavaScript, PHP</w:t>
             </w:r>
-          </w:p>
-          <w:p>
-            <w:pPr>
-              <w:pStyle w:val="Heading4"/>
-            </w:pPr>
-            <w:r>
-              <w:t xml:space="preserve">Photo </w:t>
-            </w:r>
-            <w:r>
-              <w:t>Editing</w:t>
+            <w:r>
+              <w:t>, R, MatLab</w:t>
             </w:r>
           </w:p>
           <w:p>
@@ -764,7 +733,20 @@
               </w:numPr>
             </w:pPr>
             <w:r>
-              <w:t>Gimp</w:t>
+              <w:t>React, NodeJS</w:t>
+            </w:r>
+            <w:bookmarkStart w:id="0" w:name="_GoBack"/>
+            <w:bookmarkEnd w:id="0"/>
+          </w:p>
+          <w:p>
+            <w:pPr>
+              <w:pStyle w:val="Heading4"/>
+            </w:pPr>
+            <w:r>
+              <w:t xml:space="preserve">Photo </w:t>
+            </w:r>
+            <w:r>
+              <w:t>Editing</w:t>
             </w:r>
           </w:p>
           <w:p>
@@ -776,7 +758,22 @@
               </w:numPr>
             </w:pPr>
             <w:r>
+              <w:t>Gimp</w:t>
+            </w:r>
+          </w:p>
+          <w:p>
+            <w:pPr>
+              <w:pStyle w:val="ListParagraph"/>
+              <w:numPr>
+                <w:ilvl w:val="0"/>
+                <w:numId w:val="4"/>
+              </w:numPr>
+            </w:pPr>
+            <w:r>
               <w:t>Adobe Photoshop</w:t>
+            </w:r>
+            <w:r>
+              <w:t xml:space="preserve"> CS</w:t>
             </w:r>
           </w:p>
           <w:p>
@@ -797,6 +794,18 @@
             </w:pPr>
             <w:r>
               <w:t>Unity</w:t>
+            </w:r>
+          </w:p>
+          <w:p>
+            <w:pPr>
+              <w:pStyle w:val="ListParagraph"/>
+              <w:numPr>
+                <w:ilvl w:val="0"/>
+                <w:numId w:val="5"/>
+              </w:numPr>
+            </w:pPr>
+            <w:r>
+              <w:t>Unreal Engine 4</w:t>
             </w:r>
           </w:p>
           <w:p>
@@ -826,16 +835,16 @@
         <mc:AlternateContent>
           <mc:Choice Requires="wps">
             <w:drawing>
-              <wp:anchor distT="0" distB="0" distL="114300" distR="114300" simplePos="0" relativeHeight="251663360" behindDoc="1" locked="0" layoutInCell="1" allowOverlap="1" wp14:anchorId="701A8950" wp14:editId="070E253C">
+              <wp:anchor distT="0" distB="0" distL="114300" distR="114300" simplePos="0" relativeHeight="251663360" behindDoc="1" locked="0" layoutInCell="1" allowOverlap="1" wp14:anchorId="701A8950" wp14:editId="375EEFE7">
                 <wp:simplePos x="0" y="0"/>
                 <wp:positionH relativeFrom="column">
                   <wp:posOffset>-476250</wp:posOffset>
                 </wp:positionH>
-                <wp:positionV relativeFrom="paragraph">
-                  <wp:posOffset>-1195705</wp:posOffset>
+                <wp:positionV relativeFrom="page">
+                  <wp:posOffset>7924165</wp:posOffset>
                 </wp:positionV>
-                <wp:extent cx="2813050" cy="292100"/>
-                <wp:effectExtent l="0" t="0" r="25400" b="12700"/>
+                <wp:extent cx="2813050" cy="203200"/>
+                <wp:effectExtent l="0" t="0" r="25400" b="25400"/>
                 <wp:wrapNone/>
                 <wp:docPr id="16" name="Rectangle 16"/>
                 <wp:cNvGraphicFramePr/>
@@ -846,7 +855,7 @@
                       <wps:spPr>
                         <a:xfrm>
                           <a:off x="0" y="0"/>
-                          <a:ext cx="2813050" cy="292100"/>
+                          <a:ext cx="2813050" cy="203200"/>
                         </a:xfrm>
                         <a:prstGeom prst="rect">
                           <a:avLst/>
@@ -888,7 +897,9 @@
           </mc:Choice>
           <mc:Fallback>
             <w:pict>
-              <v:rect w14:anchorId="6C64B0DD" id="Rectangle 16" o:spid="_x0000_s1026" style="position:absolute;margin-left:-37.5pt;margin-top:-94.15pt;width:221.5pt;height:23pt;z-index:-251653120;visibility:visible;mso-wrap-style:square;mso-width-percent:0;mso-height-percent:0;mso-wrap-distance-left:9pt;mso-wrap-distance-top:0;mso-wrap-distance-right:9pt;mso-wrap-distance-bottom:0;mso-position-horizontal:absolute;mso-position-horizontal-relative:text;mso-position-vertical:absolute;mso-position-vertical-relative:text;mso-width-percent:0;mso-height-percent:0;mso-width-relative:margin;mso-height-relative:margin;v-text-anchor:middle" o:gfxdata="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" fillcolor="black [3200]" strokecolor="black [1600]" strokeweight="1pt"/>
+              <v:rect w14:anchorId="6F5D9D15" id="Rectangle 16" o:spid="_x0000_s1026" style="position:absolute;margin-left:-37.5pt;margin-top:623.95pt;width:221.5pt;height:16pt;z-index:-251653120;visibility:visible;mso-wrap-style:square;mso-width-percent:0;mso-height-percent:0;mso-wrap-distance-left:9pt;mso-wrap-distance-top:0;mso-wrap-distance-right:9pt;mso-wrap-distance-bottom:0;mso-position-horizontal:absolute;mso-position-horizontal-relative:text;mso-position-vertical:absolute;mso-position-vertical-relative:page;mso-width-percent:0;mso-height-percent:0;mso-width-relative:margin;mso-height-relative:margin;v-text-anchor:middle" o:gfxdata="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" fillcolor="black [3200]" strokecolor="black [1600]" strokeweight="1pt">
+                <w10:wrap anchory="page"/>
+              </v:rect>
             </w:pict>
           </mc:Fallback>
         </mc:AlternateContent>
@@ -900,18 +911,18 @@
         <mc:AlternateContent>
           <mc:Choice Requires="wps">
             <w:drawing>
-              <wp:anchor distT="0" distB="0" distL="114300" distR="114300" simplePos="0" relativeHeight="251659264" behindDoc="1" locked="0" layoutInCell="1" allowOverlap="1" wp14:anchorId="6157614F" wp14:editId="5CAD602B">
+              <wp:anchor distT="0" distB="0" distL="114300" distR="114300" simplePos="0" relativeHeight="251661312" behindDoc="1" locked="0" layoutInCell="1" allowOverlap="1" wp14:anchorId="1F1CFC40" wp14:editId="40FE47A7">
                 <wp:simplePos x="0" y="0"/>
                 <wp:positionH relativeFrom="column">
                   <wp:posOffset>-476250</wp:posOffset>
                 </wp:positionH>
-                <wp:positionV relativeFrom="paragraph">
-                  <wp:posOffset>-6066155</wp:posOffset>
+                <wp:positionV relativeFrom="page">
+                  <wp:posOffset>5650865</wp:posOffset>
                 </wp:positionV>
-                <wp:extent cx="2813050" cy="292100"/>
-                <wp:effectExtent l="0" t="0" r="25400" b="12700"/>
+                <wp:extent cx="2813050" cy="203200"/>
+                <wp:effectExtent l="0" t="0" r="25400" b="25400"/>
                 <wp:wrapNone/>
-                <wp:docPr id="14" name="Rectangle 14"/>
+                <wp:docPr id="15" name="Rectangle 15"/>
                 <wp:cNvGraphicFramePr/>
                 <a:graphic xmlns:a="http://schemas.openxmlformats.org/drawingml/2006/main">
                   <a:graphicData uri="http://schemas.microsoft.com/office/word/2010/wordprocessingShape">
@@ -920,7 +931,7 @@
                       <wps:spPr>
                         <a:xfrm>
                           <a:off x="0" y="0"/>
-                          <a:ext cx="2813050" cy="292100"/>
+                          <a:ext cx="2813050" cy="203200"/>
                         </a:xfrm>
                         <a:prstGeom prst="rect">
                           <a:avLst/>
@@ -959,7 +970,9 @@
           </mc:Choice>
           <mc:Fallback>
             <w:pict>
-              <v:rect w14:anchorId="4642B04F" id="Rectangle 14" o:spid="_x0000_s1026" style="position:absolute;margin-left:-37.5pt;margin-top:-477.65pt;width:221.5pt;height:23pt;z-index:-251657216;visibility:visible;mso-wrap-style:square;mso-height-percent:0;mso-wrap-distance-left:9pt;mso-wrap-distance-top:0;mso-wrap-distance-right:9pt;mso-wrap-distance-bottom:0;mso-position-horizontal:absolute;mso-position-horizontal-relative:text;mso-position-vertical:absolute;mso-position-vertical-relative:text;mso-height-percent:0;mso-height-relative:margin;v-text-anchor:middle" o:gfxdata="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" fillcolor="black [3200]" strokecolor="black [1600]" strokeweight="1pt"/>
+              <v:rect w14:anchorId="3203E48E" id="Rectangle 15" o:spid="_x0000_s1026" style="position:absolute;margin-left:-37.5pt;margin-top:444.95pt;width:221.5pt;height:16pt;z-index:-251655168;visibility:visible;mso-wrap-style:square;mso-height-percent:0;mso-wrap-distance-left:9pt;mso-wrap-distance-top:0;mso-wrap-distance-right:9pt;mso-wrap-distance-bottom:0;mso-position-horizontal:absolute;mso-position-horizontal-relative:text;mso-position-vertical:absolute;mso-position-vertical-relative:page;mso-height-percent:0;mso-height-relative:margin;v-text-anchor:middle" o:gfxdata="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" fillcolor="black [3200]" strokecolor="black [1600]" strokeweight="1pt">
+                <w10:wrap anchory="page"/>
+              </v:rect>
             </w:pict>
           </mc:Fallback>
         </mc:AlternateContent>
@@ -971,18 +984,18 @@
         <mc:AlternateContent>
           <mc:Choice Requires="wps">
             <w:drawing>
-              <wp:anchor distT="0" distB="0" distL="114300" distR="114300" simplePos="0" relativeHeight="251661312" behindDoc="1" locked="0" layoutInCell="1" allowOverlap="1" wp14:anchorId="1F1CFC40" wp14:editId="46EB30DE">
+              <wp:anchor distT="0" distB="0" distL="114300" distR="114300" simplePos="0" relativeHeight="251659264" behindDoc="1" locked="0" layoutInCell="1" allowOverlap="1" wp14:anchorId="6157614F" wp14:editId="0C694DC5">
                 <wp:simplePos x="0" y="0"/>
                 <wp:positionH relativeFrom="column">
                   <wp:posOffset>-476250</wp:posOffset>
                 </wp:positionH>
-                <wp:positionV relativeFrom="paragraph">
-                  <wp:posOffset>-3627755</wp:posOffset>
+                <wp:positionV relativeFrom="page">
+                  <wp:posOffset>3200400</wp:posOffset>
                 </wp:positionV>
-                <wp:extent cx="2813050" cy="292100"/>
+                <wp:extent cx="2813050" cy="215900"/>
                 <wp:effectExtent l="0" t="0" r="25400" b="12700"/>
                 <wp:wrapNone/>
-                <wp:docPr id="15" name="Rectangle 15"/>
+                <wp:docPr id="14" name="Rectangle 14"/>
                 <wp:cNvGraphicFramePr/>
                 <a:graphic xmlns:a="http://schemas.openxmlformats.org/drawingml/2006/main">
                   <a:graphicData uri="http://schemas.microsoft.com/office/word/2010/wordprocessingShape">
@@ -991,7 +1004,7 @@
                       <wps:spPr>
                         <a:xfrm>
                           <a:off x="0" y="0"/>
-                          <a:ext cx="2813050" cy="292100"/>
+                          <a:ext cx="2813050" cy="215900"/>
                         </a:xfrm>
                         <a:prstGeom prst="rect">
                           <a:avLst/>
@@ -1030,14 +1043,16 @@
           </mc:Choice>
           <mc:Fallback>
             <w:pict>
-              <v:rect w14:anchorId="595F42D7" id="Rectangle 15" o:spid="_x0000_s1026" style="position:absolute;margin-left:-37.5pt;margin-top:-285.65pt;width:221.5pt;height:23pt;z-index:-251655168;visibility:visible;mso-wrap-style:square;mso-height-percent:0;mso-wrap-distance-left:9pt;mso-wrap-distance-top:0;mso-wrap-distance-right:9pt;mso-wrap-distance-bottom:0;mso-position-horizontal:absolute;mso-position-horizontal-relative:text;mso-position-vertical:absolute;mso-position-vertical-relative:text;mso-height-percent:0;mso-height-relative:margin;v-text-anchor:middle" o:gfxdata="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" fillcolor="black [3200]" strokecolor="black [1600]" strokeweight="1pt"/>
+              <v:rect w14:anchorId="29283B0D" id="Rectangle 14" o:spid="_x0000_s1026" style="position:absolute;margin-left:-37.5pt;margin-top:252pt;width:221.5pt;height:17pt;z-index:-251657216;visibility:visible;mso-wrap-style:square;mso-height-percent:0;mso-wrap-distance-left:9pt;mso-wrap-distance-top:0;mso-wrap-distance-right:9pt;mso-wrap-distance-bottom:0;mso-position-horizontal:absolute;mso-position-horizontal-relative:text;mso-position-vertical:absolute;mso-position-vertical-relative:page;mso-height-percent:0;mso-height-relative:margin;v-text-anchor:middle" o:gfxdata="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" fillcolor="black [3200]" strokecolor="black [1600]" strokeweight="1pt">
+                <w10:wrap anchory="page"/>
+              </v:rect>
             </w:pict>
           </mc:Fallback>
         </mc:AlternateContent>
       </w:r>
     </w:p>
     <w:sectPr>
-      <w:headerReference w:type="default" r:id="rId17"/>
+      <w:headerReference w:type="default" r:id="rId16"/>
       <w:pgSz w:w="12240" w:h="15840"/>
       <w:pgMar w:top="1170" w:right="720" w:bottom="720" w:left="720" w:header="720" w:footer="720" w:gutter="0"/>
       <w:cols w:space="720"/>
@@ -1731,6 +1746,119 @@
       </w:rPr>
     </w:lvl>
   </w:abstractNum>
+  <w:abstractNum w:abstractNumId="5" w15:restartNumberingAfterBreak="0">
+    <w:nsid w:val="7F8E414E"/>
+    <w:multiLevelType w:val="hybridMultilevel"/>
+    <w:tmpl w:val="2E221C2C"/>
+    <w:lvl w:ilvl="0" w:tplc="04090001">
+      <w:start w:val="1"/>
+      <w:numFmt w:val="bullet"/>
+      <w:lvlText w:val=""/>
+      <w:lvlJc w:val="left"/>
+      <w:pPr>
+        <w:ind w:left="720" w:hanging="360"/>
+      </w:pPr>
+      <w:rPr>
+        <w:rFonts w:ascii="Symbol" w:hAnsi="Symbol" w:hint="default"/>
+      </w:rPr>
+    </w:lvl>
+    <w:lvl w:ilvl="1" w:tplc="04090003" w:tentative="1">
+      <w:start w:val="1"/>
+      <w:numFmt w:val="bullet"/>
+      <w:lvlText w:val="o"/>
+      <w:lvlJc w:val="left"/>
+      <w:pPr>
+        <w:ind w:left="1440" w:hanging="360"/>
+      </w:pPr>
+      <w:rPr>
+        <w:rFonts w:ascii="Courier New" w:hAnsi="Courier New" w:cs="Courier New" w:hint="default"/>
+      </w:rPr>
+    </w:lvl>
+    <w:lvl w:ilvl="2" w:tplc="04090005" w:tentative="1">
+      <w:start w:val="1"/>
+      <w:numFmt w:val="bullet"/>
+      <w:lvlText w:val=""/>
+      <w:lvlJc w:val="left"/>
+      <w:pPr>
+        <w:ind w:left="2160" w:hanging="360"/>
+      </w:pPr>
+      <w:rPr>
+        <w:rFonts w:ascii="Wingdings" w:hAnsi="Wingdings" w:hint="default"/>
+      </w:rPr>
+    </w:lvl>
+    <w:lvl w:ilvl="3" w:tplc="04090001" w:tentative="1">
+      <w:start w:val="1"/>
+      <w:numFmt w:val="bullet"/>
+      <w:lvlText w:val=""/>
+      <w:lvlJc w:val="left"/>
+      <w:pPr>
+        <w:ind w:left="2880" w:hanging="360"/>
+      </w:pPr>
+      <w:rPr>
+        <w:rFonts w:ascii="Symbol" w:hAnsi="Symbol" w:hint="default"/>
+      </w:rPr>
+    </w:lvl>
+    <w:lvl w:ilvl="4" w:tplc="04090003" w:tentative="1">
+      <w:start w:val="1"/>
+      <w:numFmt w:val="bullet"/>
+      <w:lvlText w:val="o"/>
+      <w:lvlJc w:val="left"/>
+      <w:pPr>
+        <w:ind w:left="3600" w:hanging="360"/>
+      </w:pPr>
+      <w:rPr>
+        <w:rFonts w:ascii="Courier New" w:hAnsi="Courier New" w:cs="Courier New" w:hint="default"/>
+      </w:rPr>
+    </w:lvl>
+    <w:lvl w:ilvl="5" w:tplc="04090005" w:tentative="1">
+      <w:start w:val="1"/>
+      <w:numFmt w:val="bullet"/>
+      <w:lvlText w:val=""/>
+      <w:lvlJc w:val="left"/>
+      <w:pPr>
+        <w:ind w:left="4320" w:hanging="360"/>
+      </w:pPr>
+      <w:rPr>
+        <w:rFonts w:ascii="Wingdings" w:hAnsi="Wingdings" w:hint="default"/>
+      </w:rPr>
+    </w:lvl>
+    <w:lvl w:ilvl="6" w:tplc="04090001" w:tentative="1">
+      <w:start w:val="1"/>
+      <w:numFmt w:val="bullet"/>
+      <w:lvlText w:val=""/>
+      <w:lvlJc w:val="left"/>
+      <w:pPr>
+        <w:ind w:left="5040" w:hanging="360"/>
+      </w:pPr>
+      <w:rPr>
+        <w:rFonts w:ascii="Symbol" w:hAnsi="Symbol" w:hint="default"/>
+      </w:rPr>
+    </w:lvl>
+    <w:lvl w:ilvl="7" w:tplc="04090003" w:tentative="1">
+      <w:start w:val="1"/>
+      <w:numFmt w:val="bullet"/>
+      <w:lvlText w:val="o"/>
+      <w:lvlJc w:val="left"/>
+      <w:pPr>
+        <w:ind w:left="5760" w:hanging="360"/>
+      </w:pPr>
+      <w:rPr>
+        <w:rFonts w:ascii="Courier New" w:hAnsi="Courier New" w:cs="Courier New" w:hint="default"/>
+      </w:rPr>
+    </w:lvl>
+    <w:lvl w:ilvl="8" w:tplc="04090005" w:tentative="1">
+      <w:start w:val="1"/>
+      <w:numFmt w:val="bullet"/>
+      <w:lvlText w:val=""/>
+      <w:lvlJc w:val="left"/>
+      <w:pPr>
+        <w:ind w:left="6480" w:hanging="360"/>
+      </w:pPr>
+      <w:rPr>
+        <w:rFonts w:ascii="Wingdings" w:hAnsi="Wingdings" w:hint="default"/>
+      </w:rPr>
+    </w:lvl>
+  </w:abstractNum>
   <w:num w:numId="1">
     <w:abstractNumId w:val="0"/>
   </w:num>
@@ -1745,6 +1873,9 @@
   </w:num>
   <w:num w:numId="5">
     <w:abstractNumId w:val="2"/>
+  </w:num>
+  <w:num w:numId="6">
+    <w:abstractNumId w:val="5"/>
   </w:num>
 </w:numbering>
 </file>
@@ -2774,7 +2905,7 @@
     <w:sig w:usb0="00000287" w:usb1="00000000" w:usb2="00000000" w:usb3="00000000" w:csb0="0000009F" w:csb1="00000000"/>
   </w:font>
   <w:font w:name="Meiryo">
-    <w:altName w:val="メイリオ"/>
+    <w:altName w:val="Meiryo"/>
     <w:charset w:val="80"/>
     <w:family w:val="swiss"/>
     <w:pitch w:val="variable"/>
@@ -2816,8 +2947,10 @@
     <w:rsid w:val="002C6CE4"/>
     <w:rsid w:val="00433695"/>
     <w:rsid w:val="00441899"/>
+    <w:rsid w:val="00815863"/>
     <w:rsid w:val="00861295"/>
     <w:rsid w:val="00C17B0A"/>
+    <w:rsid w:val="00C761C0"/>
     <w:rsid w:val="00E96DE2"/>
     <w:rsid w:val="00F84DF1"/>
   </w:rsids>
@@ -4143,7 +4276,7 @@
 </file>
 
 <file path=customXml/itemProps4.xml><?xml version="1.0" encoding="utf-8"?>
-<ds:datastoreItem xmlns:ds="http://schemas.openxmlformats.org/officeDocument/2006/customXml" ds:itemID="{03CCDD4F-B914-4D32-8402-099B25AB43F8}">
+<ds:datastoreItem xmlns:ds="http://schemas.openxmlformats.org/officeDocument/2006/customXml" ds:itemID="{307B1F8B-5737-4785-9061-1465BAAFE6F6}">
   <ds:schemaRefs>
     <ds:schemaRef ds:uri="http://schemas.openxmlformats.org/officeDocument/2006/bibliography"/>
   </ds:schemaRefs>

--- a/Nikola Veselinović.docx
+++ b/Nikola Veselinović.docx
@@ -1,6 +1,6 @@
 
 <file path=word/document.xml><?xml version="1.0" encoding="utf-8"?>
-<w:document xmlns:wpc="http://schemas.microsoft.com/office/word/2010/wordprocessingCanvas" xmlns:cx="http://schemas.microsoft.com/office/drawing/2014/chartex" xmlns:cx1="http://schemas.microsoft.com/office/drawing/2015/9/8/chartex" xmlns:cx2="http://schemas.microsoft.com/office/drawing/2015/10/21/chartex" xmlns:cx3="http://schemas.microsoft.com/office/drawing/2016/5/9/chartex" xmlns:cx4="http://schemas.microsoft.com/office/drawing/2016/5/10/chartex" xmlns:cx5="http://schemas.microsoft.com/office/drawing/2016/5/11/chartex" xmlns:cx6="http://schemas.microsoft.com/office/drawing/2016/5/12/chartex" xmlns:cx7="http://schemas.microsoft.com/office/drawing/2016/5/13/chartex" xmlns:cx8="http://schemas.microsoft.com/office/drawing/2016/5/14/chartex" xmlns:mc="http://schemas.openxmlformats.org/markup-compatibility/2006" xmlns:aink="http://schemas.microsoft.com/office/drawing/2016/ink" xmlns:am3d="http://schemas.microsoft.com/office/drawing/2017/model3d" xmlns:o="urn:schemas-microsoft-com:office:office" xmlns:r="http://schemas.openxmlformats.org/officeDocument/2006/relationships" xmlns:m="http://schemas.openxmlformats.org/officeDocument/2006/math" xmlns:v="urn:schemas-microsoft-com:vml" xmlns:wp14="http://schemas.microsoft.com/office/word/2010/wordprocessingDrawing" xmlns:wp="http://schemas.openxmlformats.org/drawingml/2006/wordprocessingDrawing" xmlns:w10="urn:schemas-microsoft-com:office:word" xmlns:w="http://schemas.openxmlformats.org/wordprocessingml/2006/main" xmlns:w14="http://schemas.microsoft.com/office/word/2010/wordml" xmlns:w15="http://schemas.microsoft.com/office/word/2012/wordml" xmlns:w16cid="http://schemas.microsoft.com/office/word/2016/wordml/cid" xmlns:w16se="http://schemas.microsoft.com/office/word/2015/wordml/symex" xmlns:wpg="http://schemas.microsoft.com/office/word/2010/wordprocessingGroup" xmlns:wpi="http://schemas.microsoft.com/office/word/2010/wordprocessingInk" xmlns:wne="http://schemas.microsoft.com/office/word/2006/wordml" xmlns:wps="http://schemas.microsoft.com/office/word/2010/wordprocessingShape" mc:Ignorable="w14 w15 w16se w16cid wp14">
+<w:document xmlns:wpc="http://schemas.microsoft.com/office/word/2010/wordprocessingCanvas" xmlns:cx="http://schemas.microsoft.com/office/drawing/2014/chartex" xmlns:cx1="http://schemas.microsoft.com/office/drawing/2015/9/8/chartex" xmlns:cx2="http://schemas.microsoft.com/office/drawing/2015/10/21/chartex" xmlns:cx3="http://schemas.microsoft.com/office/drawing/2016/5/9/chartex" xmlns:cx4="http://schemas.microsoft.com/office/drawing/2016/5/10/chartex" xmlns:cx5="http://schemas.microsoft.com/office/drawing/2016/5/11/chartex" xmlns:cx6="http://schemas.microsoft.com/office/drawing/2016/5/12/chartex" xmlns:cx7="http://schemas.microsoft.com/office/drawing/2016/5/13/chartex" xmlns:cx8="http://schemas.microsoft.com/office/drawing/2016/5/14/chartex" xmlns:mc="http://schemas.openxmlformats.org/markup-compatibility/2006" xmlns:aink="http://schemas.microsoft.com/office/drawing/2016/ink" xmlns:am3d="http://schemas.microsoft.com/office/drawing/2017/model3d" xmlns:o="urn:schemas-microsoft-com:office:office" xmlns:r="http://schemas.openxmlformats.org/officeDocument/2006/relationships" xmlns:m="http://schemas.openxmlformats.org/officeDocument/2006/math" xmlns:v="urn:schemas-microsoft-com:vml" xmlns:wp14="http://schemas.microsoft.com/office/word/2010/wordprocessingDrawing" xmlns:wp="http://schemas.openxmlformats.org/drawingml/2006/wordprocessingDrawing" xmlns:w10="urn:schemas-microsoft-com:office:word" xmlns:w="http://schemas.openxmlformats.org/wordprocessingml/2006/main" xmlns:w14="http://schemas.microsoft.com/office/word/2010/wordml" xmlns:w15="http://schemas.microsoft.com/office/word/2012/wordml" xmlns:w16cex="http://schemas.microsoft.com/office/word/2018/wordml/cex" xmlns:w16cid="http://schemas.microsoft.com/office/word/2016/wordml/cid" xmlns:w16="http://schemas.microsoft.com/office/word/2018/wordml" xmlns:w16sdtdh="http://schemas.microsoft.com/office/word/2020/wordml/sdtdatahash" xmlns:w16se="http://schemas.microsoft.com/office/word/2015/wordml/symex" xmlns:wpg="http://schemas.microsoft.com/office/word/2010/wordprocessingGroup" xmlns:wpi="http://schemas.microsoft.com/office/word/2010/wordprocessingInk" xmlns:wne="http://schemas.microsoft.com/office/word/2006/wordml" xmlns:wps="http://schemas.microsoft.com/office/word/2010/wordprocessingShape" mc:Ignorable="w14 w15 w16se w16cid w16 w16cex w16sdtdh wp14">
   <w:body>
     <w:tbl>
       <w:tblPr>
@@ -40,18 +40,18 @@
               <mc:AlternateContent>
                 <mc:Choice Requires="wps">
                   <w:drawing>
-                    <wp:anchor distT="0" distB="0" distL="114300" distR="114300" simplePos="0" relativeHeight="251658240" behindDoc="0" locked="0" layoutInCell="1" allowOverlap="1" wp14:anchorId="28C0887F" wp14:editId="43069778">
+                    <wp:anchor distT="0" distB="0" distL="114300" distR="114300" simplePos="0" relativeHeight="251658240" behindDoc="0" locked="0" layoutInCell="1" allowOverlap="1" wp14:anchorId="28C0887F" wp14:editId="53F8DACE">
                       <wp:simplePos x="0" y="0"/>
                       <wp:positionH relativeFrom="column">
-                        <wp:posOffset>-53975</wp:posOffset>
+                        <wp:posOffset>47625</wp:posOffset>
                       </wp:positionH>
                       <wp:positionV relativeFrom="paragraph">
-                        <wp:posOffset>19050</wp:posOffset>
+                        <wp:posOffset>-2132965</wp:posOffset>
                       </wp:positionV>
                       <wp:extent cx="2122805" cy="2103120"/>
                       <wp:effectExtent l="19050" t="19050" r="29845" b="30480"/>
                       <wp:wrapTopAndBottom/>
-                      <wp:docPr id="2" name="Oval 2" title="Professional Headshot of Man"/>
+                      <wp:docPr id="2" name="Oval 2"/>
                       <wp:cNvGraphicFramePr/>
                       <a:graphic xmlns:a="http://schemas.openxmlformats.org/drawingml/2006/main">
                         <a:graphicData uri="http://schemas.microsoft.com/office/word/2010/wordprocessingShape">
@@ -65,23 +65,30 @@
                               <a:prstGeom prst="ellipse">
                                 <a:avLst/>
                               </a:prstGeom>
-                              <a:blipFill dpi="0" rotWithShape="1">
+                              <a:blipFill>
                                 <a:blip r:embed="rId11">
-                                  <a:grayscl/>
                                   <a:extLst>
+                                    <a:ext uri="{BEBA8EAE-BF5A-486C-A8C5-ECC9F3942E4B}">
+                                      <a14:imgProps xmlns:a14="http://schemas.microsoft.com/office/drawing/2010/main">
+                                        <a14:imgLayer r:embed="rId12">
+                                          <a14:imgEffect>
+                                            <a14:saturation sat="0"/>
+                                          </a14:imgEffect>
+                                        </a14:imgLayer>
+                                      </a14:imgProps>
+                                    </a:ext>
                                     <a:ext uri="{28A0092B-C50C-407E-A947-70E740481C1C}">
                                       <a14:useLocalDpi xmlns:a14="http://schemas.microsoft.com/office/drawing/2010/main" val="0"/>
                                     </a:ext>
                                   </a:extLst>
                                 </a:blip>
-                                <a:srcRect/>
                                 <a:stretch>
-                                  <a:fillRect l="-40682" t="-74142" r="-39096" b="-148454"/>
+                                  <a:fillRect/>
                                 </a:stretch>
                               </a:blipFill>
                               <a:ln w="63500">
                                 <a:solidFill>
-                                  <a:schemeClr val="accent1"/>
+                                  <a:schemeClr val="tx2"/>
                                 </a:solidFill>
                               </a:ln>
                             </wps:spPr>
@@ -121,10 +128,9 @@
                 </mc:Choice>
                 <mc:Fallback>
                   <w:pict>
-                    <v:oval w14:anchorId="418D8D4F" id="Oval 2" o:spid="_x0000_s1026" alt="Title: Professional Headshot of Man" style="position:absolute;margin-left:-4.25pt;margin-top:1.5pt;width:167.15pt;height:165.6pt;z-index:251658240;visibility:visible;mso-wrap-style:square;mso-width-percent:0;mso-height-percent:0;mso-wrap-distance-left:9pt;mso-wrap-distance-top:0;mso-wrap-distance-right:9pt;mso-wrap-distance-bottom:0;mso-position-horizontal:absolute;mso-position-horizontal-relative:text;mso-position-vertical:absolute;mso-position-vertical-relative:text;mso-width-percent:0;mso-height-percent:0;mso-width-relative:page;mso-height-relative:page;v-text-anchor:middle" o:gfxdata="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" strokecolor="#ddd [3204]" strokeweight="5pt">
-                      <v:fill r:id="rId12" o:title="" recolor="t" rotate="t" type="frame"/>
+                    <v:oval w14:anchorId="27DB5EB7" id="Oval 2" o:spid="_x0000_s1026" style="position:absolute;margin-left:3.75pt;margin-top:-167.95pt;width:167.15pt;height:165.6pt;z-index:251658240;visibility:visible;mso-wrap-style:square;mso-width-percent:0;mso-height-percent:0;mso-wrap-distance-left:9pt;mso-wrap-distance-top:0;mso-wrap-distance-right:9pt;mso-wrap-distance-bottom:0;mso-position-horizontal:absolute;mso-position-horizontal-relative:text;mso-position-vertical:absolute;mso-position-vertical-relative:text;mso-width-percent:0;mso-height-percent:0;mso-width-relative:page;mso-height-relative:page;v-text-anchor:middle" o:gfxdata="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" strokecolor="black [3215]" strokeweight="5pt">
+                      <v:fill r:id="rId13" o:title="" recolor="t" rotate="t" type="frame"/>
                       <v:stroke joinstyle="miter"/>
-                      <v:imagedata grayscale="t"/>
                       <w10:wrap type="topAndBottom"/>
                     </v:oval>
                   </w:pict>
@@ -235,10 +241,27 @@
           </w:sdt>
           <w:p>
             <w:r>
-              <w:t>Young and enthusiastic student of Computer Science and Information Technologies. While I have no prior work experience, I am eager to learn and I always give my best in whatever I do. I highly dislike leaving things unfinished which leads me to doing something I started for hours without pause until I can call a section complete.</w:t>
-            </w:r>
-            <w:r>
-              <w:t xml:space="preserve"> I am very interested in application of AI in everyday apps.</w:t>
+              <w:t>I am an enthusiastic</w:t>
+            </w:r>
+            <w:r>
+              <w:t xml:space="preserve"> student of Computer Science and Information Technologies. While I have no prior work experience, I am eager to learn and I always give my best in whatever I do</w:t>
+            </w:r>
+            <w:r>
+              <w:t xml:space="preserve">. </w:t>
+            </w:r>
+            <w:r>
+              <w:t>I am very interested in</w:t>
+            </w:r>
+            <w:r>
+              <w:t xml:space="preserve"> making games and the</w:t>
+            </w:r>
+            <w:r>
+              <w:t xml:space="preserve"> application of AI in everyday apps.</w:t>
+            </w:r>
+          </w:p>
+          <w:p>
+            <w:r>
+              <w:t>I can be stubborn at time when I think I know better, but even despite that I have had no problems working in teams and even leading them more often, than not.</w:t>
             </w:r>
           </w:p>
           <w:p/>
@@ -300,11 +323,17 @@
           <w:p/>
           <w:p>
             <w:r>
-              <w:t>GitHub:</w:t>
-            </w:r>
-          </w:p>
-          <w:p>
-            <w:hyperlink r:id="rId13" w:history="1">
+              <w:t>Git:</w:t>
+            </w:r>
+          </w:p>
+          <w:p>
+            <w:pPr>
+              <w:rPr>
+                <w:rStyle w:val="Hyperlink"/>
+                <w:color w:val="auto"/>
+              </w:rPr>
+            </w:pPr>
+            <w:hyperlink r:id="rId14" w:history="1">
               <w:r>
                 <w:rPr>
                   <w:rStyle w:val="Hyperlink"/>
@@ -313,6 +342,19 @@
                 <w:t>https://github.com/wesely1996</w:t>
               </w:r>
             </w:hyperlink>
+          </w:p>
+          <w:p>
+            <w:pPr>
+              <w:rPr>
+                <w:u w:val="single"/>
+              </w:rPr>
+            </w:pPr>
+            <w:r>
+              <w:rPr>
+                <w:u w:val="single"/>
+              </w:rPr>
+              <w:t>https://gitlab.com/wesely1996</w:t>
+            </w:r>
           </w:p>
           <w:p/>
           <w:sdt>
@@ -335,7 +377,7 @@
             </w:sdtContent>
           </w:sdt>
           <w:p>
-            <w:hyperlink r:id="rId14" w:history="1">
+            <w:hyperlink r:id="rId15" w:history="1">
               <w:r>
                 <w:rPr>
                   <w:rStyle w:val="Hyperlink"/>
@@ -373,7 +415,7 @@
                 <w:u w:val="none"/>
               </w:rPr>
             </w:pPr>
-            <w:hyperlink r:id="rId15" w:history="1">
+            <w:hyperlink r:id="rId16" w:history="1">
               <w:r>
                 <w:rPr>
                   <w:rStyle w:val="Hyperlink"/>
@@ -382,14 +424,6 @@
                 <w:t>veselinovicsn@gmail.com</w:t>
               </w:r>
             </w:hyperlink>
-            <w:r>
-              <w:rPr>
-                <w:rStyle w:val="Hyperlink"/>
-                <w:color w:val="auto"/>
-                <w:u w:val="none"/>
-              </w:rPr>
-              <w:t xml:space="preserve"> </w:t>
-            </w:r>
           </w:p>
           <w:sdt>
             <w:sdtPr>
@@ -439,7 +473,7 @@
           </w:p>
           <w:p>
             <w:r>
-              <w:t>Watching TV shows</w:t>
+              <w:t>Hanging out with friends</w:t>
             </w:r>
           </w:p>
         </w:tc>
@@ -543,22 +577,105 @@
           </w:p>
           <w:p>
             <w:pPr>
-              <w:pStyle w:val="Date"/>
-              <w:numPr>
-                <w:ilvl w:val="0"/>
-                <w:numId w:val="6"/>
-              </w:numPr>
-            </w:pPr>
-            <w:r>
-              <w:t>Completed 3 large projects</w:t>
-            </w:r>
-          </w:p>
-          <w:p>
-            <w:pPr>
               <w:pStyle w:val="Heading2"/>
             </w:pPr>
             <w:r>
               <w:t>Projects</w:t>
+            </w:r>
+          </w:p>
+          <w:p>
+            <w:pPr>
+              <w:rPr>
+                <w:b/>
+                <w:bCs/>
+              </w:rPr>
+            </w:pPr>
+            <w:r>
+              <w:rPr>
+                <w:b/>
+                <w:bCs/>
+              </w:rPr>
+              <w:t>Dungeon Master Helper App</w:t>
+            </w:r>
+          </w:p>
+          <w:p>
+            <w:pPr>
+              <w:rPr>
+                <w:b/>
+                <w:bCs/>
+              </w:rPr>
+            </w:pPr>
+            <w:r>
+              <w:t xml:space="preserve">    </w:t>
+            </w:r>
+            <w:r>
+              <w:t>09.2021 – Now</w:t>
+            </w:r>
+          </w:p>
+          <w:p>
+            <w:pPr>
+              <w:rPr>
+                <w:b/>
+                <w:bCs/>
+              </w:rPr>
+            </w:pPr>
+            <w:r>
+              <w:rPr>
+                <w:b/>
+                <w:bCs/>
+              </w:rPr>
+              <w:t>Mapping Netflix Movie Data</w:t>
+            </w:r>
+          </w:p>
+          <w:p>
+            <w:r>
+              <w:t xml:space="preserve">    </w:t>
+            </w:r>
+            <w:r>
+              <w:t>05.2021 – 06.2021</w:t>
+            </w:r>
+          </w:p>
+          <w:p>
+            <w:pPr>
+              <w:rPr>
+                <w:b/>
+                <w:bCs/>
+              </w:rPr>
+            </w:pPr>
+            <w:r>
+              <w:rPr>
+                <w:b/>
+                <w:bCs/>
+              </w:rPr>
+              <w:t>Picture Bluer</w:t>
+            </w:r>
+          </w:p>
+          <w:p>
+            <w:r>
+              <w:t xml:space="preserve">    12.2020</w:t>
+            </w:r>
+          </w:p>
+          <w:p>
+            <w:pPr>
+              <w:rPr>
+                <w:b/>
+                <w:bCs/>
+              </w:rPr>
+            </w:pPr>
+            <w:r>
+              <w:rPr>
+                <w:b/>
+                <w:bCs/>
+              </w:rPr>
+              <w:t>Chicken Invaders (Copy game)</w:t>
+            </w:r>
+          </w:p>
+          <w:p>
+            <w:r>
+              <w:t xml:space="preserve">    </w:t>
+            </w:r>
+            <w:r>
+              <w:t>10.2020 – 01.2021</w:t>
             </w:r>
           </w:p>
           <w:p>
@@ -571,33 +688,58 @@
           </w:p>
           <w:p>
             <w:r>
-              <w:t>03.2019 - Now</w:t>
-            </w:r>
-          </w:p>
-          <w:p/>
+              <w:t xml:space="preserve">    </w:t>
+            </w:r>
+            <w:r>
+              <w:t xml:space="preserve">03.2019 </w:t>
+            </w:r>
+            <w:r>
+              <w:t>–</w:t>
+            </w:r>
+            <w:r>
+              <w:t xml:space="preserve"> </w:t>
+            </w:r>
+            <w:r>
+              <w:t>06.2020</w:t>
+            </w:r>
+          </w:p>
           <w:p>
             <w:pPr>
               <w:pStyle w:val="Heading4"/>
             </w:pPr>
             <w:r>
-              <w:t>Artificial Neural Network Bot Controller</w:t>
-            </w:r>
-          </w:p>
-          <w:p>
-            <w:r>
-              <w:t xml:space="preserve">11.2018 – </w:t>
-            </w:r>
-            <w:r>
-              <w:t>0</w:t>
-            </w:r>
-            <w:r>
-              <w:t>2.2019</w:t>
+              <w:t>3D Object Reconstruction from 2 Pictures</w:t>
+            </w:r>
+          </w:p>
+          <w:p>
+            <w:r>
+              <w:t xml:space="preserve">    </w:t>
+            </w:r>
+            <w:r>
+              <w:t>12.2018 – 01.2019</w:t>
             </w:r>
           </w:p>
           <w:p>
             <w:pPr>
               <w:pStyle w:val="Heading4"/>
             </w:pPr>
+            <w:r>
+              <w:t>Artificial Neural Network Bot Controller</w:t>
+            </w:r>
+          </w:p>
+          <w:p>
+            <w:r>
+              <w:t xml:space="preserve">    </w:t>
+            </w:r>
+            <w:r>
+              <w:t xml:space="preserve">11.2018 – </w:t>
+            </w:r>
+            <w:r>
+              <w:t>0</w:t>
+            </w:r>
+            <w:r>
+              <w:t>2.2019</w:t>
+            </w:r>
           </w:p>
           <w:p>
             <w:pPr>
@@ -609,6 +751,9 @@
           </w:p>
           <w:p>
             <w:r>
+              <w:t xml:space="preserve">    </w:t>
+            </w:r>
+            <w:r>
               <w:t>0</w:t>
             </w:r>
             <w:r>
@@ -619,26 +764,6 @@
             </w:r>
             <w:r>
               <w:t>8.2018</w:t>
-            </w:r>
-          </w:p>
-          <w:p/>
-          <w:p>
-            <w:pPr>
-              <w:pStyle w:val="Heading4"/>
-            </w:pPr>
-            <w:r>
-              <w:t>3D Object Reconstruction from 2 Pictures</w:t>
-            </w:r>
-          </w:p>
-          <w:p>
-            <w:r>
-              <w:t xml:space="preserve">12.2018 – </w:t>
-            </w:r>
-            <w:r>
-              <w:t>0</w:t>
-            </w:r>
-            <w:r>
-              <w:t>1.2019</w:t>
             </w:r>
           </w:p>
           <w:sdt>
@@ -688,6 +813,9 @@
             <w:r>
               <w:t>English</w:t>
             </w:r>
+            <w:r>
+              <w:t xml:space="preserve"> (Advanced level)</w:t>
+            </w:r>
           </w:p>
           <w:p>
             <w:pPr>
@@ -700,13 +828,22 @@
             <w:r>
               <w:t>Russian</w:t>
             </w:r>
+            <w:r>
+              <w:t xml:space="preserve"> (</w:t>
+            </w:r>
+            <w:r>
+              <w:t>Beginner</w:t>
+            </w:r>
+            <w:r>
+              <w:t xml:space="preserve"> level)</w:t>
+            </w:r>
           </w:p>
           <w:p>
             <w:pPr>
               <w:pStyle w:val="Heading4"/>
             </w:pPr>
             <w:r>
-              <w:t>Tech</w:t>
+              <w:t>Programing languages and technologies</w:t>
             </w:r>
           </w:p>
           <w:p>
@@ -721,7 +858,29 @@
               <w:t>C, C++, C#, java, Python, HTML, CSS, JavaScript, PHP</w:t>
             </w:r>
             <w:r>
-              <w:t>, R, MatLab</w:t>
+              <w:t xml:space="preserve">, R, </w:t>
+            </w:r>
+            <w:proofErr w:type="spellStart"/>
+            <w:r>
+              <w:t>MatLab</w:t>
+            </w:r>
+            <w:proofErr w:type="spellEnd"/>
+            <w:r>
+              <w:t xml:space="preserve">, </w:t>
+            </w:r>
+            <w:r>
+              <w:t>React, NodeJS</w:t>
+            </w:r>
+          </w:p>
+          <w:p>
+            <w:pPr>
+              <w:pStyle w:val="Heading4"/>
+            </w:pPr>
+            <w:r>
+              <w:t xml:space="preserve">Photo </w:t>
+            </w:r>
+            <w:r>
+              <w:t>Editing</w:t>
             </w:r>
           </w:p>
           <w:p>
@@ -733,20 +892,7 @@
               </w:numPr>
             </w:pPr>
             <w:r>
-              <w:t>React, NodeJS</w:t>
-            </w:r>
-            <w:bookmarkStart w:id="0" w:name="_GoBack"/>
-            <w:bookmarkEnd w:id="0"/>
-          </w:p>
-          <w:p>
-            <w:pPr>
-              <w:pStyle w:val="Heading4"/>
-            </w:pPr>
-            <w:r>
-              <w:t xml:space="preserve">Photo </w:t>
-            </w:r>
-            <w:r>
-              <w:t>Editing</w:t>
+              <w:t>Gimp</w:t>
             </w:r>
           </w:p>
           <w:p>
@@ -758,18 +904,6 @@
               </w:numPr>
             </w:pPr>
             <w:r>
-              <w:t>Gimp</w:t>
-            </w:r>
-          </w:p>
-          <w:p>
-            <w:pPr>
-              <w:pStyle w:val="ListParagraph"/>
-              <w:numPr>
-                <w:ilvl w:val="0"/>
-                <w:numId w:val="4"/>
-              </w:numPr>
-            </w:pPr>
-            <w:r>
               <w:t>Adobe Photoshop</w:t>
             </w:r>
             <w:r>
@@ -805,25 +939,21 @@
               </w:numPr>
             </w:pPr>
             <w:r>
-              <w:t>Unreal Engine 4</w:t>
-            </w:r>
-          </w:p>
-          <w:p>
-            <w:pPr>
-              <w:pStyle w:val="ListParagraph"/>
-              <w:numPr>
-                <w:ilvl w:val="0"/>
-                <w:numId w:val="5"/>
-              </w:numPr>
-            </w:pPr>
-            <w:r>
-              <w:t>Godot</w:t>
-            </w:r>
-          </w:p>
-          <w:p/>
-          <w:p/>
-          <w:p/>
-          <w:p/>
+              <w:t>U</w:t>
+            </w:r>
+            <w:r>
+              <w:t xml:space="preserve">nreal </w:t>
+            </w:r>
+            <w:r>
+              <w:t>E</w:t>
+            </w:r>
+            <w:r>
+              <w:t>ngine</w:t>
+            </w:r>
+            <w:r>
+              <w:t xml:space="preserve"> 4</w:t>
+            </w:r>
+          </w:p>
         </w:tc>
       </w:tr>
     </w:tbl>
@@ -835,13 +965,13 @@
         <mc:AlternateContent>
           <mc:Choice Requires="wps">
             <w:drawing>
-              <wp:anchor distT="0" distB="0" distL="114300" distR="114300" simplePos="0" relativeHeight="251663360" behindDoc="1" locked="0" layoutInCell="1" allowOverlap="1" wp14:anchorId="701A8950" wp14:editId="375EEFE7">
+              <wp:anchor distT="0" distB="0" distL="114300" distR="114300" simplePos="0" relativeHeight="251663360" behindDoc="1" locked="0" layoutInCell="1" allowOverlap="1" wp14:anchorId="701A8950" wp14:editId="27A01154">
                 <wp:simplePos x="0" y="0"/>
                 <wp:positionH relativeFrom="column">
-                  <wp:posOffset>-476250</wp:posOffset>
+                  <wp:posOffset>-482600</wp:posOffset>
                 </wp:positionH>
                 <wp:positionV relativeFrom="page">
-                  <wp:posOffset>7924165</wp:posOffset>
+                  <wp:posOffset>8384540</wp:posOffset>
                 </wp:positionV>
                 <wp:extent cx="2813050" cy="203200"/>
                 <wp:effectExtent l="0" t="0" r="25400" b="25400"/>
@@ -897,7 +1027,7 @@
           </mc:Choice>
           <mc:Fallback>
             <w:pict>
-              <v:rect w14:anchorId="6F5D9D15" id="Rectangle 16" o:spid="_x0000_s1026" style="position:absolute;margin-left:-37.5pt;margin-top:623.95pt;width:221.5pt;height:16pt;z-index:-251653120;visibility:visible;mso-wrap-style:square;mso-width-percent:0;mso-height-percent:0;mso-wrap-distance-left:9pt;mso-wrap-distance-top:0;mso-wrap-distance-right:9pt;mso-wrap-distance-bottom:0;mso-position-horizontal:absolute;mso-position-horizontal-relative:text;mso-position-vertical:absolute;mso-position-vertical-relative:page;mso-width-percent:0;mso-height-percent:0;mso-width-relative:margin;mso-height-relative:margin;v-text-anchor:middle" o:gfxdata="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" fillcolor="black [3200]" strokecolor="black [1600]" strokeweight="1pt">
+              <v:rect w14:anchorId="77456C05" id="Rectangle 16" o:spid="_x0000_s1026" style="position:absolute;margin-left:-38pt;margin-top:660.2pt;width:221.5pt;height:16pt;z-index:-251653120;visibility:visible;mso-wrap-style:square;mso-width-percent:0;mso-height-percent:0;mso-wrap-distance-left:9pt;mso-wrap-distance-top:0;mso-wrap-distance-right:9pt;mso-wrap-distance-bottom:0;mso-position-horizontal:absolute;mso-position-horizontal-relative:text;mso-position-vertical:absolute;mso-position-vertical-relative:page;mso-width-percent:0;mso-height-percent:0;mso-width-relative:margin;mso-height-relative:margin;v-text-anchor:middle" o:gfxdata="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" fillcolor="black [3200]" strokecolor="black [1600]" strokeweight="1pt">
                 <w10:wrap anchory="page"/>
               </v:rect>
             </w:pict>
@@ -911,13 +1041,13 @@
         <mc:AlternateContent>
           <mc:Choice Requires="wps">
             <w:drawing>
-              <wp:anchor distT="0" distB="0" distL="114300" distR="114300" simplePos="0" relativeHeight="251661312" behindDoc="1" locked="0" layoutInCell="1" allowOverlap="1" wp14:anchorId="1F1CFC40" wp14:editId="40FE47A7">
+              <wp:anchor distT="0" distB="0" distL="114300" distR="114300" simplePos="0" relativeHeight="251661312" behindDoc="1" locked="0" layoutInCell="1" allowOverlap="1" wp14:anchorId="1F1CFC40" wp14:editId="72824615">
                 <wp:simplePos x="0" y="0"/>
                 <wp:positionH relativeFrom="column">
-                  <wp:posOffset>-476250</wp:posOffset>
+                  <wp:posOffset>-488950</wp:posOffset>
                 </wp:positionH>
                 <wp:positionV relativeFrom="page">
-                  <wp:posOffset>5650865</wp:posOffset>
+                  <wp:posOffset>5933440</wp:posOffset>
                 </wp:positionV>
                 <wp:extent cx="2813050" cy="203200"/>
                 <wp:effectExtent l="0" t="0" r="25400" b="25400"/>
@@ -970,7 +1100,7 @@
           </mc:Choice>
           <mc:Fallback>
             <w:pict>
-              <v:rect w14:anchorId="3203E48E" id="Rectangle 15" o:spid="_x0000_s1026" style="position:absolute;margin-left:-37.5pt;margin-top:444.95pt;width:221.5pt;height:16pt;z-index:-251655168;visibility:visible;mso-wrap-style:square;mso-height-percent:0;mso-wrap-distance-left:9pt;mso-wrap-distance-top:0;mso-wrap-distance-right:9pt;mso-wrap-distance-bottom:0;mso-position-horizontal:absolute;mso-position-horizontal-relative:text;mso-position-vertical:absolute;mso-position-vertical-relative:page;mso-height-percent:0;mso-height-relative:margin;v-text-anchor:middle" o:gfxdata="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" fillcolor="black [3200]" strokecolor="black [1600]" strokeweight="1pt">
+              <v:rect w14:anchorId="577FDC60" id="Rectangle 15" o:spid="_x0000_s1026" style="position:absolute;margin-left:-38.5pt;margin-top:467.2pt;width:221.5pt;height:16pt;z-index:-251655168;visibility:visible;mso-wrap-style:square;mso-height-percent:0;mso-wrap-distance-left:9pt;mso-wrap-distance-top:0;mso-wrap-distance-right:9pt;mso-wrap-distance-bottom:0;mso-position-horizontal:absolute;mso-position-horizontal-relative:text;mso-position-vertical:absolute;mso-position-vertical-relative:page;mso-height-percent:0;mso-height-relative:margin;v-text-anchor:middle" o:gfxdata="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" fillcolor="black [3200]" strokecolor="black [1600]" strokeweight="1pt">
                 <w10:wrap anchory="page"/>
               </v:rect>
             </w:pict>
@@ -1052,7 +1182,7 @@
       </w:r>
     </w:p>
     <w:sectPr>
-      <w:headerReference w:type="default" r:id="rId16"/>
+      <w:headerReference w:type="default" r:id="rId17"/>
       <w:pgSz w:w="12240" w:h="15840"/>
       <w:pgMar w:top="1170" w:right="720" w:bottom="720" w:left="720" w:header="720" w:footer="720" w:gutter="0"/>
       <w:cols w:space="720"/>
@@ -1063,7 +1193,7 @@
 </file>
 
 <file path=word/endnotes.xml><?xml version="1.0" encoding="utf-8"?>
-<w:endnotes xmlns:wpc="http://schemas.microsoft.com/office/word/2010/wordprocessingCanvas" xmlns:cx="http://schemas.microsoft.com/office/drawing/2014/chartex" xmlns:cx1="http://schemas.microsoft.com/office/drawing/2015/9/8/chartex" xmlns:cx2="http://schemas.microsoft.com/office/drawing/2015/10/21/chartex" xmlns:cx3="http://schemas.microsoft.com/office/drawing/2016/5/9/chartex" xmlns:cx4="http://schemas.microsoft.com/office/drawing/2016/5/10/chartex" xmlns:cx5="http://schemas.microsoft.com/office/drawing/2016/5/11/chartex" xmlns:cx6="http://schemas.microsoft.com/office/drawing/2016/5/12/chartex" xmlns:cx7="http://schemas.microsoft.com/office/drawing/2016/5/13/chartex" xmlns:cx8="http://schemas.microsoft.com/office/drawing/2016/5/14/chartex" xmlns:mc="http://schemas.openxmlformats.org/markup-compatibility/2006" xmlns:aink="http://schemas.microsoft.com/office/drawing/2016/ink" xmlns:am3d="http://schemas.microsoft.com/office/drawing/2017/model3d" xmlns:o="urn:schemas-microsoft-com:office:office" xmlns:r="http://schemas.openxmlformats.org/officeDocument/2006/relationships" xmlns:m="http://schemas.openxmlformats.org/officeDocument/2006/math" xmlns:v="urn:schemas-microsoft-com:vml" xmlns:wp14="http://schemas.microsoft.com/office/word/2010/wordprocessingDrawing" xmlns:wp="http://schemas.openxmlformats.org/drawingml/2006/wordprocessingDrawing" xmlns:w10="urn:schemas-microsoft-com:office:word" xmlns:w="http://schemas.openxmlformats.org/wordprocessingml/2006/main" xmlns:w14="http://schemas.microsoft.com/office/word/2010/wordml" xmlns:w15="http://schemas.microsoft.com/office/word/2012/wordml" xmlns:w16cid="http://schemas.microsoft.com/office/word/2016/wordml/cid" xmlns:w16se="http://schemas.microsoft.com/office/word/2015/wordml/symex" xmlns:wpg="http://schemas.microsoft.com/office/word/2010/wordprocessingGroup" xmlns:wpi="http://schemas.microsoft.com/office/word/2010/wordprocessingInk" xmlns:wne="http://schemas.microsoft.com/office/word/2006/wordml" xmlns:wps="http://schemas.microsoft.com/office/word/2010/wordprocessingShape" mc:Ignorable="w14 w15 w16se w16cid wp14">
+<w:endnotes xmlns:wpc="http://schemas.microsoft.com/office/word/2010/wordprocessingCanvas" xmlns:cx="http://schemas.microsoft.com/office/drawing/2014/chartex" xmlns:cx1="http://schemas.microsoft.com/office/drawing/2015/9/8/chartex" xmlns:cx2="http://schemas.microsoft.com/office/drawing/2015/10/21/chartex" xmlns:cx3="http://schemas.microsoft.com/office/drawing/2016/5/9/chartex" xmlns:cx4="http://schemas.microsoft.com/office/drawing/2016/5/10/chartex" xmlns:cx5="http://schemas.microsoft.com/office/drawing/2016/5/11/chartex" xmlns:cx6="http://schemas.microsoft.com/office/drawing/2016/5/12/chartex" xmlns:cx7="http://schemas.microsoft.com/office/drawing/2016/5/13/chartex" xmlns:cx8="http://schemas.microsoft.com/office/drawing/2016/5/14/chartex" xmlns:mc="http://schemas.openxmlformats.org/markup-compatibility/2006" xmlns:aink="http://schemas.microsoft.com/office/drawing/2016/ink" xmlns:am3d="http://schemas.microsoft.com/office/drawing/2017/model3d" xmlns:o="urn:schemas-microsoft-com:office:office" xmlns:r="http://schemas.openxmlformats.org/officeDocument/2006/relationships" xmlns:m="http://schemas.openxmlformats.org/officeDocument/2006/math" xmlns:v="urn:schemas-microsoft-com:vml" xmlns:wp14="http://schemas.microsoft.com/office/word/2010/wordprocessingDrawing" xmlns:wp="http://schemas.openxmlformats.org/drawingml/2006/wordprocessingDrawing" xmlns:w10="urn:schemas-microsoft-com:office:word" xmlns:w="http://schemas.openxmlformats.org/wordprocessingml/2006/main" xmlns:w14="http://schemas.microsoft.com/office/word/2010/wordml" xmlns:w15="http://schemas.microsoft.com/office/word/2012/wordml" xmlns:w16cex="http://schemas.microsoft.com/office/word/2018/wordml/cex" xmlns:w16cid="http://schemas.microsoft.com/office/word/2016/wordml/cid" xmlns:w16="http://schemas.microsoft.com/office/word/2018/wordml" xmlns:w16sdtdh="http://schemas.microsoft.com/office/word/2020/wordml/sdtdatahash" xmlns:w16se="http://schemas.microsoft.com/office/word/2015/wordml/symex" xmlns:wpg="http://schemas.microsoft.com/office/word/2010/wordprocessingGroup" xmlns:wpi="http://schemas.microsoft.com/office/word/2010/wordprocessingInk" xmlns:wne="http://schemas.microsoft.com/office/word/2006/wordml" xmlns:wps="http://schemas.microsoft.com/office/word/2010/wordprocessingShape" mc:Ignorable="w14 w15 w16se w16cid w16 w16cex w16sdtdh wp14">
   <w:endnote w:type="separator" w:id="-1">
     <w:p>
       <w:r>
@@ -1082,7 +1212,7 @@
 </file>
 
 <file path=word/footnotes.xml><?xml version="1.0" encoding="utf-8"?>
-<w:footnotes xmlns:wpc="http://schemas.microsoft.com/office/word/2010/wordprocessingCanvas" xmlns:cx="http://schemas.microsoft.com/office/drawing/2014/chartex" xmlns:cx1="http://schemas.microsoft.com/office/drawing/2015/9/8/chartex" xmlns:cx2="http://schemas.microsoft.com/office/drawing/2015/10/21/chartex" xmlns:cx3="http://schemas.microsoft.com/office/drawing/2016/5/9/chartex" xmlns:cx4="http://schemas.microsoft.com/office/drawing/2016/5/10/chartex" xmlns:cx5="http://schemas.microsoft.com/office/drawing/2016/5/11/chartex" xmlns:cx6="http://schemas.microsoft.com/office/drawing/2016/5/12/chartex" xmlns:cx7="http://schemas.microsoft.com/office/drawing/2016/5/13/chartex" xmlns:cx8="http://schemas.microsoft.com/office/drawing/2016/5/14/chartex" xmlns:mc="http://schemas.openxmlformats.org/markup-compatibility/2006" xmlns:aink="http://schemas.microsoft.com/office/drawing/2016/ink" xmlns:am3d="http://schemas.microsoft.com/office/drawing/2017/model3d" xmlns:o="urn:schemas-microsoft-com:office:office" xmlns:r="http://schemas.openxmlformats.org/officeDocument/2006/relationships" xmlns:m="http://schemas.openxmlformats.org/officeDocument/2006/math" xmlns:v="urn:schemas-microsoft-com:vml" xmlns:wp14="http://schemas.microsoft.com/office/word/2010/wordprocessingDrawing" xmlns:wp="http://schemas.openxmlformats.org/drawingml/2006/wordprocessingDrawing" xmlns:w10="urn:schemas-microsoft-com:office:word" xmlns:w="http://schemas.openxmlformats.org/wordprocessingml/2006/main" xmlns:w14="http://schemas.microsoft.com/office/word/2010/wordml" xmlns:w15="http://schemas.microsoft.com/office/word/2012/wordml" xmlns:w16cid="http://schemas.microsoft.com/office/word/2016/wordml/cid" xmlns:w16se="http://schemas.microsoft.com/office/word/2015/wordml/symex" xmlns:wpg="http://schemas.microsoft.com/office/word/2010/wordprocessingGroup" xmlns:wpi="http://schemas.microsoft.com/office/word/2010/wordprocessingInk" xmlns:wne="http://schemas.microsoft.com/office/word/2006/wordml" xmlns:wps="http://schemas.microsoft.com/office/word/2010/wordprocessingShape" mc:Ignorable="w14 w15 w16se w16cid wp14">
+<w:footnotes xmlns:wpc="http://schemas.microsoft.com/office/word/2010/wordprocessingCanvas" xmlns:cx="http://schemas.microsoft.com/office/drawing/2014/chartex" xmlns:cx1="http://schemas.microsoft.com/office/drawing/2015/9/8/chartex" xmlns:cx2="http://schemas.microsoft.com/office/drawing/2015/10/21/chartex" xmlns:cx3="http://schemas.microsoft.com/office/drawing/2016/5/9/chartex" xmlns:cx4="http://schemas.microsoft.com/office/drawing/2016/5/10/chartex" xmlns:cx5="http://schemas.microsoft.com/office/drawing/2016/5/11/chartex" xmlns:cx6="http://schemas.microsoft.com/office/drawing/2016/5/12/chartex" xmlns:cx7="http://schemas.microsoft.com/office/drawing/2016/5/13/chartex" xmlns:cx8="http://schemas.microsoft.com/office/drawing/2016/5/14/chartex" xmlns:mc="http://schemas.openxmlformats.org/markup-compatibility/2006" xmlns:aink="http://schemas.microsoft.com/office/drawing/2016/ink" xmlns:am3d="http://schemas.microsoft.com/office/drawing/2017/model3d" xmlns:o="urn:schemas-microsoft-com:office:office" xmlns:r="http://schemas.openxmlformats.org/officeDocument/2006/relationships" xmlns:m="http://schemas.openxmlformats.org/officeDocument/2006/math" xmlns:v="urn:schemas-microsoft-com:vml" xmlns:wp14="http://schemas.microsoft.com/office/word/2010/wordprocessingDrawing" xmlns:wp="http://schemas.openxmlformats.org/drawingml/2006/wordprocessingDrawing" xmlns:w10="urn:schemas-microsoft-com:office:word" xmlns:w="http://schemas.openxmlformats.org/wordprocessingml/2006/main" xmlns:w14="http://schemas.microsoft.com/office/word/2010/wordml" xmlns:w15="http://schemas.microsoft.com/office/word/2012/wordml" xmlns:w16cex="http://schemas.microsoft.com/office/word/2018/wordml/cex" xmlns:w16cid="http://schemas.microsoft.com/office/word/2016/wordml/cid" xmlns:w16="http://schemas.microsoft.com/office/word/2018/wordml" xmlns:w16sdtdh="http://schemas.microsoft.com/office/word/2020/wordml/sdtdatahash" xmlns:w16se="http://schemas.microsoft.com/office/word/2015/wordml/symex" xmlns:wpg="http://schemas.microsoft.com/office/word/2010/wordprocessingGroup" xmlns:wpi="http://schemas.microsoft.com/office/word/2010/wordprocessingInk" xmlns:wne="http://schemas.microsoft.com/office/word/2006/wordml" xmlns:wps="http://schemas.microsoft.com/office/word/2010/wordprocessingShape" mc:Ignorable="w14 w15 w16se w16cid w16 w16cex w16sdtdh wp14">
   <w:footnote w:type="separator" w:id="-1">
     <w:p>
       <w:r>
@@ -1101,7 +1231,7 @@
 </file>
 
 <file path=word/header1.xml><?xml version="1.0" encoding="utf-8"?>
-<w:hdr xmlns:wpc="http://schemas.microsoft.com/office/word/2010/wordprocessingCanvas" xmlns:cx="http://schemas.microsoft.com/office/drawing/2014/chartex" xmlns:cx1="http://schemas.microsoft.com/office/drawing/2015/9/8/chartex" xmlns:cx2="http://schemas.microsoft.com/office/drawing/2015/10/21/chartex" xmlns:cx3="http://schemas.microsoft.com/office/drawing/2016/5/9/chartex" xmlns:cx4="http://schemas.microsoft.com/office/drawing/2016/5/10/chartex" xmlns:cx5="http://schemas.microsoft.com/office/drawing/2016/5/11/chartex" xmlns:cx6="http://schemas.microsoft.com/office/drawing/2016/5/12/chartex" xmlns:cx7="http://schemas.microsoft.com/office/drawing/2016/5/13/chartex" xmlns:cx8="http://schemas.microsoft.com/office/drawing/2016/5/14/chartex" xmlns:mc="http://schemas.openxmlformats.org/markup-compatibility/2006" xmlns:aink="http://schemas.microsoft.com/office/drawing/2016/ink" xmlns:am3d="http://schemas.microsoft.com/office/drawing/2017/model3d" xmlns:o="urn:schemas-microsoft-com:office:office" xmlns:r="http://schemas.openxmlformats.org/officeDocument/2006/relationships" xmlns:m="http://schemas.openxmlformats.org/officeDocument/2006/math" xmlns:v="urn:schemas-microsoft-com:vml" xmlns:wp14="http://schemas.microsoft.com/office/word/2010/wordprocessingDrawing" xmlns:wp="http://schemas.openxmlformats.org/drawingml/2006/wordprocessingDrawing" xmlns:w10="urn:schemas-microsoft-com:office:word" xmlns:w="http://schemas.openxmlformats.org/wordprocessingml/2006/main" xmlns:w14="http://schemas.microsoft.com/office/word/2010/wordml" xmlns:w15="http://schemas.microsoft.com/office/word/2012/wordml" xmlns:w16cid="http://schemas.microsoft.com/office/word/2016/wordml/cid" xmlns:w16se="http://schemas.microsoft.com/office/word/2015/wordml/symex" xmlns:wpg="http://schemas.microsoft.com/office/word/2010/wordprocessingGroup" xmlns:wpi="http://schemas.microsoft.com/office/word/2010/wordprocessingInk" xmlns:wne="http://schemas.microsoft.com/office/word/2006/wordml" xmlns:wps="http://schemas.microsoft.com/office/word/2010/wordprocessingShape" mc:Ignorable="w14 w15 w16se w16cid wp14">
+<w:hdr xmlns:wpc="http://schemas.microsoft.com/office/word/2010/wordprocessingCanvas" xmlns:cx="http://schemas.microsoft.com/office/drawing/2014/chartex" xmlns:cx1="http://schemas.microsoft.com/office/drawing/2015/9/8/chartex" xmlns:cx2="http://schemas.microsoft.com/office/drawing/2015/10/21/chartex" xmlns:cx3="http://schemas.microsoft.com/office/drawing/2016/5/9/chartex" xmlns:cx4="http://schemas.microsoft.com/office/drawing/2016/5/10/chartex" xmlns:cx5="http://schemas.microsoft.com/office/drawing/2016/5/11/chartex" xmlns:cx6="http://schemas.microsoft.com/office/drawing/2016/5/12/chartex" xmlns:cx7="http://schemas.microsoft.com/office/drawing/2016/5/13/chartex" xmlns:cx8="http://schemas.microsoft.com/office/drawing/2016/5/14/chartex" xmlns:mc="http://schemas.openxmlformats.org/markup-compatibility/2006" xmlns:aink="http://schemas.microsoft.com/office/drawing/2016/ink" xmlns:am3d="http://schemas.microsoft.com/office/drawing/2017/model3d" xmlns:o="urn:schemas-microsoft-com:office:office" xmlns:r="http://schemas.openxmlformats.org/officeDocument/2006/relationships" xmlns:m="http://schemas.openxmlformats.org/officeDocument/2006/math" xmlns:v="urn:schemas-microsoft-com:vml" xmlns:wp14="http://schemas.microsoft.com/office/word/2010/wordprocessingDrawing" xmlns:wp="http://schemas.openxmlformats.org/drawingml/2006/wordprocessingDrawing" xmlns:w10="urn:schemas-microsoft-com:office:word" xmlns:w="http://schemas.openxmlformats.org/wordprocessingml/2006/main" xmlns:w14="http://schemas.microsoft.com/office/word/2010/wordml" xmlns:w15="http://schemas.microsoft.com/office/word/2012/wordml" xmlns:w16cex="http://schemas.microsoft.com/office/word/2018/wordml/cex" xmlns:w16cid="http://schemas.microsoft.com/office/word/2016/wordml/cid" xmlns:w16="http://schemas.microsoft.com/office/word/2018/wordml" xmlns:w16sdtdh="http://schemas.microsoft.com/office/word/2020/wordml/sdtdatahash" xmlns:w16se="http://schemas.microsoft.com/office/word/2015/wordml/symex" xmlns:wpg="http://schemas.microsoft.com/office/word/2010/wordprocessingGroup" xmlns:wpi="http://schemas.microsoft.com/office/word/2010/wordprocessingInk" xmlns:wne="http://schemas.microsoft.com/office/word/2006/wordml" xmlns:wps="http://schemas.microsoft.com/office/word/2010/wordprocessingShape" mc:Ignorable="w14 w15 w16se w16cid w16 w16cex w16sdtdh wp14">
   <w:p>
     <w:pPr>
       <w:pStyle w:val="Header"/>
@@ -1180,7 +1310,7 @@
 </file>
 
 <file path=word/numbering.xml><?xml version="1.0" encoding="utf-8"?>
-<w:numbering xmlns:wpc="http://schemas.microsoft.com/office/word/2010/wordprocessingCanvas" xmlns:cx="http://schemas.microsoft.com/office/drawing/2014/chartex" xmlns:cx1="http://schemas.microsoft.com/office/drawing/2015/9/8/chartex" xmlns:cx2="http://schemas.microsoft.com/office/drawing/2015/10/21/chartex" xmlns:cx3="http://schemas.microsoft.com/office/drawing/2016/5/9/chartex" xmlns:cx4="http://schemas.microsoft.com/office/drawing/2016/5/10/chartex" xmlns:cx5="http://schemas.microsoft.com/office/drawing/2016/5/11/chartex" xmlns:cx6="http://schemas.microsoft.com/office/drawing/2016/5/12/chartex" xmlns:cx7="http://schemas.microsoft.com/office/drawing/2016/5/13/chartex" xmlns:cx8="http://schemas.microsoft.com/office/drawing/2016/5/14/chartex" xmlns:mc="http://schemas.openxmlformats.org/markup-compatibility/2006" xmlns:aink="http://schemas.microsoft.com/office/drawing/2016/ink" xmlns:am3d="http://schemas.microsoft.com/office/drawing/2017/model3d" xmlns:o="urn:schemas-microsoft-com:office:office" xmlns:r="http://schemas.openxmlformats.org/officeDocument/2006/relationships" xmlns:m="http://schemas.openxmlformats.org/officeDocument/2006/math" xmlns:v="urn:schemas-microsoft-com:vml" xmlns:wp14="http://schemas.microsoft.com/office/word/2010/wordprocessingDrawing" xmlns:wp="http://schemas.openxmlformats.org/drawingml/2006/wordprocessingDrawing" xmlns:w10="urn:schemas-microsoft-com:office:word" xmlns:w="http://schemas.openxmlformats.org/wordprocessingml/2006/main" xmlns:w14="http://schemas.microsoft.com/office/word/2010/wordml" xmlns:w15="http://schemas.microsoft.com/office/word/2012/wordml" xmlns:w16cid="http://schemas.microsoft.com/office/word/2016/wordml/cid" xmlns:w16se="http://schemas.microsoft.com/office/word/2015/wordml/symex" xmlns:wpg="http://schemas.microsoft.com/office/word/2010/wordprocessingGroup" xmlns:wpi="http://schemas.microsoft.com/office/word/2010/wordprocessingInk" xmlns:wne="http://schemas.microsoft.com/office/word/2006/wordml" xmlns:wps="http://schemas.microsoft.com/office/word/2010/wordprocessingShape" mc:Ignorable="w14 w15 w16se w16cid wp14">
+<w:numbering xmlns:wpc="http://schemas.microsoft.com/office/word/2010/wordprocessingCanvas" xmlns:cx="http://schemas.microsoft.com/office/drawing/2014/chartex" xmlns:cx1="http://schemas.microsoft.com/office/drawing/2015/9/8/chartex" xmlns:cx2="http://schemas.microsoft.com/office/drawing/2015/10/21/chartex" xmlns:cx3="http://schemas.microsoft.com/office/drawing/2016/5/9/chartex" xmlns:cx4="http://schemas.microsoft.com/office/drawing/2016/5/10/chartex" xmlns:cx5="http://schemas.microsoft.com/office/drawing/2016/5/11/chartex" xmlns:cx6="http://schemas.microsoft.com/office/drawing/2016/5/12/chartex" xmlns:cx7="http://schemas.microsoft.com/office/drawing/2016/5/13/chartex" xmlns:cx8="http://schemas.microsoft.com/office/drawing/2016/5/14/chartex" xmlns:mc="http://schemas.openxmlformats.org/markup-compatibility/2006" xmlns:aink="http://schemas.microsoft.com/office/drawing/2016/ink" xmlns:am3d="http://schemas.microsoft.com/office/drawing/2017/model3d" xmlns:o="urn:schemas-microsoft-com:office:office" xmlns:r="http://schemas.openxmlformats.org/officeDocument/2006/relationships" xmlns:m="http://schemas.openxmlformats.org/officeDocument/2006/math" xmlns:v="urn:schemas-microsoft-com:vml" xmlns:wp14="http://schemas.microsoft.com/office/word/2010/wordprocessingDrawing" xmlns:wp="http://schemas.openxmlformats.org/drawingml/2006/wordprocessingDrawing" xmlns:w10="urn:schemas-microsoft-com:office:word" xmlns:w="http://schemas.openxmlformats.org/wordprocessingml/2006/main" xmlns:w14="http://schemas.microsoft.com/office/word/2010/wordml" xmlns:w15="http://schemas.microsoft.com/office/word/2012/wordml" xmlns:w16cex="http://schemas.microsoft.com/office/word/2018/wordml/cex" xmlns:w16cid="http://schemas.microsoft.com/office/word/2016/wordml/cid" xmlns:w16="http://schemas.microsoft.com/office/word/2018/wordml" xmlns:w16sdtdh="http://schemas.microsoft.com/office/word/2020/wordml/sdtdatahash" xmlns:w16se="http://schemas.microsoft.com/office/word/2015/wordml/symex" xmlns:wpg="http://schemas.microsoft.com/office/word/2010/wordprocessingGroup" xmlns:wpi="http://schemas.microsoft.com/office/word/2010/wordprocessingInk" xmlns:wne="http://schemas.microsoft.com/office/word/2006/wordml" xmlns:wps="http://schemas.microsoft.com/office/word/2010/wordprocessingShape" mc:Ignorable="w14 w15 w16se w16cid w16 w16cex w16sdtdh wp14">
   <w:abstractNum w:abstractNumId="0" w15:restartNumberingAfterBreak="0">
     <w:nsid w:val="1EA848DB"/>
     <w:multiLevelType w:val="hybridMultilevel"/>
@@ -1634,6 +1764,119 @@
     </w:lvl>
   </w:abstractNum>
   <w:abstractNum w:abstractNumId="4" w15:restartNumberingAfterBreak="0">
+    <w:nsid w:val="6BB84D2F"/>
+    <w:multiLevelType w:val="hybridMultilevel"/>
+    <w:tmpl w:val="8FA29E18"/>
+    <w:lvl w:ilvl="0" w:tplc="04090001">
+      <w:start w:val="1"/>
+      <w:numFmt w:val="bullet"/>
+      <w:lvlText w:val=""/>
+      <w:lvlJc w:val="left"/>
+      <w:pPr>
+        <w:ind w:left="720" w:hanging="360"/>
+      </w:pPr>
+      <w:rPr>
+        <w:rFonts w:ascii="Symbol" w:hAnsi="Symbol" w:hint="default"/>
+      </w:rPr>
+    </w:lvl>
+    <w:lvl w:ilvl="1" w:tplc="04090003" w:tentative="1">
+      <w:start w:val="1"/>
+      <w:numFmt w:val="bullet"/>
+      <w:lvlText w:val="o"/>
+      <w:lvlJc w:val="left"/>
+      <w:pPr>
+        <w:ind w:left="1440" w:hanging="360"/>
+      </w:pPr>
+      <w:rPr>
+        <w:rFonts w:ascii="Courier New" w:hAnsi="Courier New" w:cs="Courier New" w:hint="default"/>
+      </w:rPr>
+    </w:lvl>
+    <w:lvl w:ilvl="2" w:tplc="04090005" w:tentative="1">
+      <w:start w:val="1"/>
+      <w:numFmt w:val="bullet"/>
+      <w:lvlText w:val=""/>
+      <w:lvlJc w:val="left"/>
+      <w:pPr>
+        <w:ind w:left="2160" w:hanging="360"/>
+      </w:pPr>
+      <w:rPr>
+        <w:rFonts w:ascii="Wingdings" w:hAnsi="Wingdings" w:hint="default"/>
+      </w:rPr>
+    </w:lvl>
+    <w:lvl w:ilvl="3" w:tplc="04090001" w:tentative="1">
+      <w:start w:val="1"/>
+      <w:numFmt w:val="bullet"/>
+      <w:lvlText w:val=""/>
+      <w:lvlJc w:val="left"/>
+      <w:pPr>
+        <w:ind w:left="2880" w:hanging="360"/>
+      </w:pPr>
+      <w:rPr>
+        <w:rFonts w:ascii="Symbol" w:hAnsi="Symbol" w:hint="default"/>
+      </w:rPr>
+    </w:lvl>
+    <w:lvl w:ilvl="4" w:tplc="04090003" w:tentative="1">
+      <w:start w:val="1"/>
+      <w:numFmt w:val="bullet"/>
+      <w:lvlText w:val="o"/>
+      <w:lvlJc w:val="left"/>
+      <w:pPr>
+        <w:ind w:left="3600" w:hanging="360"/>
+      </w:pPr>
+      <w:rPr>
+        <w:rFonts w:ascii="Courier New" w:hAnsi="Courier New" w:cs="Courier New" w:hint="default"/>
+      </w:rPr>
+    </w:lvl>
+    <w:lvl w:ilvl="5" w:tplc="04090005" w:tentative="1">
+      <w:start w:val="1"/>
+      <w:numFmt w:val="bullet"/>
+      <w:lvlText w:val=""/>
+      <w:lvlJc w:val="left"/>
+      <w:pPr>
+        <w:ind w:left="4320" w:hanging="360"/>
+      </w:pPr>
+      <w:rPr>
+        <w:rFonts w:ascii="Wingdings" w:hAnsi="Wingdings" w:hint="default"/>
+      </w:rPr>
+    </w:lvl>
+    <w:lvl w:ilvl="6" w:tplc="04090001" w:tentative="1">
+      <w:start w:val="1"/>
+      <w:numFmt w:val="bullet"/>
+      <w:lvlText w:val=""/>
+      <w:lvlJc w:val="left"/>
+      <w:pPr>
+        <w:ind w:left="5040" w:hanging="360"/>
+      </w:pPr>
+      <w:rPr>
+        <w:rFonts w:ascii="Symbol" w:hAnsi="Symbol" w:hint="default"/>
+      </w:rPr>
+    </w:lvl>
+    <w:lvl w:ilvl="7" w:tplc="04090003" w:tentative="1">
+      <w:start w:val="1"/>
+      <w:numFmt w:val="bullet"/>
+      <w:lvlText w:val="o"/>
+      <w:lvlJc w:val="left"/>
+      <w:pPr>
+        <w:ind w:left="5760" w:hanging="360"/>
+      </w:pPr>
+      <w:rPr>
+        <w:rFonts w:ascii="Courier New" w:hAnsi="Courier New" w:cs="Courier New" w:hint="default"/>
+      </w:rPr>
+    </w:lvl>
+    <w:lvl w:ilvl="8" w:tplc="04090005" w:tentative="1">
+      <w:start w:val="1"/>
+      <w:numFmt w:val="bullet"/>
+      <w:lvlText w:val=""/>
+      <w:lvlJc w:val="left"/>
+      <w:pPr>
+        <w:ind w:left="6480" w:hanging="360"/>
+      </w:pPr>
+      <w:rPr>
+        <w:rFonts w:ascii="Wingdings" w:hAnsi="Wingdings" w:hint="default"/>
+      </w:rPr>
+    </w:lvl>
+  </w:abstractNum>
+  <w:abstractNum w:abstractNumId="5" w15:restartNumberingAfterBreak="0">
     <w:nsid w:val="775309E4"/>
     <w:multiLevelType w:val="hybridMultilevel"/>
     <w:tmpl w:val="A754C6A2"/>
@@ -1746,7 +1989,7 @@
       </w:rPr>
     </w:lvl>
   </w:abstractNum>
-  <w:abstractNum w:abstractNumId="5" w15:restartNumberingAfterBreak="0">
+  <w:abstractNum w:abstractNumId="6" w15:restartNumberingAfterBreak="0">
     <w:nsid w:val="7F8E414E"/>
     <w:multiLevelType w:val="hybridMultilevel"/>
     <w:tmpl w:val="2E221C2C"/>
@@ -1869,19 +2112,22 @@
     <w:abstractNumId w:val="3"/>
   </w:num>
   <w:num w:numId="4">
-    <w:abstractNumId w:val="4"/>
+    <w:abstractNumId w:val="5"/>
   </w:num>
   <w:num w:numId="5">
     <w:abstractNumId w:val="2"/>
   </w:num>
   <w:num w:numId="6">
-    <w:abstractNumId w:val="5"/>
+    <w:abstractNumId w:val="6"/>
+  </w:num>
+  <w:num w:numId="7">
+    <w:abstractNumId w:val="4"/>
   </w:num>
 </w:numbering>
 </file>
 
 <file path=word/styles.xml><?xml version="1.0" encoding="utf-8"?>
-<w:styles xmlns:mc="http://schemas.openxmlformats.org/markup-compatibility/2006" xmlns:r="http://schemas.openxmlformats.org/officeDocument/2006/relationships" xmlns:w="http://schemas.openxmlformats.org/wordprocessingml/2006/main" xmlns:w14="http://schemas.microsoft.com/office/word/2010/wordml" xmlns:w15="http://schemas.microsoft.com/office/word/2012/wordml" xmlns:w16cid="http://schemas.microsoft.com/office/word/2016/wordml/cid" xmlns:w16se="http://schemas.microsoft.com/office/word/2015/wordml/symex" mc:Ignorable="w14 w15 w16se w16cid">
+<w:styles xmlns:mc="http://schemas.openxmlformats.org/markup-compatibility/2006" xmlns:r="http://schemas.openxmlformats.org/officeDocument/2006/relationships" xmlns:w="http://schemas.openxmlformats.org/wordprocessingml/2006/main" xmlns:w14="http://schemas.microsoft.com/office/word/2010/wordml" xmlns:w15="http://schemas.microsoft.com/office/word/2012/wordml" xmlns:w16cex="http://schemas.microsoft.com/office/word/2018/wordml/cex" xmlns:w16cid="http://schemas.microsoft.com/office/word/2016/wordml/cid" xmlns:w16="http://schemas.microsoft.com/office/word/2018/wordml" xmlns:w16sdtdh="http://schemas.microsoft.com/office/word/2020/wordml/sdtdatahash" xmlns:w16se="http://schemas.microsoft.com/office/word/2015/wordml/symex" mc:Ignorable="w14 w15 w16se w16cid w16 w16cex w16sdtdh">
   <w:docDefaults>
     <w:rPrDefault>
       <w:rPr>
@@ -2650,7 +2896,7 @@
 </file>
 
 <file path=word/glossary/document.xml><?xml version="1.0" encoding="utf-8"?>
-<w:glossaryDocument xmlns:wpc="http://schemas.microsoft.com/office/word/2010/wordprocessingCanvas" xmlns:cx="http://schemas.microsoft.com/office/drawing/2014/chartex" xmlns:cx1="http://schemas.microsoft.com/office/drawing/2015/9/8/chartex" xmlns:cx2="http://schemas.microsoft.com/office/drawing/2015/10/21/chartex" xmlns:cx3="http://schemas.microsoft.com/office/drawing/2016/5/9/chartex" xmlns:cx4="http://schemas.microsoft.com/office/drawing/2016/5/10/chartex" xmlns:cx5="http://schemas.microsoft.com/office/drawing/2016/5/11/chartex" xmlns:cx6="http://schemas.microsoft.com/office/drawing/2016/5/12/chartex" xmlns:cx7="http://schemas.microsoft.com/office/drawing/2016/5/13/chartex" xmlns:cx8="http://schemas.microsoft.com/office/drawing/2016/5/14/chartex" xmlns:mc="http://schemas.openxmlformats.org/markup-compatibility/2006" xmlns:aink="http://schemas.microsoft.com/office/drawing/2016/ink" xmlns:am3d="http://schemas.microsoft.com/office/drawing/2017/model3d" xmlns:o="urn:schemas-microsoft-com:office:office" xmlns:r="http://schemas.openxmlformats.org/officeDocument/2006/relationships" xmlns:m="http://schemas.openxmlformats.org/officeDocument/2006/math" xmlns:v="urn:schemas-microsoft-com:vml" xmlns:wp14="http://schemas.microsoft.com/office/word/2010/wordprocessingDrawing" xmlns:wp="http://schemas.openxmlformats.org/drawingml/2006/wordprocessingDrawing" xmlns:w10="urn:schemas-microsoft-com:office:word" xmlns:w="http://schemas.openxmlformats.org/wordprocessingml/2006/main" xmlns:w14="http://schemas.microsoft.com/office/word/2010/wordml" xmlns:w15="http://schemas.microsoft.com/office/word/2012/wordml" xmlns:w16cid="http://schemas.microsoft.com/office/word/2016/wordml/cid" xmlns:w16se="http://schemas.microsoft.com/office/word/2015/wordml/symex" xmlns:wpg="http://schemas.microsoft.com/office/word/2010/wordprocessingGroup" xmlns:wpi="http://schemas.microsoft.com/office/word/2010/wordprocessingInk" xmlns:wne="http://schemas.microsoft.com/office/word/2006/wordml" xmlns:wps="http://schemas.microsoft.com/office/word/2010/wordprocessingShape" mc:Ignorable="w14 w15 w16se w16cid wp14">
+<w:glossaryDocument xmlns:wpc="http://schemas.microsoft.com/office/word/2010/wordprocessingCanvas" xmlns:cx="http://schemas.microsoft.com/office/drawing/2014/chartex" xmlns:cx1="http://schemas.microsoft.com/office/drawing/2015/9/8/chartex" xmlns:cx2="http://schemas.microsoft.com/office/drawing/2015/10/21/chartex" xmlns:cx3="http://schemas.microsoft.com/office/drawing/2016/5/9/chartex" xmlns:cx4="http://schemas.microsoft.com/office/drawing/2016/5/10/chartex" xmlns:cx5="http://schemas.microsoft.com/office/drawing/2016/5/11/chartex" xmlns:cx6="http://schemas.microsoft.com/office/drawing/2016/5/12/chartex" xmlns:cx7="http://schemas.microsoft.com/office/drawing/2016/5/13/chartex" xmlns:cx8="http://schemas.microsoft.com/office/drawing/2016/5/14/chartex" xmlns:mc="http://schemas.openxmlformats.org/markup-compatibility/2006" xmlns:aink="http://schemas.microsoft.com/office/drawing/2016/ink" xmlns:am3d="http://schemas.microsoft.com/office/drawing/2017/model3d" xmlns:o="urn:schemas-microsoft-com:office:office" xmlns:r="http://schemas.openxmlformats.org/officeDocument/2006/relationships" xmlns:m="http://schemas.openxmlformats.org/officeDocument/2006/math" xmlns:v="urn:schemas-microsoft-com:vml" xmlns:wp14="http://schemas.microsoft.com/office/word/2010/wordprocessingDrawing" xmlns:wp="http://schemas.openxmlformats.org/drawingml/2006/wordprocessingDrawing" xmlns:w10="urn:schemas-microsoft-com:office:word" xmlns:w="http://schemas.openxmlformats.org/wordprocessingml/2006/main" xmlns:w14="http://schemas.microsoft.com/office/word/2010/wordml" xmlns:w15="http://schemas.microsoft.com/office/word/2012/wordml" xmlns:w16cex="http://schemas.microsoft.com/office/word/2018/wordml/cex" xmlns:w16cid="http://schemas.microsoft.com/office/word/2016/wordml/cid" xmlns:w16="http://schemas.microsoft.com/office/word/2018/wordml" xmlns:w16sdtdh="http://schemas.microsoft.com/office/word/2020/wordml/sdtdatahash" xmlns:w16se="http://schemas.microsoft.com/office/word/2015/wordml/symex" xmlns:wpg="http://schemas.microsoft.com/office/word/2010/wordprocessingGroup" xmlns:wpi="http://schemas.microsoft.com/office/word/2010/wordprocessingInk" xmlns:wne="http://schemas.microsoft.com/office/word/2006/wordml" xmlns:wps="http://schemas.microsoft.com/office/word/2010/wordprocessingShape" mc:Ignorable="w14 w15 w16se w16cid w16 w16cex w16sdtdh wp14">
   <w:docParts>
     <w:docPart>
       <w:docPartPr>
@@ -2868,7 +3114,7 @@
 </file>
 
 <file path=word/glossary/fontTable.xml><?xml version="1.0" encoding="utf-8"?>
-<w:fonts xmlns:mc="http://schemas.openxmlformats.org/markup-compatibility/2006" xmlns:r="http://schemas.openxmlformats.org/officeDocument/2006/relationships" xmlns:w="http://schemas.openxmlformats.org/wordprocessingml/2006/main" xmlns:w14="http://schemas.microsoft.com/office/word/2010/wordml" xmlns:w15="http://schemas.microsoft.com/office/word/2012/wordml" xmlns:w16cid="http://schemas.microsoft.com/office/word/2016/wordml/cid" xmlns:w16se="http://schemas.microsoft.com/office/word/2015/wordml/symex" mc:Ignorable="w14 w15 w16se w16cid">
+<w:fonts xmlns:mc="http://schemas.openxmlformats.org/markup-compatibility/2006" xmlns:r="http://schemas.openxmlformats.org/officeDocument/2006/relationships" xmlns:w="http://schemas.openxmlformats.org/wordprocessingml/2006/main" xmlns:w14="http://schemas.microsoft.com/office/word/2010/wordml" xmlns:w15="http://schemas.microsoft.com/office/word/2012/wordml" xmlns:w16cex="http://schemas.microsoft.com/office/word/2018/wordml/cex" xmlns:w16cid="http://schemas.microsoft.com/office/word/2016/wordml/cid" xmlns:w16="http://schemas.microsoft.com/office/word/2018/wordml" xmlns:w16sdtdh="http://schemas.microsoft.com/office/word/2020/wordml/sdtdatahash" xmlns:w16se="http://schemas.microsoft.com/office/word/2015/wordml/symex" mc:Ignorable="w14 w15 w16se w16cid w16 w16cex w16sdtdh">
   <w:font w:name="Symbol">
     <w:panose1 w:val="05050102010706020507"/>
     <w:charset w:val="02"/>
@@ -2916,20 +3162,20 @@
     <w:charset w:val="00"/>
     <w:family w:val="swiss"/>
     <w:pitch w:val="variable"/>
-    <w:sig w:usb0="E0002AFF" w:usb1="C000247B" w:usb2="00000009" w:usb3="00000000" w:csb0="000001FF" w:csb1="00000000"/>
+    <w:sig w:usb0="E4002EFF" w:usb1="C000247B" w:usb2="00000009" w:usb3="00000000" w:csb0="000001FF" w:csb1="00000000"/>
   </w:font>
   <w:font w:name="Calibri Light">
     <w:panose1 w:val="020F0302020204030204"/>
     <w:charset w:val="00"/>
     <w:family w:val="swiss"/>
     <w:pitch w:val="variable"/>
-    <w:sig w:usb0="E0002AFF" w:usb1="C000247B" w:usb2="00000009" w:usb3="00000000" w:csb0="000001FF" w:csb1="00000000"/>
+    <w:sig w:usb0="E4002EFF" w:usb1="C000247B" w:usb2="00000009" w:usb3="00000000" w:csb0="000001FF" w:csb1="00000000"/>
   </w:font>
 </w:fonts>
 </file>
 
 <file path=word/glossary/settings.xml><?xml version="1.0" encoding="utf-8"?>
-<w:settings xmlns:mc="http://schemas.openxmlformats.org/markup-compatibility/2006" xmlns:o="urn:schemas-microsoft-com:office:office" xmlns:r="http://schemas.openxmlformats.org/officeDocument/2006/relationships" xmlns:m="http://schemas.openxmlformats.org/officeDocument/2006/math" xmlns:v="urn:schemas-microsoft-com:vml" xmlns:w10="urn:schemas-microsoft-com:office:word" xmlns:w="http://schemas.openxmlformats.org/wordprocessingml/2006/main" xmlns:w14="http://schemas.microsoft.com/office/word/2010/wordml" xmlns:w15="http://schemas.microsoft.com/office/word/2012/wordml" xmlns:w16cid="http://schemas.microsoft.com/office/word/2016/wordml/cid" xmlns:w16se="http://schemas.microsoft.com/office/word/2015/wordml/symex" xmlns:sl="http://schemas.openxmlformats.org/schemaLibrary/2006/main" mc:Ignorable="w14 w15 w16se w16cid">
+<w:settings xmlns:mc="http://schemas.openxmlformats.org/markup-compatibility/2006" xmlns:o="urn:schemas-microsoft-com:office:office" xmlns:r="http://schemas.openxmlformats.org/officeDocument/2006/relationships" xmlns:m="http://schemas.openxmlformats.org/officeDocument/2006/math" xmlns:v="urn:schemas-microsoft-com:vml" xmlns:w10="urn:schemas-microsoft-com:office:word" xmlns:w="http://schemas.openxmlformats.org/wordprocessingml/2006/main" xmlns:w14="http://schemas.microsoft.com/office/word/2010/wordml" xmlns:w15="http://schemas.microsoft.com/office/word/2012/wordml" xmlns:w16cex="http://schemas.microsoft.com/office/word/2018/wordml/cex" xmlns:w16cid="http://schemas.microsoft.com/office/word/2016/wordml/cid" xmlns:w16="http://schemas.microsoft.com/office/word/2018/wordml" xmlns:w16sdtdh="http://schemas.microsoft.com/office/word/2020/wordml/sdtdatahash" xmlns:w16se="http://schemas.microsoft.com/office/word/2015/wordml/symex" xmlns:sl="http://schemas.openxmlformats.org/schemaLibrary/2006/main" mc:Ignorable="w14 w15 w16se w16cid w16 w16cex w16sdtdh">
   <w:view w:val="normal"/>
   <w:defaultTabStop w:val="720"/>
   <w:characterSpacingControl w:val="doNotCompress"/>
@@ -2945,12 +3191,16 @@
   <w:rsids>
     <w:rsidRoot w:val="00F84DF1"/>
     <w:rsid w:val="002C6CE4"/>
+    <w:rsid w:val="003B7378"/>
     <w:rsid w:val="00433695"/>
     <w:rsid w:val="00441899"/>
     <w:rsid w:val="00815863"/>
     <w:rsid w:val="00861295"/>
+    <w:rsid w:val="008E3F16"/>
+    <w:rsid w:val="0099588A"/>
     <w:rsid w:val="00C17B0A"/>
     <w:rsid w:val="00C761C0"/>
+    <w:rsid w:val="00CE3AAD"/>
     <w:rsid w:val="00E96DE2"/>
     <w:rsid w:val="00F84DF1"/>
   </w:rsids>
@@ -2976,7 +3226,7 @@
 </file>
 
 <file path=word/glossary/styles.xml><?xml version="1.0" encoding="utf-8"?>
-<w:styles xmlns:mc="http://schemas.openxmlformats.org/markup-compatibility/2006" xmlns:r="http://schemas.openxmlformats.org/officeDocument/2006/relationships" xmlns:w="http://schemas.openxmlformats.org/wordprocessingml/2006/main" xmlns:w14="http://schemas.microsoft.com/office/word/2010/wordml" xmlns:w15="http://schemas.microsoft.com/office/word/2012/wordml" xmlns:w16cid="http://schemas.microsoft.com/office/word/2016/wordml/cid" xmlns:w16se="http://schemas.microsoft.com/office/word/2015/wordml/symex" mc:Ignorable="w14 w15 w16se w16cid">
+<w:styles xmlns:mc="http://schemas.openxmlformats.org/markup-compatibility/2006" xmlns:r="http://schemas.openxmlformats.org/officeDocument/2006/relationships" xmlns:w="http://schemas.openxmlformats.org/wordprocessingml/2006/main" xmlns:w14="http://schemas.microsoft.com/office/word/2010/wordml" xmlns:w15="http://schemas.microsoft.com/office/word/2012/wordml" xmlns:w16cex="http://schemas.microsoft.com/office/word/2018/wordml/cex" xmlns:w16cid="http://schemas.microsoft.com/office/word/2016/wordml/cid" xmlns:w16="http://schemas.microsoft.com/office/word/2018/wordml" xmlns:w16sdtdh="http://schemas.microsoft.com/office/word/2020/wordml/sdtdatahash" xmlns:w16se="http://schemas.microsoft.com/office/word/2015/wordml/symex" mc:Ignorable="w14 w15 w16se w16cid w16 w16cex w16sdtdh">
   <w:docDefaults>
     <w:rPrDefault>
       <w:rPr>
@@ -3427,36 +3677,6 @@
     <w:semiHidden/>
     <w:unhideWhenUsed/>
   </w:style>
-  <w:style w:type="paragraph" w:customStyle="1" w:styleId="E78F40E8DD0744788E0385242E689A61">
-    <w:name w:val="E78F40E8DD0744788E0385242E689A61"/>
-  </w:style>
-  <w:style w:type="paragraph" w:customStyle="1" w:styleId="8E7AFC4C7F9648259A0BEBDC8E042169">
-    <w:name w:val="8E7AFC4C7F9648259A0BEBDC8E042169"/>
-  </w:style>
-  <w:style w:type="paragraph" w:customStyle="1" w:styleId="E78F4AFFC5AE469085F3A3BB0A1F2D0F">
-    <w:name w:val="E78F4AFFC5AE469085F3A3BB0A1F2D0F"/>
-  </w:style>
-  <w:style w:type="paragraph" w:customStyle="1" w:styleId="9E336462C81649C2A530ECA85CDE426D">
-    <w:name w:val="9E336462C81649C2A530ECA85CDE426D"/>
-  </w:style>
-  <w:style w:type="paragraph" w:customStyle="1" w:styleId="5EA31D2544D4487886E6E6A3C80DCCDC">
-    <w:name w:val="5EA31D2544D4487886E6E6A3C80DCCDC"/>
-  </w:style>
-  <w:style w:type="paragraph" w:customStyle="1" w:styleId="EEBF5AE8AA764B2F9A48AC4DE130EDF8">
-    <w:name w:val="EEBF5AE8AA764B2F9A48AC4DE130EDF8"/>
-  </w:style>
-  <w:style w:type="paragraph" w:customStyle="1" w:styleId="FB7155013D9F436F82BD9A44F9AFBDFE">
-    <w:name w:val="FB7155013D9F436F82BD9A44F9AFBDFE"/>
-  </w:style>
-  <w:style w:type="paragraph" w:customStyle="1" w:styleId="DBE3D2C9D5914105BCAC25AD722D099F">
-    <w:name w:val="DBE3D2C9D5914105BCAC25AD722D099F"/>
-  </w:style>
-  <w:style w:type="paragraph" w:customStyle="1" w:styleId="3721333EE4F7407E9E3A2EE398C686A8">
-    <w:name w:val="3721333EE4F7407E9E3A2EE398C686A8"/>
-  </w:style>
-  <w:style w:type="paragraph" w:customStyle="1" w:styleId="5F5C8F282E1B4E8D95F7845F954770C5">
-    <w:name w:val="5F5C8F282E1B4E8D95F7845F954770C5"/>
-  </w:style>
   <w:style w:type="character" w:styleId="Hyperlink">
     <w:name w:val="Hyperlink"/>
     <w:basedOn w:val="DefaultParagraphFont"/>
@@ -3466,96 +3686,6 @@
       <w:color w:val="C45911" w:themeColor="accent2" w:themeShade="BF"/>
       <w:u w:val="single"/>
     </w:rPr>
-  </w:style>
-  <w:style w:type="paragraph" w:customStyle="1" w:styleId="ACD05B3B844C4EB491F801A264887D9E">
-    <w:name w:val="ACD05B3B844C4EB491F801A264887D9E"/>
-  </w:style>
-  <w:style w:type="paragraph" w:customStyle="1" w:styleId="B1EFFF46BDF44C9B8B3253F23CF31DA3">
-    <w:name w:val="B1EFFF46BDF44C9B8B3253F23CF31DA3"/>
-  </w:style>
-  <w:style w:type="paragraph" w:customStyle="1" w:styleId="2C47560A4DA846A5B4D75F38E1979ABC">
-    <w:name w:val="2C47560A4DA846A5B4D75F38E1979ABC"/>
-  </w:style>
-  <w:style w:type="paragraph" w:customStyle="1" w:styleId="076872888EC44183A5A201D8BAE9578E">
-    <w:name w:val="076872888EC44183A5A201D8BAE9578E"/>
-  </w:style>
-  <w:style w:type="paragraph" w:customStyle="1" w:styleId="BD29B58C89EF4991A22C6906A9623CD5">
-    <w:name w:val="BD29B58C89EF4991A22C6906A9623CD5"/>
-  </w:style>
-  <w:style w:type="paragraph" w:customStyle="1" w:styleId="AAC2F221C63C452E919208170F4E29A0">
-    <w:name w:val="AAC2F221C63C452E919208170F4E29A0"/>
-  </w:style>
-  <w:style w:type="paragraph" w:customStyle="1" w:styleId="5B6AA410D4084AD9A15ECE3338CB6F79">
-    <w:name w:val="5B6AA410D4084AD9A15ECE3338CB6F79"/>
-  </w:style>
-  <w:style w:type="paragraph" w:customStyle="1" w:styleId="EB0AFC2B459C46E3BE52089932A4B87D">
-    <w:name w:val="EB0AFC2B459C46E3BE52089932A4B87D"/>
-  </w:style>
-  <w:style w:type="paragraph" w:customStyle="1" w:styleId="C4BE5601E429460CA96EA71E407B3570">
-    <w:name w:val="C4BE5601E429460CA96EA71E407B3570"/>
-  </w:style>
-  <w:style w:type="paragraph" w:customStyle="1" w:styleId="BEDA865745CA4DE68D6FD4DD4F9CC940">
-    <w:name w:val="BEDA865745CA4DE68D6FD4DD4F9CC940"/>
-  </w:style>
-  <w:style w:type="paragraph" w:customStyle="1" w:styleId="DA619719603A437094115D14A4EB8273">
-    <w:name w:val="DA619719603A437094115D14A4EB8273"/>
-  </w:style>
-  <w:style w:type="paragraph" w:customStyle="1" w:styleId="C71FADDA742146858AA284DCF0485189">
-    <w:name w:val="C71FADDA742146858AA284DCF0485189"/>
-  </w:style>
-  <w:style w:type="paragraph" w:customStyle="1" w:styleId="3AF19792581A4FB0A756F5077A7346B0">
-    <w:name w:val="3AF19792581A4FB0A756F5077A7346B0"/>
-  </w:style>
-  <w:style w:type="paragraph" w:customStyle="1" w:styleId="EEF78FCFA15A4068B42A5CA6111FD033">
-    <w:name w:val="EEF78FCFA15A4068B42A5CA6111FD033"/>
-  </w:style>
-  <w:style w:type="paragraph" w:customStyle="1" w:styleId="B945F3D555E84A7A82EF7F01A188A809">
-    <w:name w:val="B945F3D555E84A7A82EF7F01A188A809"/>
-  </w:style>
-  <w:style w:type="paragraph" w:customStyle="1" w:styleId="45D40D275E684595B9BE1DF1BA42A194">
-    <w:name w:val="45D40D275E684595B9BE1DF1BA42A194"/>
-  </w:style>
-  <w:style w:type="paragraph" w:customStyle="1" w:styleId="7DA0BD33C51E4FA99638F7FADDFA412A">
-    <w:name w:val="7DA0BD33C51E4FA99638F7FADDFA412A"/>
-  </w:style>
-  <w:style w:type="paragraph" w:customStyle="1" w:styleId="2FECE9C5AA98494AAC9D49D4B3581B87">
-    <w:name w:val="2FECE9C5AA98494AAC9D49D4B3581B87"/>
-  </w:style>
-  <w:style w:type="paragraph" w:customStyle="1" w:styleId="13E82F2791D74AF3AF392522819E63D3">
-    <w:name w:val="13E82F2791D74AF3AF392522819E63D3"/>
-  </w:style>
-  <w:style w:type="paragraph" w:customStyle="1" w:styleId="CFC0244C4F3F4BFF9FEA337E8C7D6F80">
-    <w:name w:val="CFC0244C4F3F4BFF9FEA337E8C7D6F80"/>
-  </w:style>
-  <w:style w:type="paragraph" w:customStyle="1" w:styleId="B3EE1AE0E09D4DC182EC90D648A332AC">
-    <w:name w:val="B3EE1AE0E09D4DC182EC90D648A332AC"/>
-  </w:style>
-  <w:style w:type="paragraph" w:customStyle="1" w:styleId="D705A1E4239A4716BA2F0C54EFA6E6DD">
-    <w:name w:val="D705A1E4239A4716BA2F0C54EFA6E6DD"/>
-  </w:style>
-  <w:style w:type="paragraph" w:customStyle="1" w:styleId="D44F14D474DF42E8A3690C787A64DD4D">
-    <w:name w:val="D44F14D474DF42E8A3690C787A64DD4D"/>
-  </w:style>
-  <w:style w:type="paragraph" w:customStyle="1" w:styleId="8F3156FFCDFC4D3E9590CF45F07BE78F">
-    <w:name w:val="8F3156FFCDFC4D3E9590CF45F07BE78F"/>
-  </w:style>
-  <w:style w:type="paragraph" w:customStyle="1" w:styleId="20355849E8A44776BB6B6CAA0075A78A">
-    <w:name w:val="20355849E8A44776BB6B6CAA0075A78A"/>
-  </w:style>
-  <w:style w:type="paragraph" w:customStyle="1" w:styleId="CF6CA7341C654D839617F0366FAE224E">
-    <w:name w:val="CF6CA7341C654D839617F0366FAE224E"/>
-  </w:style>
-  <w:style w:type="paragraph" w:customStyle="1" w:styleId="74A04202380346F083E2B9AC8FE7B45F">
-    <w:name w:val="74A04202380346F083E2B9AC8FE7B45F"/>
-  </w:style>
-  <w:style w:type="paragraph" w:customStyle="1" w:styleId="ADB3892F99B54EF4B57518C18F1F61DC">
-    <w:name w:val="ADB3892F99B54EF4B57518C18F1F61DC"/>
-  </w:style>
-  <w:style w:type="paragraph" w:customStyle="1" w:styleId="EDFAC9B89D8F4F14B239F86DF2D733C2">
-    <w:name w:val="EDFAC9B89D8F4F14B239F86DF2D733C2"/>
-  </w:style>
-  <w:style w:type="paragraph" w:customStyle="1" w:styleId="ED91281AD9F548D892AF8173BAF638E0">
-    <w:name w:val="ED91281AD9F548D892AF8173BAF638E0"/>
   </w:style>
   <w:style w:type="character" w:customStyle="1" w:styleId="Heading2Char">
     <w:name w:val="Heading 2 Char"/>
@@ -3571,73 +3701,6 @@
       <w:szCs w:val="26"/>
       <w:lang w:eastAsia="ja-JP"/>
     </w:rPr>
-  </w:style>
-  <w:style w:type="paragraph" w:customStyle="1" w:styleId="08B7B678CE884220936D8EB93845E573">
-    <w:name w:val="08B7B678CE884220936D8EB93845E573"/>
-  </w:style>
-  <w:style w:type="paragraph" w:customStyle="1" w:styleId="728CC00382E44D5EB7CF94CDD3701252">
-    <w:name w:val="728CC00382E44D5EB7CF94CDD3701252"/>
-    <w:rsid w:val="00F84DF1"/>
-  </w:style>
-  <w:style w:type="paragraph" w:customStyle="1" w:styleId="E6BA207AC2BA45319F4ED87C7AD6545C">
-    <w:name w:val="E6BA207AC2BA45319F4ED87C7AD6545C"/>
-    <w:rsid w:val="00F84DF1"/>
-  </w:style>
-  <w:style w:type="paragraph" w:customStyle="1" w:styleId="E50FE4D8EF164074A937FFCC064A82AD">
-    <w:name w:val="E50FE4D8EF164074A937FFCC064A82AD"/>
-    <w:rsid w:val="00F84DF1"/>
-  </w:style>
-  <w:style w:type="paragraph" w:customStyle="1" w:styleId="13D3AE0649864982A2837D77A8A4B341">
-    <w:name w:val="13D3AE0649864982A2837D77A8A4B341"/>
-    <w:rsid w:val="00F84DF1"/>
-  </w:style>
-  <w:style w:type="paragraph" w:customStyle="1" w:styleId="1F6C4D1E79E04853A53C505DD391A8E2">
-    <w:name w:val="1F6C4D1E79E04853A53C505DD391A8E2"/>
-    <w:rsid w:val="00F84DF1"/>
-  </w:style>
-  <w:style w:type="paragraph" w:customStyle="1" w:styleId="5A9E11EC758442F3AA32C8A1426FB61E">
-    <w:name w:val="5A9E11EC758442F3AA32C8A1426FB61E"/>
-    <w:rsid w:val="00F84DF1"/>
-  </w:style>
-  <w:style w:type="paragraph" w:customStyle="1" w:styleId="5087C5194400447AAF1C09C932AE8884">
-    <w:name w:val="5087C5194400447AAF1C09C932AE8884"/>
-    <w:rsid w:val="00F84DF1"/>
-  </w:style>
-  <w:style w:type="paragraph" w:customStyle="1" w:styleId="ADC51B83087B4215B8E34269CD03E43D">
-    <w:name w:val="ADC51B83087B4215B8E34269CD03E43D"/>
-    <w:rsid w:val="00F84DF1"/>
-  </w:style>
-  <w:style w:type="paragraph" w:customStyle="1" w:styleId="CC4D3C095EFF42D3A7DEF80FBF00F3BB">
-    <w:name w:val="CC4D3C095EFF42D3A7DEF80FBF00F3BB"/>
-    <w:rsid w:val="00F84DF1"/>
-  </w:style>
-  <w:style w:type="paragraph" w:customStyle="1" w:styleId="E5609859950E495797C059304F932D50">
-    <w:name w:val="E5609859950E495797C059304F932D50"/>
-    <w:rsid w:val="00F84DF1"/>
-  </w:style>
-  <w:style w:type="paragraph" w:customStyle="1" w:styleId="DD0D97D17352498785D595164957B44B">
-    <w:name w:val="DD0D97D17352498785D595164957B44B"/>
-    <w:rsid w:val="00F84DF1"/>
-  </w:style>
-  <w:style w:type="paragraph" w:customStyle="1" w:styleId="0A1540AFF34C4745BF39EAE028CEA0BC">
-    <w:name w:val="0A1540AFF34C4745BF39EAE028CEA0BC"/>
-    <w:rsid w:val="00F84DF1"/>
-  </w:style>
-  <w:style w:type="paragraph" w:customStyle="1" w:styleId="78757BEB246F492C818FD08D646C21B8">
-    <w:name w:val="78757BEB246F492C818FD08D646C21B8"/>
-    <w:rsid w:val="00F84DF1"/>
-  </w:style>
-  <w:style w:type="paragraph" w:customStyle="1" w:styleId="CED685B99A094C5A94384B47F542005A">
-    <w:name w:val="CED685B99A094C5A94384B47F542005A"/>
-    <w:rsid w:val="00F84DF1"/>
-  </w:style>
-  <w:style w:type="paragraph" w:customStyle="1" w:styleId="07A970F2FAB44F7BAE5E4420FF59ECB5">
-    <w:name w:val="07A970F2FAB44F7BAE5E4420FF59ECB5"/>
-    <w:rsid w:val="00F84DF1"/>
-  </w:style>
-  <w:style w:type="paragraph" w:customStyle="1" w:styleId="2CB65AA312234043A72379EFBD7913C5">
-    <w:name w:val="2CB65AA312234043A72379EFBD7913C5"/>
-    <w:rsid w:val="00F84DF1"/>
   </w:style>
   <w:style w:type="paragraph" w:customStyle="1" w:styleId="E24062A6BDE6471BA77CF7E8309FC85D">
     <w:name w:val="E24062A6BDE6471BA77CF7E8309FC85D"/>
@@ -3671,75 +3734,11 @@
     <w:name w:val="66A6663819A94792B17B2B1183E35FF5"/>
     <w:rsid w:val="00F84DF1"/>
   </w:style>
-  <w:style w:type="paragraph" w:customStyle="1" w:styleId="5A46AE4F22034D7F8B223ABCA90D0EDC">
-    <w:name w:val="5A46AE4F22034D7F8B223ABCA90D0EDC"/>
-    <w:rsid w:val="00E96DE2"/>
-  </w:style>
-  <w:style w:type="paragraph" w:customStyle="1" w:styleId="A39F91CB482A49DFABFAEAB0991D945B">
-    <w:name w:val="A39F91CB482A49DFABFAEAB0991D945B"/>
-    <w:rsid w:val="00E96DE2"/>
-  </w:style>
-  <w:style w:type="paragraph" w:customStyle="1" w:styleId="6969476E674A432886A3DB8A76CCD46A">
-    <w:name w:val="6969476E674A432886A3DB8A76CCD46A"/>
-    <w:rsid w:val="00E96DE2"/>
-  </w:style>
-  <w:style w:type="paragraph" w:customStyle="1" w:styleId="DBF8583704864D7AB8E17BE9316A8F70">
-    <w:name w:val="DBF8583704864D7AB8E17BE9316A8F70"/>
-    <w:rsid w:val="00E96DE2"/>
-  </w:style>
-  <w:style w:type="paragraph" w:customStyle="1" w:styleId="1B68DC31161A4644AF6E6ECCBA5B0CCA">
-    <w:name w:val="1B68DC31161A4644AF6E6ECCBA5B0CCA"/>
-    <w:rsid w:val="00E96DE2"/>
-  </w:style>
-  <w:style w:type="paragraph" w:customStyle="1" w:styleId="23D3D6C9B5144413876A7952CF33ED8B">
-    <w:name w:val="23D3D6C9B5144413876A7952CF33ED8B"/>
-    <w:rsid w:val="00E96DE2"/>
-  </w:style>
-  <w:style w:type="paragraph" w:customStyle="1" w:styleId="B7BA8677CF594C198EC54D210302152D">
-    <w:name w:val="B7BA8677CF594C198EC54D210302152D"/>
-    <w:rsid w:val="00E96DE2"/>
-  </w:style>
-  <w:style w:type="paragraph" w:customStyle="1" w:styleId="3ADCC52C3D8C45068DD70FF7930B0937">
-    <w:name w:val="3ADCC52C3D8C45068DD70FF7930B0937"/>
-    <w:rsid w:val="00E96DE2"/>
-  </w:style>
-  <w:style w:type="paragraph" w:customStyle="1" w:styleId="5B6653392754434BA3954F6AED65F136">
-    <w:name w:val="5B6653392754434BA3954F6AED65F136"/>
-    <w:rsid w:val="00E96DE2"/>
-  </w:style>
-  <w:style w:type="paragraph" w:customStyle="1" w:styleId="793A52C53A2E46419387B536B3C97DC5">
-    <w:name w:val="793A52C53A2E46419387B536B3C97DC5"/>
-    <w:rsid w:val="00E96DE2"/>
-  </w:style>
-  <w:style w:type="paragraph" w:customStyle="1" w:styleId="F00DF0E431A94063813D3B89D921A8D9">
-    <w:name w:val="F00DF0E431A94063813D3B89D921A8D9"/>
-    <w:rsid w:val="00E96DE2"/>
-  </w:style>
-  <w:style w:type="paragraph" w:customStyle="1" w:styleId="8CAE328D80D7460394F6F867203EBC54">
-    <w:name w:val="8CAE328D80D7460394F6F867203EBC54"/>
-    <w:rsid w:val="00E96DE2"/>
-  </w:style>
-  <w:style w:type="paragraph" w:customStyle="1" w:styleId="78D35C19CC864500931559CCFF4B07E4">
-    <w:name w:val="78D35C19CC864500931559CCFF4B07E4"/>
-    <w:rsid w:val="00E96DE2"/>
-  </w:style>
-  <w:style w:type="paragraph" w:customStyle="1" w:styleId="FB24A2ADAE0741EC8992D26757D6D4FF">
-    <w:name w:val="FB24A2ADAE0741EC8992D26757D6D4FF"/>
-    <w:rsid w:val="00E96DE2"/>
-  </w:style>
-  <w:style w:type="paragraph" w:customStyle="1" w:styleId="371FB026F35A4494B085F4C9649DDEDB">
-    <w:name w:val="371FB026F35A4494B085F4C9649DDEDB"/>
-    <w:rsid w:val="00E96DE2"/>
-  </w:style>
-  <w:style w:type="paragraph" w:customStyle="1" w:styleId="8FDE396507F74661BBFDC4748EA421B6">
-    <w:name w:val="8FDE396507F74661BBFDC4748EA421B6"/>
-    <w:rsid w:val="00E96DE2"/>
-  </w:style>
 </w:styles>
 </file>
 
 <file path=word/glossary/webSettings.xml><?xml version="1.0" encoding="utf-8"?>
-<w:webSettings xmlns:mc="http://schemas.openxmlformats.org/markup-compatibility/2006" xmlns:r="http://schemas.openxmlformats.org/officeDocument/2006/relationships" xmlns:w="http://schemas.openxmlformats.org/wordprocessingml/2006/main" xmlns:w14="http://schemas.microsoft.com/office/word/2010/wordml" xmlns:w15="http://schemas.microsoft.com/office/word/2012/wordml" xmlns:w16cid="http://schemas.microsoft.com/office/word/2016/wordml/cid" xmlns:w16se="http://schemas.microsoft.com/office/word/2015/wordml/symex" mc:Ignorable="w14 w15 w16se w16cid">
+<w:webSettings xmlns:mc="http://schemas.openxmlformats.org/markup-compatibility/2006" xmlns:r="http://schemas.openxmlformats.org/officeDocument/2006/relationships" xmlns:w="http://schemas.openxmlformats.org/wordprocessingml/2006/main" xmlns:w14="http://schemas.microsoft.com/office/word/2010/wordml" xmlns:w15="http://schemas.microsoft.com/office/word/2012/wordml" xmlns:w16cex="http://schemas.microsoft.com/office/word/2018/wordml/cex" xmlns:w16cid="http://schemas.microsoft.com/office/word/2016/wordml/cid" xmlns:w16="http://schemas.microsoft.com/office/word/2018/wordml" xmlns:w16sdtdh="http://schemas.microsoft.com/office/word/2020/wordml/sdtdatahash" xmlns:w16se="http://schemas.microsoft.com/office/word/2015/wordml/symex" mc:Ignorable="w14 w15 w16se w16cid w16 w16cex w16sdtdh">
   <w:optimizeForBrowser/>
   <w:allowPNG/>
 </w:webSettings>

--- a/Nikola Veselinović.docx
+++ b/Nikola Veselinović.docx
@@ -584,18 +584,30 @@
             </w:r>
           </w:p>
           <w:p>
-            <w:pPr>
-              <w:rPr>
-                <w:b/>
-                <w:bCs/>
-              </w:rPr>
-            </w:pPr>
             <w:r>
               <w:rPr>
                 <w:b/>
                 <w:bCs/>
               </w:rPr>
               <w:t>Dungeon Master Helper App</w:t>
+            </w:r>
+            <w:r>
+              <w:rPr>
+                <w:b/>
+                <w:bCs/>
+              </w:rPr>
+              <w:t xml:space="preserve"> </w:t>
+            </w:r>
+            <w:r>
+              <w:t xml:space="preserve">/ </w:t>
+            </w:r>
+            <w:r>
+              <w:t>09.2021 – Now</w:t>
+            </w:r>
+          </w:p>
+          <w:p>
+            <w:r>
+              <w:t>A Qt application written in C++ with a GUI and a json data local database. It’s a PC helper app for the TTRPG game Dungeons and Dragons. It’s a personal solo project.</w:t>
             </w:r>
           </w:p>
           <w:p>
@@ -605,12 +617,16 @@
                 <w:bCs/>
               </w:rPr>
             </w:pPr>
-            <w:r>
-              <w:t xml:space="preserve">    </w:t>
-            </w:r>
-            <w:r>
-              <w:t>09.2021 – Now</w:t>
-            </w:r>
+            <w:hyperlink r:id="rId17" w:history="1">
+              <w:r>
+                <w:rPr>
+                  <w:rStyle w:val="Hyperlink"/>
+                  <w:b/>
+                  <w:bCs/>
+                </w:rPr>
+                <w:t>https://github.com/wesely1996/DMH</w:t>
+              </w:r>
+            </w:hyperlink>
           </w:p>
           <w:p>
             <w:pPr>
@@ -619,6 +635,8 @@
                 <w:bCs/>
               </w:rPr>
             </w:pPr>
+          </w:p>
+          <w:p>
             <w:r>
               <w:rPr>
                 <w:b/>
@@ -626,13 +644,22 @@
               </w:rPr>
               <w:t>Mapping Netflix Movie Data</w:t>
             </w:r>
+            <w:r>
+              <w:t xml:space="preserve"> </w:t>
+            </w:r>
+            <w:r>
+              <w:t>/</w:t>
+            </w:r>
+            <w:r>
+              <w:t xml:space="preserve"> </w:t>
+            </w:r>
+            <w:r>
+              <w:t>05.2021 – 06.2021</w:t>
+            </w:r>
           </w:p>
           <w:p>
             <w:r>
-              <w:t xml:space="preserve">    </w:t>
-            </w:r>
-            <w:r>
-              <w:t>05.2021 – 06.2021</w:t>
+              <w:t>This application uses Neural Networks and Topological Mapping technologies to recommend Netflix movies to users based on the ratings of movies they and others watched.</w:t>
             </w:r>
           </w:p>
           <w:p>
@@ -642,18 +669,16 @@
                 <w:bCs/>
               </w:rPr>
             </w:pPr>
-            <w:r>
-              <w:rPr>
-                <w:b/>
-                <w:bCs/>
-              </w:rPr>
-              <w:t>Picture Bluer</w:t>
-            </w:r>
-          </w:p>
-          <w:p>
-            <w:r>
-              <w:t xml:space="preserve">    12.2020</w:t>
-            </w:r>
+            <w:hyperlink r:id="rId18" w:history="1">
+              <w:r>
+                <w:rPr>
+                  <w:rStyle w:val="Hyperlink"/>
+                  <w:b/>
+                  <w:bCs/>
+                </w:rPr>
+                <w:t>https://github.com/wesely1996/mapper_algoritam_nad_Netflix_podatcima</w:t>
+              </w:r>
+            </w:hyperlink>
           </w:p>
           <w:p>
             <w:pPr>
@@ -662,6 +687,8 @@
                 <w:bCs/>
               </w:rPr>
             </w:pPr>
+          </w:p>
+          <w:p>
             <w:r>
               <w:rPr>
                 <w:b/>
@@ -669,102 +696,41 @@
               </w:rPr>
               <w:t>Chicken Invaders (Copy game)</w:t>
             </w:r>
+            <w:r>
+              <w:t xml:space="preserve"> </w:t>
+            </w:r>
+            <w:r>
+              <w:t>/</w:t>
+            </w:r>
+            <w:r>
+              <w:t xml:space="preserve"> </w:t>
+            </w:r>
+            <w:r>
+              <w:t>10.2020 – 01.2021</w:t>
+            </w:r>
           </w:p>
           <w:p>
             <w:r>
-              <w:t xml:space="preserve">    </w:t>
-            </w:r>
-            <w:r>
-              <w:t>10.2020 – 01.2021</w:t>
+              <w:t>This project was done in a team of 5 members where each person was delegated tasks in online meetings held every other day, with myself taking the lead role in the project. The project was done in Qt using the C++ language.</w:t>
             </w:r>
           </w:p>
           <w:p>
             <w:pPr>
-              <w:pStyle w:val="Heading4"/>
+              <w:rPr>
+                <w:b/>
+                <w:bCs/>
+              </w:rPr>
             </w:pPr>
-            <w:r>
-              <w:t>Absence Report App</w:t>
-            </w:r>
-          </w:p>
-          <w:p>
-            <w:r>
-              <w:t xml:space="preserve">    </w:t>
-            </w:r>
-            <w:r>
-              <w:t xml:space="preserve">03.2019 </w:t>
-            </w:r>
-            <w:r>
-              <w:t>–</w:t>
-            </w:r>
-            <w:r>
-              <w:t xml:space="preserve"> </w:t>
-            </w:r>
-            <w:r>
-              <w:t>06.2020</w:t>
-            </w:r>
-          </w:p>
-          <w:p>
-            <w:pPr>
-              <w:pStyle w:val="Heading4"/>
-            </w:pPr>
-            <w:r>
-              <w:t>3D Object Reconstruction from 2 Pictures</w:t>
-            </w:r>
-          </w:p>
-          <w:p>
-            <w:r>
-              <w:t xml:space="preserve">    </w:t>
-            </w:r>
-            <w:r>
-              <w:t>12.2018 – 01.2019</w:t>
-            </w:r>
-          </w:p>
-          <w:p>
-            <w:pPr>
-              <w:pStyle w:val="Heading4"/>
-            </w:pPr>
-            <w:r>
-              <w:t>Artificial Neural Network Bot Controller</w:t>
-            </w:r>
-          </w:p>
-          <w:p>
-            <w:r>
-              <w:t xml:space="preserve">    </w:t>
-            </w:r>
-            <w:r>
-              <w:t xml:space="preserve">11.2018 – </w:t>
-            </w:r>
-            <w:r>
-              <w:t>0</w:t>
-            </w:r>
-            <w:r>
-              <w:t>2.2019</w:t>
-            </w:r>
-          </w:p>
-          <w:p>
-            <w:pPr>
-              <w:pStyle w:val="Heading4"/>
-            </w:pPr>
-            <w:r>
-              <w:t>Facial Recognition WebApp</w:t>
-            </w:r>
-          </w:p>
-          <w:p>
-            <w:r>
-              <w:t xml:space="preserve">    </w:t>
-            </w:r>
-            <w:r>
-              <w:t>0</w:t>
-            </w:r>
-            <w:r>
-              <w:t xml:space="preserve">6.2018 – </w:t>
-            </w:r>
-            <w:r>
-              <w:t>0</w:t>
-            </w:r>
-            <w:r>
-              <w:t>8.2018</w:t>
-            </w:r>
+            <w:hyperlink r:id="rId19" w:history="1">
+              <w:r>
+                <w:rPr>
+                  <w:rStyle w:val="Hyperlink"/>
+                  <w:b/>
+                  <w:bCs/>
+                </w:rPr>
+                <w:t>https://gitlab.com/matf-bg-ac-rs/course-rs/projects-2020-2021/13-chicken-invaders</w:t>
+              </w:r>
+            </w:hyperlink>
           </w:p>
           <w:sdt>
             <w:sdtPr>
@@ -874,47 +840,16 @@
           </w:p>
           <w:p>
             <w:pPr>
-              <w:pStyle w:val="Heading4"/>
+              <w:rPr>
+                <w:b/>
+                <w:bCs/>
+              </w:rPr>
             </w:pPr>
             <w:r>
-              <w:t xml:space="preserve">Photo </w:t>
-            </w:r>
-            <w:r>
-              <w:t>Editing</w:t>
-            </w:r>
-          </w:p>
-          <w:p>
-            <w:pPr>
-              <w:pStyle w:val="ListParagraph"/>
-              <w:numPr>
-                <w:ilvl w:val="0"/>
-                <w:numId w:val="4"/>
-              </w:numPr>
-            </w:pPr>
-            <w:r>
-              <w:t>Gimp</w:t>
-            </w:r>
-          </w:p>
-          <w:p>
-            <w:pPr>
-              <w:pStyle w:val="ListParagraph"/>
-              <w:numPr>
-                <w:ilvl w:val="0"/>
-                <w:numId w:val="4"/>
-              </w:numPr>
-            </w:pPr>
-            <w:r>
-              <w:t>Adobe Photoshop</w:t>
-            </w:r>
-            <w:r>
-              <w:t xml:space="preserve"> CS</w:t>
-            </w:r>
-          </w:p>
-          <w:p>
-            <w:pPr>
-              <w:pStyle w:val="Heading4"/>
-            </w:pPr>
-            <w:r>
+              <w:rPr>
+                <w:b/>
+                <w:bCs/>
+              </w:rPr>
               <w:t>Game Development</w:t>
             </w:r>
           </w:p>
@@ -952,6 +887,45 @@
             </w:r>
             <w:r>
               <w:t xml:space="preserve"> 4</w:t>
+            </w:r>
+          </w:p>
+          <w:p>
+            <w:pPr>
+              <w:rPr>
+                <w:b/>
+                <w:bCs/>
+              </w:rPr>
+            </w:pPr>
+            <w:r>
+              <w:rPr>
+                <w:b/>
+                <w:bCs/>
+              </w:rPr>
+              <w:t>Photoshop</w:t>
+            </w:r>
+          </w:p>
+          <w:p>
+            <w:pPr>
+              <w:pStyle w:val="ListParagraph"/>
+              <w:numPr>
+                <w:ilvl w:val="0"/>
+                <w:numId w:val="5"/>
+              </w:numPr>
+            </w:pPr>
+            <w:r>
+              <w:t>Photoshop</w:t>
+            </w:r>
+          </w:p>
+          <w:p>
+            <w:pPr>
+              <w:pStyle w:val="ListParagraph"/>
+              <w:numPr>
+                <w:ilvl w:val="0"/>
+                <w:numId w:val="5"/>
+              </w:numPr>
+            </w:pPr>
+            <w:r>
+              <w:t>Gimp</w:t>
             </w:r>
           </w:p>
         </w:tc>
@@ -1182,8 +1156,8 @@
       </w:r>
     </w:p>
     <w:sectPr>
-      <w:headerReference w:type="default" r:id="rId17"/>
-      <w:pgSz w:w="12240" w:h="15840"/>
+      <w:headerReference w:type="default" r:id="rId20"/>
+      <w:pgSz w:w="11906" w:h="16838" w:code="9"/>
       <w:pgMar w:top="1170" w:right="720" w:bottom="720" w:left="720" w:header="720" w:footer="720" w:gutter="0"/>
       <w:cols w:space="720"/>
       <w:docGrid w:linePitch="360"/>
@@ -1241,15 +1215,15 @@
         <w:noProof/>
       </w:rPr>
       <w:drawing>
-        <wp:anchor distT="0" distB="0" distL="114300" distR="114300" simplePos="0" relativeHeight="251658240" behindDoc="1" locked="0" layoutInCell="1" allowOverlap="1" wp14:anchorId="7B145738" wp14:editId="787DE02A">
+        <wp:anchor distT="0" distB="0" distL="114300" distR="114300" simplePos="0" relativeHeight="251658240" behindDoc="1" locked="0" layoutInCell="1" allowOverlap="1" wp14:anchorId="7B145738" wp14:editId="31D234CB">
           <wp:simplePos x="0" y="0"/>
           <wp:positionH relativeFrom="page">
             <wp:posOffset>-19050</wp:posOffset>
           </wp:positionH>
           <wp:positionV relativeFrom="page">
-            <wp:posOffset>12700</wp:posOffset>
+            <wp:align>top</wp:align>
           </wp:positionV>
-          <wp:extent cx="7797800" cy="10064750"/>
+          <wp:extent cx="7797800" cy="10706100"/>
           <wp:effectExtent l="0" t="0" r="0" b="0"/>
           <wp:wrapNone/>
           <wp:docPr id="13" name="Graphic 13">
@@ -1287,7 +1261,7 @@
                 <pic:spPr>
                   <a:xfrm>
                     <a:off x="0" y="0"/>
-                    <a:ext cx="7803146" cy="10071650"/>
+                    <a:ext cx="7797800" cy="10706100"/>
                   </a:xfrm>
                   <a:prstGeom prst="rect">
                     <a:avLst/>
@@ -3190,6 +3164,7 @@
   </w:compat>
   <w:rsids>
     <w:rsidRoot w:val="00F84DF1"/>
+    <w:rsid w:val="00063167"/>
     <w:rsid w:val="002C6CE4"/>
     <w:rsid w:val="003B7378"/>
     <w:rsid w:val="00433695"/>
@@ -3197,6 +3172,7 @@
     <w:rsid w:val="00815863"/>
     <w:rsid w:val="00861295"/>
     <w:rsid w:val="008E3F16"/>
+    <w:rsid w:val="00957530"/>
     <w:rsid w:val="0099588A"/>
     <w:rsid w:val="00C17B0A"/>
     <w:rsid w:val="00C761C0"/>

--- a/Nikola Veselinović.docx
+++ b/Nikola Veselinović.docx
@@ -4,7 +4,8 @@
   <w:body>
     <w:tbl>
       <w:tblPr>
-        <w:tblW w:w="10890" w:type="dxa"/>
+        <w:tblW w:w="11032" w:type="dxa"/>
+        <w:tblInd w:w="-142" w:type="dxa"/>
         <w:tblLayout w:type="fixed"/>
         <w:tblCellMar>
           <w:left w:w="115" w:type="dxa"/>
@@ -13,9 +14,9 @@
         <w:tblLook w:val="04A0" w:firstRow="1" w:lastRow="0" w:firstColumn="1" w:lastColumn="0" w:noHBand="0" w:noVBand="1"/>
       </w:tblPr>
       <w:tblGrid>
-        <w:gridCol w:w="3690"/>
-        <w:gridCol w:w="450"/>
-        <w:gridCol w:w="6750"/>
+        <w:gridCol w:w="3832"/>
+        <w:gridCol w:w="279"/>
+        <w:gridCol w:w="6921"/>
       </w:tblGrid>
       <w:tr>
         <w:trPr>
@@ -23,7 +24,7 @@
         </w:trPr>
         <w:tc>
           <w:tcPr>
-            <w:tcW w:w="3690" w:type="dxa"/>
+            <w:tcW w:w="3832" w:type="dxa"/>
             <w:vAlign w:val="bottom"/>
           </w:tcPr>
           <w:p>
@@ -40,10 +41,10 @@
               <mc:AlternateContent>
                 <mc:Choice Requires="wps">
                   <w:drawing>
-                    <wp:anchor distT="0" distB="0" distL="114300" distR="114300" simplePos="0" relativeHeight="251658240" behindDoc="0" locked="0" layoutInCell="1" allowOverlap="1" wp14:anchorId="28C0887F" wp14:editId="53F8DACE">
+                    <wp:anchor distT="0" distB="0" distL="114300" distR="114300" simplePos="0" relativeHeight="251658240" behindDoc="0" locked="0" layoutInCell="1" allowOverlap="1" wp14:anchorId="28C0887F" wp14:editId="75761A21">
                       <wp:simplePos x="0" y="0"/>
                       <wp:positionH relativeFrom="column">
-                        <wp:posOffset>47625</wp:posOffset>
+                        <wp:posOffset>-29845</wp:posOffset>
                       </wp:positionH>
                       <wp:positionV relativeFrom="paragraph">
                         <wp:posOffset>-2132965</wp:posOffset>
@@ -128,7 +129,7 @@
                 </mc:Choice>
                 <mc:Fallback>
                   <w:pict>
-                    <v:oval w14:anchorId="27DB5EB7" id="Oval 2" o:spid="_x0000_s1026" style="position:absolute;margin-left:3.75pt;margin-top:-167.95pt;width:167.15pt;height:165.6pt;z-index:251658240;visibility:visible;mso-wrap-style:square;mso-width-percent:0;mso-height-percent:0;mso-wrap-distance-left:9pt;mso-wrap-distance-top:0;mso-wrap-distance-right:9pt;mso-wrap-distance-bottom:0;mso-position-horizontal:absolute;mso-position-horizontal-relative:text;mso-position-vertical:absolute;mso-position-vertical-relative:text;mso-width-percent:0;mso-height-percent:0;mso-width-relative:page;mso-height-relative:page;v-text-anchor:middle" o:gfxdata="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" strokecolor="black [3215]" strokeweight="5pt">
+                    <v:oval w14:anchorId="34C75F41" id="Oval 2" o:spid="_x0000_s1026" style="position:absolute;margin-left:-2.35pt;margin-top:-167.95pt;width:167.15pt;height:165.6pt;z-index:251658240;visibility:visible;mso-wrap-style:square;mso-width-percent:0;mso-height-percent:0;mso-wrap-distance-left:9pt;mso-wrap-distance-top:0;mso-wrap-distance-right:9pt;mso-wrap-distance-bottom:0;mso-position-horizontal:absolute;mso-position-horizontal-relative:text;mso-position-vertical:absolute;mso-position-vertical-relative:text;mso-width-percent:0;mso-height-percent:0;mso-width-relative:page;mso-height-relative:page;v-text-anchor:middle" o:gfxdata="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" strokecolor="black [3215]" strokeweight="5pt">
                       <v:fill r:id="rId13" o:title="" recolor="t" rotate="t" type="frame"/>
                       <v:stroke joinstyle="miter"/>
                       <w10:wrap type="topAndBottom"/>
@@ -141,7 +142,7 @@
         </w:tc>
         <w:tc>
           <w:tcPr>
-            <w:tcW w:w="450" w:type="dxa"/>
+            <w:tcW w:w="279" w:type="dxa"/>
           </w:tcPr>
           <w:p>
             <w:pPr>
@@ -159,7 +160,7 @@
         </w:tc>
         <w:tc>
           <w:tcPr>
-            <w:tcW w:w="6750" w:type="dxa"/>
+            <w:tcW w:w="6921" w:type="dxa"/>
             <w:vAlign w:val="center"/>
           </w:tcPr>
           <w:p>
@@ -205,7 +206,7 @@
         </w:trPr>
         <w:tc>
           <w:tcPr>
-            <w:tcW w:w="3690" w:type="dxa"/>
+            <w:tcW w:w="3832" w:type="dxa"/>
           </w:tcPr>
           <w:sdt>
             <w:sdtPr>
@@ -323,7 +324,13 @@
           <w:p/>
           <w:p>
             <w:r>
-              <w:t>Git:</w:t>
+              <w:t>G</w:t>
+            </w:r>
+            <w:r>
+              <w:t>IT</w:t>
+            </w:r>
+            <w:r>
+              <w:t>:</w:t>
             </w:r>
           </w:p>
           <w:p>
@@ -463,7 +470,15 @@
           </w:p>
           <w:p>
             <w:r>
-              <w:t>Making games</w:t>
+              <w:t>Playing and m</w:t>
+            </w:r>
+            <w:r>
+              <w:t>aking games</w:t>
+            </w:r>
+          </w:p>
+          <w:p>
+            <w:r>
+              <w:t>Playing basketball</w:t>
             </w:r>
           </w:p>
           <w:p>
@@ -479,51 +494,13 @@
         </w:tc>
         <w:tc>
           <w:tcPr>
-            <w:tcW w:w="450" w:type="dxa"/>
+            <w:tcW w:w="279" w:type="dxa"/>
           </w:tcPr>
-          <w:p>
-            <w:pPr>
-              <w:tabs>
-                <w:tab w:val="left" w:pos="990"/>
-              </w:tabs>
-            </w:pPr>
-          </w:p>
-          <w:p/>
-          <w:p/>
-          <w:p/>
-          <w:p/>
-          <w:p/>
-          <w:p/>
-          <w:p/>
-          <w:p/>
-          <w:p/>
-          <w:p/>
-          <w:p/>
-          <w:p/>
-          <w:p/>
-          <w:p/>
-          <w:p/>
-          <w:p/>
-          <w:p/>
-          <w:p/>
-          <w:p/>
-          <w:p/>
-          <w:p/>
-          <w:p/>
-          <w:p/>
-          <w:p/>
-          <w:p/>
-          <w:p/>
-          <w:p/>
-          <w:p/>
-          <w:p/>
-          <w:p/>
-          <w:p/>
           <w:p/>
         </w:tc>
         <w:tc>
           <w:tcPr>
-            <w:tcW w:w="6750" w:type="dxa"/>
+            <w:tcW w:w="6921" w:type="dxa"/>
           </w:tcPr>
           <w:sdt>
             <w:sdtPr>
@@ -607,7 +584,19 @@
           </w:p>
           <w:p>
             <w:r>
-              <w:t>A Qt application written in C++ with a GUI and a json data local database. It’s a PC helper app for the TTRPG game Dungeons and Dragons. It’s a personal solo project.</w:t>
+              <w:t>A</w:t>
+            </w:r>
+            <w:r>
+              <w:t xml:space="preserve"> React application </w:t>
+            </w:r>
+            <w:r>
+              <w:t xml:space="preserve">with a GUI and a json data local database. It’s a PC helper </w:t>
+            </w:r>
+            <w:r>
+              <w:t>web</w:t>
+            </w:r>
+            <w:r>
+              <w:t>app for the TTRPG game Dungeons and Dragons. It’s a personal solo project.</w:t>
             </w:r>
           </w:p>
           <w:p>
@@ -660,6 +649,9 @@
           <w:p>
             <w:r>
               <w:t>This application uses Neural Networks and Topological Mapping technologies to recommend Netflix movies to users based on the ratings of movies they and others watched.</w:t>
+            </w:r>
+            <w:r>
+              <w:t xml:space="preserve"> The project was done by a two-man team in Python.</w:t>
             </w:r>
           </w:p>
           <w:p>
@@ -939,13 +931,13 @@
         <mc:AlternateContent>
           <mc:Choice Requires="wps">
             <w:drawing>
-              <wp:anchor distT="0" distB="0" distL="114300" distR="114300" simplePos="0" relativeHeight="251663360" behindDoc="1" locked="0" layoutInCell="1" allowOverlap="1" wp14:anchorId="701A8950" wp14:editId="27A01154">
+              <wp:anchor distT="0" distB="0" distL="114300" distR="114300" simplePos="0" relativeHeight="251663360" behindDoc="1" locked="0" layoutInCell="1" allowOverlap="1" wp14:anchorId="701A8950" wp14:editId="2D756753">
                 <wp:simplePos x="0" y="0"/>
                 <wp:positionH relativeFrom="column">
                   <wp:posOffset>-482600</wp:posOffset>
                 </wp:positionH>
                 <wp:positionV relativeFrom="page">
-                  <wp:posOffset>8384540</wp:posOffset>
+                  <wp:posOffset>8241665</wp:posOffset>
                 </wp:positionV>
                 <wp:extent cx="2813050" cy="203200"/>
                 <wp:effectExtent l="0" t="0" r="25400" b="25400"/>
@@ -1001,7 +993,7 @@
           </mc:Choice>
           <mc:Fallback>
             <w:pict>
-              <v:rect w14:anchorId="77456C05" id="Rectangle 16" o:spid="_x0000_s1026" style="position:absolute;margin-left:-38pt;margin-top:660.2pt;width:221.5pt;height:16pt;z-index:-251653120;visibility:visible;mso-wrap-style:square;mso-width-percent:0;mso-height-percent:0;mso-wrap-distance-left:9pt;mso-wrap-distance-top:0;mso-wrap-distance-right:9pt;mso-wrap-distance-bottom:0;mso-position-horizontal:absolute;mso-position-horizontal-relative:text;mso-position-vertical:absolute;mso-position-vertical-relative:page;mso-width-percent:0;mso-height-percent:0;mso-width-relative:margin;mso-height-relative:margin;v-text-anchor:middle" o:gfxdata="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" fillcolor="black [3200]" strokecolor="black [1600]" strokeweight="1pt">
+              <v:rect w14:anchorId="152FEFAE" id="Rectangle 16" o:spid="_x0000_s1026" style="position:absolute;margin-left:-38pt;margin-top:648.95pt;width:221.5pt;height:16pt;z-index:-251653120;visibility:visible;mso-wrap-style:square;mso-width-percent:0;mso-height-percent:0;mso-wrap-distance-left:9pt;mso-wrap-distance-top:0;mso-wrap-distance-right:9pt;mso-wrap-distance-bottom:0;mso-position-horizontal:absolute;mso-position-horizontal-relative:text;mso-position-vertical:absolute;mso-position-vertical-relative:page;mso-width-percent:0;mso-height-percent:0;mso-width-relative:margin;mso-height-relative:margin;v-text-anchor:middle" o:gfxdata="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" fillcolor="black [3200]" strokecolor="black [1600]" strokeweight="1pt">
                 <w10:wrap anchory="page"/>
               </v:rect>
             </w:pict>
@@ -1015,13 +1007,13 @@
         <mc:AlternateContent>
           <mc:Choice Requires="wps">
             <w:drawing>
-              <wp:anchor distT="0" distB="0" distL="114300" distR="114300" simplePos="0" relativeHeight="251661312" behindDoc="1" locked="0" layoutInCell="1" allowOverlap="1" wp14:anchorId="1F1CFC40" wp14:editId="72824615">
+              <wp:anchor distT="0" distB="0" distL="114300" distR="114300" simplePos="0" relativeHeight="251661312" behindDoc="1" locked="0" layoutInCell="1" allowOverlap="1" wp14:anchorId="1F1CFC40" wp14:editId="4ECBA9F8">
                 <wp:simplePos x="0" y="0"/>
                 <wp:positionH relativeFrom="column">
-                  <wp:posOffset>-488950</wp:posOffset>
+                  <wp:posOffset>-479425</wp:posOffset>
                 </wp:positionH>
                 <wp:positionV relativeFrom="page">
-                  <wp:posOffset>5933440</wp:posOffset>
+                  <wp:posOffset>5790565</wp:posOffset>
                 </wp:positionV>
                 <wp:extent cx="2813050" cy="203200"/>
                 <wp:effectExtent l="0" t="0" r="25400" b="25400"/>
@@ -1074,7 +1066,7 @@
           </mc:Choice>
           <mc:Fallback>
             <w:pict>
-              <v:rect w14:anchorId="577FDC60" id="Rectangle 15" o:spid="_x0000_s1026" style="position:absolute;margin-left:-38.5pt;margin-top:467.2pt;width:221.5pt;height:16pt;z-index:-251655168;visibility:visible;mso-wrap-style:square;mso-height-percent:0;mso-wrap-distance-left:9pt;mso-wrap-distance-top:0;mso-wrap-distance-right:9pt;mso-wrap-distance-bottom:0;mso-position-horizontal:absolute;mso-position-horizontal-relative:text;mso-position-vertical:absolute;mso-position-vertical-relative:page;mso-height-percent:0;mso-height-relative:margin;v-text-anchor:middle" o:gfxdata="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" fillcolor="black [3200]" strokecolor="black [1600]" strokeweight="1pt">
+              <v:rect w14:anchorId="003D03A0" id="Rectangle 15" o:spid="_x0000_s1026" style="position:absolute;margin-left:-37.75pt;margin-top:455.95pt;width:221.5pt;height:16pt;z-index:-251655168;visibility:visible;mso-wrap-style:square;mso-height-percent:0;mso-wrap-distance-left:9pt;mso-wrap-distance-top:0;mso-wrap-distance-right:9pt;mso-wrap-distance-bottom:0;mso-position-horizontal:absolute;mso-position-horizontal-relative:text;mso-position-vertical:absolute;mso-position-vertical-relative:page;mso-height-percent:0;mso-height-relative:margin;v-text-anchor:middle" o:gfxdata="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" fillcolor="black [3200]" strokecolor="black [1600]" strokeweight="1pt">
                 <w10:wrap anchory="page"/>
               </v:rect>
             </w:pict>
@@ -3165,10 +3157,13 @@
   <w:rsids>
     <w:rsidRoot w:val="00F84DF1"/>
     <w:rsid w:val="00063167"/>
+    <w:rsid w:val="00185973"/>
     <w:rsid w:val="002C6CE4"/>
+    <w:rsid w:val="00395200"/>
     <w:rsid w:val="003B7378"/>
     <w:rsid w:val="00433695"/>
     <w:rsid w:val="00441899"/>
+    <w:rsid w:val="006A5704"/>
     <w:rsid w:val="00815863"/>
     <w:rsid w:val="00861295"/>
     <w:rsid w:val="008E3F16"/>
@@ -3607,7 +3602,7 @@
     <w:link w:val="Heading2Char"/>
     <w:uiPriority w:val="9"/>
     <w:qFormat/>
-    <w:rsid w:val="00E96DE2"/>
+    <w:rsid w:val="006A5704"/>
     <w:pPr>
       <w:keepNext/>
       <w:keepLines/>
@@ -3668,7 +3663,7 @@
     <w:basedOn w:val="DefaultParagraphFont"/>
     <w:link w:val="Heading2"/>
     <w:uiPriority w:val="9"/>
-    <w:rsid w:val="00E96DE2"/>
+    <w:rsid w:val="006A5704"/>
     <w:rPr>
       <w:rFonts w:asciiTheme="majorHAnsi" w:eastAsiaTheme="majorEastAsia" w:hAnsiTheme="majorHAnsi" w:cstheme="majorBidi"/>
       <w:b/>

--- a/Nikola Veselinović.docx
+++ b/Nikola Veselinović.docx
@@ -1,6 +1,6 @@
 
 <file path=word/document.xml><?xml version="1.0" encoding="utf-8"?>
-<w:document xmlns:wpc="http://schemas.microsoft.com/office/word/2010/wordprocessingCanvas" xmlns:cx="http://schemas.microsoft.com/office/drawing/2014/chartex" xmlns:cx1="http://schemas.microsoft.com/office/drawing/2015/9/8/chartex" xmlns:cx2="http://schemas.microsoft.com/office/drawing/2015/10/21/chartex" xmlns:cx3="http://schemas.microsoft.com/office/drawing/2016/5/9/chartex" xmlns:cx4="http://schemas.microsoft.com/office/drawing/2016/5/10/chartex" xmlns:cx5="http://schemas.microsoft.com/office/drawing/2016/5/11/chartex" xmlns:cx6="http://schemas.microsoft.com/office/drawing/2016/5/12/chartex" xmlns:cx7="http://schemas.microsoft.com/office/drawing/2016/5/13/chartex" xmlns:cx8="http://schemas.microsoft.com/office/drawing/2016/5/14/chartex" xmlns:mc="http://schemas.openxmlformats.org/markup-compatibility/2006" xmlns:aink="http://schemas.microsoft.com/office/drawing/2016/ink" xmlns:am3d="http://schemas.microsoft.com/office/drawing/2017/model3d" xmlns:o="urn:schemas-microsoft-com:office:office" xmlns:r="http://schemas.openxmlformats.org/officeDocument/2006/relationships" xmlns:m="http://schemas.openxmlformats.org/officeDocument/2006/math" xmlns:v="urn:schemas-microsoft-com:vml" xmlns:wp14="http://schemas.microsoft.com/office/word/2010/wordprocessingDrawing" xmlns:wp="http://schemas.openxmlformats.org/drawingml/2006/wordprocessingDrawing" xmlns:w10="urn:schemas-microsoft-com:office:word" xmlns:w="http://schemas.openxmlformats.org/wordprocessingml/2006/main" xmlns:w14="http://schemas.microsoft.com/office/word/2010/wordml" xmlns:w15="http://schemas.microsoft.com/office/word/2012/wordml" xmlns:w16cex="http://schemas.microsoft.com/office/word/2018/wordml/cex" xmlns:w16cid="http://schemas.microsoft.com/office/word/2016/wordml/cid" xmlns:w16="http://schemas.microsoft.com/office/word/2018/wordml" xmlns:w16sdtdh="http://schemas.microsoft.com/office/word/2020/wordml/sdtdatahash" xmlns:w16se="http://schemas.microsoft.com/office/word/2015/wordml/symex" xmlns:wpg="http://schemas.microsoft.com/office/word/2010/wordprocessingGroup" xmlns:wpi="http://schemas.microsoft.com/office/word/2010/wordprocessingInk" xmlns:wne="http://schemas.microsoft.com/office/word/2006/wordml" xmlns:wps="http://schemas.microsoft.com/office/word/2010/wordprocessingShape" mc:Ignorable="w14 w15 w16se w16cid w16 w16cex w16sdtdh wp14">
+<w:document xmlns:wpc="http://schemas.microsoft.com/office/word/2010/wordprocessingCanvas" xmlns:cx="http://schemas.microsoft.com/office/drawing/2014/chartex" xmlns:cx1="http://schemas.microsoft.com/office/drawing/2015/9/8/chartex" xmlns:cx2="http://schemas.microsoft.com/office/drawing/2015/10/21/chartex" xmlns:cx3="http://schemas.microsoft.com/office/drawing/2016/5/9/chartex" xmlns:cx4="http://schemas.microsoft.com/office/drawing/2016/5/10/chartex" xmlns:cx5="http://schemas.microsoft.com/office/drawing/2016/5/11/chartex" xmlns:cx6="http://schemas.microsoft.com/office/drawing/2016/5/12/chartex" xmlns:cx7="http://schemas.microsoft.com/office/drawing/2016/5/13/chartex" xmlns:cx8="http://schemas.microsoft.com/office/drawing/2016/5/14/chartex" xmlns:mc="http://schemas.openxmlformats.org/markup-compatibility/2006" xmlns:aink="http://schemas.microsoft.com/office/drawing/2016/ink" xmlns:am3d="http://schemas.microsoft.com/office/drawing/2017/model3d" xmlns:o="urn:schemas-microsoft-com:office:office" xmlns:oel="http://schemas.microsoft.com/office/2019/extlst" xmlns:r="http://schemas.openxmlformats.org/officeDocument/2006/relationships" xmlns:m="http://schemas.openxmlformats.org/officeDocument/2006/math" xmlns:v="urn:schemas-microsoft-com:vml" xmlns:wp14="http://schemas.microsoft.com/office/word/2010/wordprocessingDrawing" xmlns:wp="http://schemas.openxmlformats.org/drawingml/2006/wordprocessingDrawing" xmlns:w10="urn:schemas-microsoft-com:office:word" xmlns:w="http://schemas.openxmlformats.org/wordprocessingml/2006/main" xmlns:w14="http://schemas.microsoft.com/office/word/2010/wordml" xmlns:w15="http://schemas.microsoft.com/office/word/2012/wordml" xmlns:w16cex="http://schemas.microsoft.com/office/word/2018/wordml/cex" xmlns:w16cid="http://schemas.microsoft.com/office/word/2016/wordml/cid" xmlns:w16="http://schemas.microsoft.com/office/word/2018/wordml" xmlns:w16sdtdh="http://schemas.microsoft.com/office/word/2020/wordml/sdtdatahash" xmlns:w16se="http://schemas.microsoft.com/office/word/2015/wordml/symex" xmlns:wpg="http://schemas.microsoft.com/office/word/2010/wordprocessingGroup" xmlns:wpi="http://schemas.microsoft.com/office/word/2010/wordprocessingInk" xmlns:wne="http://schemas.microsoft.com/office/word/2006/wordml" xmlns:wps="http://schemas.microsoft.com/office/word/2010/wordprocessingShape" mc:Ignorable="w14 w15 w16se w16cid w16 w16cex w16sdtdh wp14">
   <w:body>
     <w:tbl>
       <w:tblPr>
@@ -32,7 +32,6 @@
               <w:tabs>
                 <w:tab w:val="left" w:pos="990"/>
               </w:tabs>
-              <w:jc w:val="center"/>
             </w:pPr>
             <w:r>
               <w:rPr>
@@ -242,10 +241,13 @@
           </w:sdt>
           <w:p>
             <w:r>
-              <w:t>I am an enthusiastic</w:t>
-            </w:r>
-            <w:r>
-              <w:t xml:space="preserve"> student of Computer Science and Information Technologies. While I have no prior work experience, I am eager to learn and I always give my best in whatever I do</w:t>
+              <w:t>I am a</w:t>
+            </w:r>
+            <w:r>
+              <w:t xml:space="preserve"> </w:t>
+            </w:r>
+            <w:r>
+              <w:t>student of Computer Science and Information Technologies. While I have no prior work experience, I am eager to learn and I always give my best in whatever I do</w:t>
             </w:r>
             <w:r>
               <w:t xml:space="preserve">. </w:t>
@@ -254,18 +256,15 @@
               <w:t>I am very interested in</w:t>
             </w:r>
             <w:r>
-              <w:t xml:space="preserve"> making games and the</w:t>
-            </w:r>
-            <w:r>
-              <w:t xml:space="preserve"> application of AI in everyday apps.</w:t>
+              <w:t xml:space="preserve"> making </w:t>
+            </w:r>
+            <w:r>
+              <w:t>web applications and games</w:t>
+            </w:r>
+            <w:r>
+              <w:t>.</w:t>
             </w:r>
           </w:p>
-          <w:p>
-            <w:r>
-              <w:t>I can be stubborn at time when I think I know better, but even despite that I have had no problems working in teams and even leading them more often, than not.</w:t>
-            </w:r>
-          </w:p>
-          <w:p/>
           <w:sdt>
             <w:sdtPr>
               <w:rPr>
@@ -279,7 +278,6 @@
               <w:showingPlcHdr/>
               <w15:appearance w15:val="hidden"/>
             </w:sdtPr>
-            <w:sdtEndPr/>
             <w:sdtContent>
               <w:p>
                 <w:pPr>
@@ -307,7 +305,6 @@
               <w:showingPlcHdr/>
               <w15:appearance w15:val="hidden"/>
             </w:sdtPr>
-            <w:sdtEndPr/>
             <w:sdtContent>
               <w:p>
                 <w:r>
@@ -374,7 +371,6 @@
               <w:showingPlcHdr/>
               <w15:appearance w15:val="hidden"/>
             </w:sdtPr>
-            <w:sdtEndPr/>
             <w:sdtContent>
               <w:p>
                 <w:r>
@@ -405,7 +401,6 @@
               <w:showingPlcHdr/>
               <w15:appearance w15:val="hidden"/>
             </w:sdtPr>
-            <w:sdtEndPr/>
             <w:sdtContent>
               <w:p>
                 <w:r>
@@ -445,7 +440,6 @@
               <w:showingPlcHdr/>
               <w15:appearance w15:val="hidden"/>
             </w:sdtPr>
-            <w:sdtEndPr/>
             <w:sdtContent>
               <w:p>
                 <w:pPr>
@@ -512,7 +506,6 @@
               <w:showingPlcHdr/>
               <w15:appearance w15:val="hidden"/>
             </w:sdtPr>
-            <w:sdtEndPr/>
             <w:sdtContent>
               <w:p>
                 <w:pPr>
@@ -668,7 +661,7 @@
                   <w:b/>
                   <w:bCs/>
                 </w:rPr>
-                <w:t>https://github.com/wesely1996/mapper_algoritam_nad_Netflix_podatcima</w:t>
+                <w:t>https://github.com/wesely1996/mapper_algoritam_sa_Netflix_podatcima</w:t>
               </w:r>
             </w:hyperlink>
           </w:p>
@@ -734,7 +727,6 @@
               <w:showingPlcHdr/>
               <w15:appearance w15:val="hidden"/>
             </w:sdtPr>
-            <w:sdtEndPr/>
             <w:sdtContent>
               <w:p>
                 <w:pPr>
@@ -774,15 +766,9 @@
             <w:r>
               <w:t xml:space="preserve"> (Advanced level)</w:t>
             </w:r>
-          </w:p>
-          <w:p>
-            <w:pPr>
-              <w:pStyle w:val="ListParagraph"/>
-              <w:numPr>
-                <w:ilvl w:val="0"/>
-                <w:numId w:val="3"/>
-              </w:numPr>
-            </w:pPr>
+            <w:r>
+              <w:t xml:space="preserve">, </w:t>
+            </w:r>
             <w:r>
               <w:t>Russian</w:t>
             </w:r>
@@ -801,7 +787,7 @@
               <w:pStyle w:val="Heading4"/>
             </w:pPr>
             <w:r>
-              <w:t>Programing languages and technologies</w:t>
+              <w:t>Programing languages</w:t>
             </w:r>
           </w:p>
           <w:p>
@@ -813,21 +799,74 @@
               </w:numPr>
             </w:pPr>
             <w:r>
-              <w:t>C, C++, C#, java, Python, HTML, CSS, JavaScript, PHP</w:t>
-            </w:r>
-            <w:r>
-              <w:t xml:space="preserve">, R, </w:t>
-            </w:r>
-            <w:proofErr w:type="spellStart"/>
-            <w:r>
-              <w:t>MatLab</w:t>
-            </w:r>
-            <w:proofErr w:type="spellEnd"/>
-            <w:r>
-              <w:t xml:space="preserve">, </w:t>
-            </w:r>
-            <w:r>
-              <w:t>React, NodeJS</w:t>
+              <w:t>C, C++, C#, java, Python, JavaScript, PHP</w:t>
+            </w:r>
+            <w:r>
+              <w:t>,</w:t>
+            </w:r>
+            <w:r>
+              <w:t xml:space="preserve"> Prolog, Scala,</w:t>
+            </w:r>
+            <w:r>
+              <w:t xml:space="preserve"> R</w:t>
+            </w:r>
+          </w:p>
+          <w:p>
+            <w:pPr>
+              <w:rPr>
+                <w:b/>
+                <w:bCs/>
+              </w:rPr>
+            </w:pPr>
+            <w:r>
+              <w:rPr>
+                <w:b/>
+                <w:bCs/>
+              </w:rPr>
+              <w:t>Frontend</w:t>
+            </w:r>
+          </w:p>
+          <w:p>
+            <w:pPr>
+              <w:pStyle w:val="ListParagraph"/>
+              <w:numPr>
+                <w:ilvl w:val="0"/>
+                <w:numId w:val="4"/>
+              </w:numPr>
+              <w:rPr>
+                <w:b/>
+                <w:bCs/>
+              </w:rPr>
+            </w:pPr>
+            <w:r>
+              <w:t>HTML, CSS, ReactJS</w:t>
+            </w:r>
+          </w:p>
+          <w:p>
+            <w:pPr>
+              <w:rPr>
+                <w:b/>
+                <w:bCs/>
+              </w:rPr>
+            </w:pPr>
+            <w:r>
+              <w:rPr>
+                <w:b/>
+                <w:bCs/>
+              </w:rPr>
+              <w:t>Backend and Databases</w:t>
+            </w:r>
+          </w:p>
+          <w:p>
+            <w:pPr>
+              <w:pStyle w:val="ListParagraph"/>
+              <w:numPr>
+                <w:ilvl w:val="0"/>
+                <w:numId w:val="4"/>
+              </w:numPr>
+            </w:pPr>
+            <w:r>
+              <w:t>NodeJS, MySQL, MongoDB, PostgreSQL</w:t>
             </w:r>
           </w:p>
           <w:p>
@@ -856,6 +895,39 @@
             <w:r>
               <w:t>Unity</w:t>
             </w:r>
+            <w:r>
+              <w:t xml:space="preserve">, </w:t>
+            </w:r>
+            <w:r>
+              <w:t>U</w:t>
+            </w:r>
+            <w:r>
+              <w:t xml:space="preserve">nreal </w:t>
+            </w:r>
+            <w:r>
+              <w:t>E</w:t>
+            </w:r>
+            <w:r>
+              <w:t>ngine</w:t>
+            </w:r>
+            <w:r>
+              <w:t xml:space="preserve"> 4</w:t>
+            </w:r>
+          </w:p>
+          <w:p>
+            <w:pPr>
+              <w:rPr>
+                <w:b/>
+                <w:bCs/>
+              </w:rPr>
+            </w:pPr>
+            <w:r>
+              <w:rPr>
+                <w:b/>
+                <w:bCs/>
+              </w:rPr>
+              <w:t>Photoshop</w:t>
+            </w:r>
           </w:p>
           <w:p>
             <w:pPr>
@@ -866,56 +938,11 @@
               </w:numPr>
             </w:pPr>
             <w:r>
-              <w:t>U</w:t>
-            </w:r>
-            <w:r>
-              <w:t xml:space="preserve">nreal </w:t>
-            </w:r>
-            <w:r>
-              <w:t>E</w:t>
-            </w:r>
-            <w:r>
-              <w:t>ngine</w:t>
-            </w:r>
-            <w:r>
-              <w:t xml:space="preserve"> 4</w:t>
-            </w:r>
-          </w:p>
-          <w:p>
-            <w:pPr>
-              <w:rPr>
-                <w:b/>
-                <w:bCs/>
-              </w:rPr>
-            </w:pPr>
-            <w:r>
-              <w:rPr>
-                <w:b/>
-                <w:bCs/>
-              </w:rPr>
               <w:t>Photoshop</w:t>
             </w:r>
-          </w:p>
-          <w:p>
-            <w:pPr>
-              <w:pStyle w:val="ListParagraph"/>
-              <w:numPr>
-                <w:ilvl w:val="0"/>
-                <w:numId w:val="5"/>
-              </w:numPr>
-            </w:pPr>
-            <w:r>
-              <w:t>Photoshop</w:t>
-            </w:r>
-          </w:p>
-          <w:p>
-            <w:pPr>
-              <w:pStyle w:val="ListParagraph"/>
-              <w:numPr>
-                <w:ilvl w:val="0"/>
-                <w:numId w:val="5"/>
-              </w:numPr>
-            </w:pPr>
+            <w:r>
+              <w:t xml:space="preserve">, </w:t>
+            </w:r>
             <w:r>
               <w:t>Gimp</w:t>
             </w:r>
@@ -931,18 +958,18 @@
         <mc:AlternateContent>
           <mc:Choice Requires="wps">
             <w:drawing>
-              <wp:anchor distT="0" distB="0" distL="114300" distR="114300" simplePos="0" relativeHeight="251663360" behindDoc="1" locked="0" layoutInCell="1" allowOverlap="1" wp14:anchorId="701A8950" wp14:editId="2D756753">
+              <wp:anchor distT="0" distB="0" distL="114300" distR="114300" simplePos="0" relativeHeight="251661312" behindDoc="1" locked="0" layoutInCell="1" allowOverlap="1" wp14:anchorId="1F1CFC40" wp14:editId="32F13D26">
                 <wp:simplePos x="0" y="0"/>
-                <wp:positionH relativeFrom="column">
-                  <wp:posOffset>-482600</wp:posOffset>
+                <wp:positionH relativeFrom="page">
+                  <wp:align>left</wp:align>
                 </wp:positionH>
                 <wp:positionV relativeFrom="page">
-                  <wp:posOffset>8241665</wp:posOffset>
+                  <wp:posOffset>4706832</wp:posOffset>
                 </wp:positionV>
-                <wp:extent cx="2813050" cy="203200"/>
-                <wp:effectExtent l="0" t="0" r="25400" b="25400"/>
+                <wp:extent cx="2791883" cy="203200"/>
+                <wp:effectExtent l="0" t="0" r="27940" b="25400"/>
                 <wp:wrapNone/>
-                <wp:docPr id="16" name="Rectangle 16"/>
+                <wp:docPr id="15" name="Rectangle 15"/>
                 <wp:cNvGraphicFramePr/>
                 <a:graphic xmlns:a="http://schemas.openxmlformats.org/drawingml/2006/main">
                   <a:graphicData uri="http://schemas.microsoft.com/office/word/2010/wordprocessingShape">
@@ -951,7 +978,7 @@
                       <wps:spPr>
                         <a:xfrm>
                           <a:off x="0" y="0"/>
-                          <a:ext cx="2813050" cy="203200"/>
+                          <a:ext cx="2791883" cy="203200"/>
                         </a:xfrm>
                         <a:prstGeom prst="rect">
                           <a:avLst/>
@@ -993,8 +1020,8 @@
           </mc:Choice>
           <mc:Fallback>
             <w:pict>
-              <v:rect w14:anchorId="152FEFAE" id="Rectangle 16" o:spid="_x0000_s1026" style="position:absolute;margin-left:-38pt;margin-top:648.95pt;width:221.5pt;height:16pt;z-index:-251653120;visibility:visible;mso-wrap-style:square;mso-width-percent:0;mso-height-percent:0;mso-wrap-distance-left:9pt;mso-wrap-distance-top:0;mso-wrap-distance-right:9pt;mso-wrap-distance-bottom:0;mso-position-horizontal:absolute;mso-position-horizontal-relative:text;mso-position-vertical:absolute;mso-position-vertical-relative:page;mso-width-percent:0;mso-height-percent:0;mso-width-relative:margin;mso-height-relative:margin;v-text-anchor:middle" o:gfxdata="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" fillcolor="black [3200]" strokecolor="black [1600]" strokeweight="1pt">
-                <w10:wrap anchory="page"/>
+              <v:rect w14:anchorId="41B397CF" id="Rectangle 15" o:spid="_x0000_s1026" style="position:absolute;margin-left:0;margin-top:370.6pt;width:219.85pt;height:16pt;z-index:-251655168;visibility:visible;mso-wrap-style:square;mso-width-percent:0;mso-height-percent:0;mso-wrap-distance-left:9pt;mso-wrap-distance-top:0;mso-wrap-distance-right:9pt;mso-wrap-distance-bottom:0;mso-position-horizontal:left;mso-position-horizontal-relative:page;mso-position-vertical:absolute;mso-position-vertical-relative:page;mso-width-percent:0;mso-height-percent:0;mso-width-relative:margin;mso-height-relative:margin;v-text-anchor:middle" o:gfxdata="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" fillcolor="black [3200]" strokecolor="black [1600]" strokeweight="1pt">
+                <w10:wrap anchorx="page" anchory="page"/>
               </v:rect>
             </w:pict>
           </mc:Fallback>
@@ -1007,18 +1034,18 @@
         <mc:AlternateContent>
           <mc:Choice Requires="wps">
             <w:drawing>
-              <wp:anchor distT="0" distB="0" distL="114300" distR="114300" simplePos="0" relativeHeight="251661312" behindDoc="1" locked="0" layoutInCell="1" allowOverlap="1" wp14:anchorId="1F1CFC40" wp14:editId="4ECBA9F8">
+              <wp:anchor distT="0" distB="0" distL="114300" distR="114300" simplePos="0" relativeHeight="251663360" behindDoc="1" locked="0" layoutInCell="1" allowOverlap="1" wp14:anchorId="701A8950" wp14:editId="041120C9">
                 <wp:simplePos x="0" y="0"/>
-                <wp:positionH relativeFrom="column">
-                  <wp:posOffset>-479425</wp:posOffset>
+                <wp:positionH relativeFrom="page">
+                  <wp:align>left</wp:align>
                 </wp:positionH>
                 <wp:positionV relativeFrom="page">
-                  <wp:posOffset>5790565</wp:posOffset>
+                  <wp:posOffset>7140999</wp:posOffset>
                 </wp:positionV>
-                <wp:extent cx="2813050" cy="203200"/>
-                <wp:effectExtent l="0" t="0" r="25400" b="25400"/>
+                <wp:extent cx="2785533" cy="203200"/>
+                <wp:effectExtent l="0" t="0" r="15240" b="25400"/>
                 <wp:wrapNone/>
-                <wp:docPr id="15" name="Rectangle 15"/>
+                <wp:docPr id="16" name="Rectangle 16"/>
                 <wp:cNvGraphicFramePr/>
                 <a:graphic xmlns:a="http://schemas.openxmlformats.org/drawingml/2006/main">
                   <a:graphicData uri="http://schemas.microsoft.com/office/word/2010/wordprocessingShape">
@@ -1027,7 +1054,7 @@
                       <wps:spPr>
                         <a:xfrm>
                           <a:off x="0" y="0"/>
-                          <a:ext cx="2813050" cy="203200"/>
+                          <a:ext cx="2785533" cy="203200"/>
                         </a:xfrm>
                         <a:prstGeom prst="rect">
                           <a:avLst/>
@@ -1058,6 +1085,9 @@
                     </wps:wsp>
                   </a:graphicData>
                 </a:graphic>
+                <wp14:sizeRelH relativeFrom="margin">
+                  <wp14:pctWidth>0</wp14:pctWidth>
+                </wp14:sizeRelH>
                 <wp14:sizeRelV relativeFrom="margin">
                   <wp14:pctHeight>0</wp14:pctHeight>
                 </wp14:sizeRelV>
@@ -1066,8 +1096,8 @@
           </mc:Choice>
           <mc:Fallback>
             <w:pict>
-              <v:rect w14:anchorId="003D03A0" id="Rectangle 15" o:spid="_x0000_s1026" style="position:absolute;margin-left:-37.75pt;margin-top:455.95pt;width:221.5pt;height:16pt;z-index:-251655168;visibility:visible;mso-wrap-style:square;mso-height-percent:0;mso-wrap-distance-left:9pt;mso-wrap-distance-top:0;mso-wrap-distance-right:9pt;mso-wrap-distance-bottom:0;mso-position-horizontal:absolute;mso-position-horizontal-relative:text;mso-position-vertical:absolute;mso-position-vertical-relative:page;mso-height-percent:0;mso-height-relative:margin;v-text-anchor:middle" o:gfxdata="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" fillcolor="black [3200]" strokecolor="black [1600]" strokeweight="1pt">
-                <w10:wrap anchory="page"/>
+              <v:rect w14:anchorId="195CC157" id="Rectangle 16" o:spid="_x0000_s1026" style="position:absolute;margin-left:0;margin-top:562.3pt;width:219.35pt;height:16pt;z-index:-251653120;visibility:visible;mso-wrap-style:square;mso-width-percent:0;mso-height-percent:0;mso-wrap-distance-left:9pt;mso-wrap-distance-top:0;mso-wrap-distance-right:9pt;mso-wrap-distance-bottom:0;mso-position-horizontal:left;mso-position-horizontal-relative:page;mso-position-vertical:absolute;mso-position-vertical-relative:page;mso-width-percent:0;mso-height-percent:0;mso-width-relative:margin;mso-height-relative:margin;v-text-anchor:middle" o:gfxdata="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" fillcolor="black [3200]" strokecolor="black [1600]" strokeweight="1pt">
+                <w10:wrap anchorx="page" anchory="page"/>
               </v:rect>
             </w:pict>
           </mc:Fallback>
@@ -1159,7 +1189,7 @@
 </file>
 
 <file path=word/endnotes.xml><?xml version="1.0" encoding="utf-8"?>
-<w:endnotes xmlns:wpc="http://schemas.microsoft.com/office/word/2010/wordprocessingCanvas" xmlns:cx="http://schemas.microsoft.com/office/drawing/2014/chartex" xmlns:cx1="http://schemas.microsoft.com/office/drawing/2015/9/8/chartex" xmlns:cx2="http://schemas.microsoft.com/office/drawing/2015/10/21/chartex" xmlns:cx3="http://schemas.microsoft.com/office/drawing/2016/5/9/chartex" xmlns:cx4="http://schemas.microsoft.com/office/drawing/2016/5/10/chartex" xmlns:cx5="http://schemas.microsoft.com/office/drawing/2016/5/11/chartex" xmlns:cx6="http://schemas.microsoft.com/office/drawing/2016/5/12/chartex" xmlns:cx7="http://schemas.microsoft.com/office/drawing/2016/5/13/chartex" xmlns:cx8="http://schemas.microsoft.com/office/drawing/2016/5/14/chartex" xmlns:mc="http://schemas.openxmlformats.org/markup-compatibility/2006" xmlns:aink="http://schemas.microsoft.com/office/drawing/2016/ink" xmlns:am3d="http://schemas.microsoft.com/office/drawing/2017/model3d" xmlns:o="urn:schemas-microsoft-com:office:office" xmlns:r="http://schemas.openxmlformats.org/officeDocument/2006/relationships" xmlns:m="http://schemas.openxmlformats.org/officeDocument/2006/math" xmlns:v="urn:schemas-microsoft-com:vml" xmlns:wp14="http://schemas.microsoft.com/office/word/2010/wordprocessingDrawing" xmlns:wp="http://schemas.openxmlformats.org/drawingml/2006/wordprocessingDrawing" xmlns:w10="urn:schemas-microsoft-com:office:word" xmlns:w="http://schemas.openxmlformats.org/wordprocessingml/2006/main" xmlns:w14="http://schemas.microsoft.com/office/word/2010/wordml" xmlns:w15="http://schemas.microsoft.com/office/word/2012/wordml" xmlns:w16cex="http://schemas.microsoft.com/office/word/2018/wordml/cex" xmlns:w16cid="http://schemas.microsoft.com/office/word/2016/wordml/cid" xmlns:w16="http://schemas.microsoft.com/office/word/2018/wordml" xmlns:w16sdtdh="http://schemas.microsoft.com/office/word/2020/wordml/sdtdatahash" xmlns:w16se="http://schemas.microsoft.com/office/word/2015/wordml/symex" xmlns:wpg="http://schemas.microsoft.com/office/word/2010/wordprocessingGroup" xmlns:wpi="http://schemas.microsoft.com/office/word/2010/wordprocessingInk" xmlns:wne="http://schemas.microsoft.com/office/word/2006/wordml" xmlns:wps="http://schemas.microsoft.com/office/word/2010/wordprocessingShape" mc:Ignorable="w14 w15 w16se w16cid w16 w16cex w16sdtdh wp14">
+<w:endnotes xmlns:wpc="http://schemas.microsoft.com/office/word/2010/wordprocessingCanvas" xmlns:cx="http://schemas.microsoft.com/office/drawing/2014/chartex" xmlns:cx1="http://schemas.microsoft.com/office/drawing/2015/9/8/chartex" xmlns:cx2="http://schemas.microsoft.com/office/drawing/2015/10/21/chartex" xmlns:cx3="http://schemas.microsoft.com/office/drawing/2016/5/9/chartex" xmlns:cx4="http://schemas.microsoft.com/office/drawing/2016/5/10/chartex" xmlns:cx5="http://schemas.microsoft.com/office/drawing/2016/5/11/chartex" xmlns:cx6="http://schemas.microsoft.com/office/drawing/2016/5/12/chartex" xmlns:cx7="http://schemas.microsoft.com/office/drawing/2016/5/13/chartex" xmlns:cx8="http://schemas.microsoft.com/office/drawing/2016/5/14/chartex" xmlns:mc="http://schemas.openxmlformats.org/markup-compatibility/2006" xmlns:aink="http://schemas.microsoft.com/office/drawing/2016/ink" xmlns:am3d="http://schemas.microsoft.com/office/drawing/2017/model3d" xmlns:o="urn:schemas-microsoft-com:office:office" xmlns:oel="http://schemas.microsoft.com/office/2019/extlst" xmlns:r="http://schemas.openxmlformats.org/officeDocument/2006/relationships" xmlns:m="http://schemas.openxmlformats.org/officeDocument/2006/math" xmlns:v="urn:schemas-microsoft-com:vml" xmlns:wp14="http://schemas.microsoft.com/office/word/2010/wordprocessingDrawing" xmlns:wp="http://schemas.openxmlformats.org/drawingml/2006/wordprocessingDrawing" xmlns:w10="urn:schemas-microsoft-com:office:word" xmlns:w="http://schemas.openxmlformats.org/wordprocessingml/2006/main" xmlns:w14="http://schemas.microsoft.com/office/word/2010/wordml" xmlns:w15="http://schemas.microsoft.com/office/word/2012/wordml" xmlns:w16cex="http://schemas.microsoft.com/office/word/2018/wordml/cex" xmlns:w16cid="http://schemas.microsoft.com/office/word/2016/wordml/cid" xmlns:w16="http://schemas.microsoft.com/office/word/2018/wordml" xmlns:w16sdtdh="http://schemas.microsoft.com/office/word/2020/wordml/sdtdatahash" xmlns:w16se="http://schemas.microsoft.com/office/word/2015/wordml/symex" xmlns:wpg="http://schemas.microsoft.com/office/word/2010/wordprocessingGroup" xmlns:wpi="http://schemas.microsoft.com/office/word/2010/wordprocessingInk" xmlns:wne="http://schemas.microsoft.com/office/word/2006/wordml" xmlns:wps="http://schemas.microsoft.com/office/word/2010/wordprocessingShape" mc:Ignorable="w14 w15 w16se w16cid w16 w16cex w16sdtdh wp14">
   <w:endnote w:type="separator" w:id="-1">
     <w:p>
       <w:r>
@@ -1178,7 +1208,7 @@
 </file>
 
 <file path=word/footnotes.xml><?xml version="1.0" encoding="utf-8"?>
-<w:footnotes xmlns:wpc="http://schemas.microsoft.com/office/word/2010/wordprocessingCanvas" xmlns:cx="http://schemas.microsoft.com/office/drawing/2014/chartex" xmlns:cx1="http://schemas.microsoft.com/office/drawing/2015/9/8/chartex" xmlns:cx2="http://schemas.microsoft.com/office/drawing/2015/10/21/chartex" xmlns:cx3="http://schemas.microsoft.com/office/drawing/2016/5/9/chartex" xmlns:cx4="http://schemas.microsoft.com/office/drawing/2016/5/10/chartex" xmlns:cx5="http://schemas.microsoft.com/office/drawing/2016/5/11/chartex" xmlns:cx6="http://schemas.microsoft.com/office/drawing/2016/5/12/chartex" xmlns:cx7="http://schemas.microsoft.com/office/drawing/2016/5/13/chartex" xmlns:cx8="http://schemas.microsoft.com/office/drawing/2016/5/14/chartex" xmlns:mc="http://schemas.openxmlformats.org/markup-compatibility/2006" xmlns:aink="http://schemas.microsoft.com/office/drawing/2016/ink" xmlns:am3d="http://schemas.microsoft.com/office/drawing/2017/model3d" xmlns:o="urn:schemas-microsoft-com:office:office" xmlns:r="http://schemas.openxmlformats.org/officeDocument/2006/relationships" xmlns:m="http://schemas.openxmlformats.org/officeDocument/2006/math" xmlns:v="urn:schemas-microsoft-com:vml" xmlns:wp14="http://schemas.microsoft.com/office/word/2010/wordprocessingDrawing" xmlns:wp="http://schemas.openxmlformats.org/drawingml/2006/wordprocessingDrawing" xmlns:w10="urn:schemas-microsoft-com:office:word" xmlns:w="http://schemas.openxmlformats.org/wordprocessingml/2006/main" xmlns:w14="http://schemas.microsoft.com/office/word/2010/wordml" xmlns:w15="http://schemas.microsoft.com/office/word/2012/wordml" xmlns:w16cex="http://schemas.microsoft.com/office/word/2018/wordml/cex" xmlns:w16cid="http://schemas.microsoft.com/office/word/2016/wordml/cid" xmlns:w16="http://schemas.microsoft.com/office/word/2018/wordml" xmlns:w16sdtdh="http://schemas.microsoft.com/office/word/2020/wordml/sdtdatahash" xmlns:w16se="http://schemas.microsoft.com/office/word/2015/wordml/symex" xmlns:wpg="http://schemas.microsoft.com/office/word/2010/wordprocessingGroup" xmlns:wpi="http://schemas.microsoft.com/office/word/2010/wordprocessingInk" xmlns:wne="http://schemas.microsoft.com/office/word/2006/wordml" xmlns:wps="http://schemas.microsoft.com/office/word/2010/wordprocessingShape" mc:Ignorable="w14 w15 w16se w16cid w16 w16cex w16sdtdh wp14">
+<w:footnotes xmlns:wpc="http://schemas.microsoft.com/office/word/2010/wordprocessingCanvas" xmlns:cx="http://schemas.microsoft.com/office/drawing/2014/chartex" xmlns:cx1="http://schemas.microsoft.com/office/drawing/2015/9/8/chartex" xmlns:cx2="http://schemas.microsoft.com/office/drawing/2015/10/21/chartex" xmlns:cx3="http://schemas.microsoft.com/office/drawing/2016/5/9/chartex" xmlns:cx4="http://schemas.microsoft.com/office/drawing/2016/5/10/chartex" xmlns:cx5="http://schemas.microsoft.com/office/drawing/2016/5/11/chartex" xmlns:cx6="http://schemas.microsoft.com/office/drawing/2016/5/12/chartex" xmlns:cx7="http://schemas.microsoft.com/office/drawing/2016/5/13/chartex" xmlns:cx8="http://schemas.microsoft.com/office/drawing/2016/5/14/chartex" xmlns:mc="http://schemas.openxmlformats.org/markup-compatibility/2006" xmlns:aink="http://schemas.microsoft.com/office/drawing/2016/ink" xmlns:am3d="http://schemas.microsoft.com/office/drawing/2017/model3d" xmlns:o="urn:schemas-microsoft-com:office:office" xmlns:oel="http://schemas.microsoft.com/office/2019/extlst" xmlns:r="http://schemas.openxmlformats.org/officeDocument/2006/relationships" xmlns:m="http://schemas.openxmlformats.org/officeDocument/2006/math" xmlns:v="urn:schemas-microsoft-com:vml" xmlns:wp14="http://schemas.microsoft.com/office/word/2010/wordprocessingDrawing" xmlns:wp="http://schemas.openxmlformats.org/drawingml/2006/wordprocessingDrawing" xmlns:w10="urn:schemas-microsoft-com:office:word" xmlns:w="http://schemas.openxmlformats.org/wordprocessingml/2006/main" xmlns:w14="http://schemas.microsoft.com/office/word/2010/wordml" xmlns:w15="http://schemas.microsoft.com/office/word/2012/wordml" xmlns:w16cex="http://schemas.microsoft.com/office/word/2018/wordml/cex" xmlns:w16cid="http://schemas.microsoft.com/office/word/2016/wordml/cid" xmlns:w16="http://schemas.microsoft.com/office/word/2018/wordml" xmlns:w16sdtdh="http://schemas.microsoft.com/office/word/2020/wordml/sdtdatahash" xmlns:w16se="http://schemas.microsoft.com/office/word/2015/wordml/symex" xmlns:wpg="http://schemas.microsoft.com/office/word/2010/wordprocessingGroup" xmlns:wpi="http://schemas.microsoft.com/office/word/2010/wordprocessingInk" xmlns:wne="http://schemas.microsoft.com/office/word/2006/wordml" xmlns:wps="http://schemas.microsoft.com/office/word/2010/wordprocessingShape" mc:Ignorable="w14 w15 w16se w16cid w16 w16cex w16sdtdh wp14">
   <w:footnote w:type="separator" w:id="-1">
     <w:p>
       <w:r>
@@ -1197,7 +1227,7 @@
 </file>
 
 <file path=word/header1.xml><?xml version="1.0" encoding="utf-8"?>
-<w:hdr xmlns:wpc="http://schemas.microsoft.com/office/word/2010/wordprocessingCanvas" xmlns:cx="http://schemas.microsoft.com/office/drawing/2014/chartex" xmlns:cx1="http://schemas.microsoft.com/office/drawing/2015/9/8/chartex" xmlns:cx2="http://schemas.microsoft.com/office/drawing/2015/10/21/chartex" xmlns:cx3="http://schemas.microsoft.com/office/drawing/2016/5/9/chartex" xmlns:cx4="http://schemas.microsoft.com/office/drawing/2016/5/10/chartex" xmlns:cx5="http://schemas.microsoft.com/office/drawing/2016/5/11/chartex" xmlns:cx6="http://schemas.microsoft.com/office/drawing/2016/5/12/chartex" xmlns:cx7="http://schemas.microsoft.com/office/drawing/2016/5/13/chartex" xmlns:cx8="http://schemas.microsoft.com/office/drawing/2016/5/14/chartex" xmlns:mc="http://schemas.openxmlformats.org/markup-compatibility/2006" xmlns:aink="http://schemas.microsoft.com/office/drawing/2016/ink" xmlns:am3d="http://schemas.microsoft.com/office/drawing/2017/model3d" xmlns:o="urn:schemas-microsoft-com:office:office" xmlns:r="http://schemas.openxmlformats.org/officeDocument/2006/relationships" xmlns:m="http://schemas.openxmlformats.org/officeDocument/2006/math" xmlns:v="urn:schemas-microsoft-com:vml" xmlns:wp14="http://schemas.microsoft.com/office/word/2010/wordprocessingDrawing" xmlns:wp="http://schemas.openxmlformats.org/drawingml/2006/wordprocessingDrawing" xmlns:w10="urn:schemas-microsoft-com:office:word" xmlns:w="http://schemas.openxmlformats.org/wordprocessingml/2006/main" xmlns:w14="http://schemas.microsoft.com/office/word/2010/wordml" xmlns:w15="http://schemas.microsoft.com/office/word/2012/wordml" xmlns:w16cex="http://schemas.microsoft.com/office/word/2018/wordml/cex" xmlns:w16cid="http://schemas.microsoft.com/office/word/2016/wordml/cid" xmlns:w16="http://schemas.microsoft.com/office/word/2018/wordml" xmlns:w16sdtdh="http://schemas.microsoft.com/office/word/2020/wordml/sdtdatahash" xmlns:w16se="http://schemas.microsoft.com/office/word/2015/wordml/symex" xmlns:wpg="http://schemas.microsoft.com/office/word/2010/wordprocessingGroup" xmlns:wpi="http://schemas.microsoft.com/office/word/2010/wordprocessingInk" xmlns:wne="http://schemas.microsoft.com/office/word/2006/wordml" xmlns:wps="http://schemas.microsoft.com/office/word/2010/wordprocessingShape" mc:Ignorable="w14 w15 w16se w16cid w16 w16cex w16sdtdh wp14">
+<w:hdr xmlns:wpc="http://schemas.microsoft.com/office/word/2010/wordprocessingCanvas" xmlns:cx="http://schemas.microsoft.com/office/drawing/2014/chartex" xmlns:cx1="http://schemas.microsoft.com/office/drawing/2015/9/8/chartex" xmlns:cx2="http://schemas.microsoft.com/office/drawing/2015/10/21/chartex" xmlns:cx3="http://schemas.microsoft.com/office/drawing/2016/5/9/chartex" xmlns:cx4="http://schemas.microsoft.com/office/drawing/2016/5/10/chartex" xmlns:cx5="http://schemas.microsoft.com/office/drawing/2016/5/11/chartex" xmlns:cx6="http://schemas.microsoft.com/office/drawing/2016/5/12/chartex" xmlns:cx7="http://schemas.microsoft.com/office/drawing/2016/5/13/chartex" xmlns:cx8="http://schemas.microsoft.com/office/drawing/2016/5/14/chartex" xmlns:mc="http://schemas.openxmlformats.org/markup-compatibility/2006" xmlns:aink="http://schemas.microsoft.com/office/drawing/2016/ink" xmlns:am3d="http://schemas.microsoft.com/office/drawing/2017/model3d" xmlns:o="urn:schemas-microsoft-com:office:office" xmlns:oel="http://schemas.microsoft.com/office/2019/extlst" xmlns:r="http://schemas.openxmlformats.org/officeDocument/2006/relationships" xmlns:m="http://schemas.openxmlformats.org/officeDocument/2006/math" xmlns:v="urn:schemas-microsoft-com:vml" xmlns:wp14="http://schemas.microsoft.com/office/word/2010/wordprocessingDrawing" xmlns:wp="http://schemas.openxmlformats.org/drawingml/2006/wordprocessingDrawing" xmlns:w10="urn:schemas-microsoft-com:office:word" xmlns:w="http://schemas.openxmlformats.org/wordprocessingml/2006/main" xmlns:w14="http://schemas.microsoft.com/office/word/2010/wordml" xmlns:w15="http://schemas.microsoft.com/office/word/2012/wordml" xmlns:w16cex="http://schemas.microsoft.com/office/word/2018/wordml/cex" xmlns:w16cid="http://schemas.microsoft.com/office/word/2016/wordml/cid" xmlns:w16="http://schemas.microsoft.com/office/word/2018/wordml" xmlns:w16sdtdh="http://schemas.microsoft.com/office/word/2020/wordml/sdtdatahash" xmlns:w16se="http://schemas.microsoft.com/office/word/2015/wordml/symex" xmlns:wpg="http://schemas.microsoft.com/office/word/2010/wordprocessingGroup" xmlns:wpi="http://schemas.microsoft.com/office/word/2010/wordprocessingInk" xmlns:wne="http://schemas.microsoft.com/office/word/2006/wordml" xmlns:wps="http://schemas.microsoft.com/office/word/2010/wordprocessingShape" mc:Ignorable="w14 w15 w16se w16cid w16 w16cex w16sdtdh wp14">
   <w:p>
     <w:pPr>
       <w:pStyle w:val="Header"/>
@@ -1276,7 +1306,7 @@
 </file>
 
 <file path=word/numbering.xml><?xml version="1.0" encoding="utf-8"?>
-<w:numbering xmlns:wpc="http://schemas.microsoft.com/office/word/2010/wordprocessingCanvas" xmlns:cx="http://schemas.microsoft.com/office/drawing/2014/chartex" xmlns:cx1="http://schemas.microsoft.com/office/drawing/2015/9/8/chartex" xmlns:cx2="http://schemas.microsoft.com/office/drawing/2015/10/21/chartex" xmlns:cx3="http://schemas.microsoft.com/office/drawing/2016/5/9/chartex" xmlns:cx4="http://schemas.microsoft.com/office/drawing/2016/5/10/chartex" xmlns:cx5="http://schemas.microsoft.com/office/drawing/2016/5/11/chartex" xmlns:cx6="http://schemas.microsoft.com/office/drawing/2016/5/12/chartex" xmlns:cx7="http://schemas.microsoft.com/office/drawing/2016/5/13/chartex" xmlns:cx8="http://schemas.microsoft.com/office/drawing/2016/5/14/chartex" xmlns:mc="http://schemas.openxmlformats.org/markup-compatibility/2006" xmlns:aink="http://schemas.microsoft.com/office/drawing/2016/ink" xmlns:am3d="http://schemas.microsoft.com/office/drawing/2017/model3d" xmlns:o="urn:schemas-microsoft-com:office:office" xmlns:r="http://schemas.openxmlformats.org/officeDocument/2006/relationships" xmlns:m="http://schemas.openxmlformats.org/officeDocument/2006/math" xmlns:v="urn:schemas-microsoft-com:vml" xmlns:wp14="http://schemas.microsoft.com/office/word/2010/wordprocessingDrawing" xmlns:wp="http://schemas.openxmlformats.org/drawingml/2006/wordprocessingDrawing" xmlns:w10="urn:schemas-microsoft-com:office:word" xmlns:w="http://schemas.openxmlformats.org/wordprocessingml/2006/main" xmlns:w14="http://schemas.microsoft.com/office/word/2010/wordml" xmlns:w15="http://schemas.microsoft.com/office/word/2012/wordml" xmlns:w16cex="http://schemas.microsoft.com/office/word/2018/wordml/cex" xmlns:w16cid="http://schemas.microsoft.com/office/word/2016/wordml/cid" xmlns:w16="http://schemas.microsoft.com/office/word/2018/wordml" xmlns:w16sdtdh="http://schemas.microsoft.com/office/word/2020/wordml/sdtdatahash" xmlns:w16se="http://schemas.microsoft.com/office/word/2015/wordml/symex" xmlns:wpg="http://schemas.microsoft.com/office/word/2010/wordprocessingGroup" xmlns:wpi="http://schemas.microsoft.com/office/word/2010/wordprocessingInk" xmlns:wne="http://schemas.microsoft.com/office/word/2006/wordml" xmlns:wps="http://schemas.microsoft.com/office/word/2010/wordprocessingShape" mc:Ignorable="w14 w15 w16se w16cid w16 w16cex w16sdtdh wp14">
+<w:numbering xmlns:wpc="http://schemas.microsoft.com/office/word/2010/wordprocessingCanvas" xmlns:cx="http://schemas.microsoft.com/office/drawing/2014/chartex" xmlns:cx1="http://schemas.microsoft.com/office/drawing/2015/9/8/chartex" xmlns:cx2="http://schemas.microsoft.com/office/drawing/2015/10/21/chartex" xmlns:cx3="http://schemas.microsoft.com/office/drawing/2016/5/9/chartex" xmlns:cx4="http://schemas.microsoft.com/office/drawing/2016/5/10/chartex" xmlns:cx5="http://schemas.microsoft.com/office/drawing/2016/5/11/chartex" xmlns:cx6="http://schemas.microsoft.com/office/drawing/2016/5/12/chartex" xmlns:cx7="http://schemas.microsoft.com/office/drawing/2016/5/13/chartex" xmlns:cx8="http://schemas.microsoft.com/office/drawing/2016/5/14/chartex" xmlns:mc="http://schemas.openxmlformats.org/markup-compatibility/2006" xmlns:aink="http://schemas.microsoft.com/office/drawing/2016/ink" xmlns:am3d="http://schemas.microsoft.com/office/drawing/2017/model3d" xmlns:o="urn:schemas-microsoft-com:office:office" xmlns:oel="http://schemas.microsoft.com/office/2019/extlst" xmlns:r="http://schemas.openxmlformats.org/officeDocument/2006/relationships" xmlns:m="http://schemas.openxmlformats.org/officeDocument/2006/math" xmlns:v="urn:schemas-microsoft-com:vml" xmlns:wp14="http://schemas.microsoft.com/office/word/2010/wordprocessingDrawing" xmlns:wp="http://schemas.openxmlformats.org/drawingml/2006/wordprocessingDrawing" xmlns:w10="urn:schemas-microsoft-com:office:word" xmlns:w="http://schemas.openxmlformats.org/wordprocessingml/2006/main" xmlns:w14="http://schemas.microsoft.com/office/word/2010/wordml" xmlns:w15="http://schemas.microsoft.com/office/word/2012/wordml" xmlns:w16cex="http://schemas.microsoft.com/office/word/2018/wordml/cex" xmlns:w16cid="http://schemas.microsoft.com/office/word/2016/wordml/cid" xmlns:w16="http://schemas.microsoft.com/office/word/2018/wordml" xmlns:w16sdtdh="http://schemas.microsoft.com/office/word/2020/wordml/sdtdatahash" xmlns:w16se="http://schemas.microsoft.com/office/word/2015/wordml/symex" xmlns:wpg="http://schemas.microsoft.com/office/word/2010/wordprocessingGroup" xmlns:wpi="http://schemas.microsoft.com/office/word/2010/wordprocessingInk" xmlns:wne="http://schemas.microsoft.com/office/word/2006/wordml" xmlns:wps="http://schemas.microsoft.com/office/word/2010/wordprocessingShape" mc:Ignorable="w14 w15 w16se w16cid w16 w16cex w16sdtdh wp14">
   <w:abstractNum w:abstractNumId="0" w15:restartNumberingAfterBreak="0">
     <w:nsid w:val="1EA848DB"/>
     <w:multiLevelType w:val="hybridMultilevel"/>
@@ -1506,17 +1536,17 @@
   <w:abstractNum w:abstractNumId="2" w15:restartNumberingAfterBreak="0">
     <w:nsid w:val="33795D94"/>
     <w:multiLevelType w:val="hybridMultilevel"/>
-    <w:tmpl w:val="93AE04D8"/>
-    <w:lvl w:ilvl="0" w:tplc="04090001">
-      <w:start w:val="1"/>
-      <w:numFmt w:val="bullet"/>
-      <w:lvlText w:val=""/>
+    <w:tmpl w:val="614AE546"/>
+    <w:lvl w:ilvl="0" w:tplc="0409000B">
+      <w:start w:val="1"/>
+      <w:numFmt w:val="bullet"/>
+      <w:lvlText w:val=""/>
       <w:lvlJc w:val="left"/>
       <w:pPr>
         <w:ind w:left="720" w:hanging="360"/>
       </w:pPr>
       <w:rPr>
-        <w:rFonts w:ascii="Symbol" w:hAnsi="Symbol" w:hint="default"/>
+        <w:rFonts w:ascii="Wingdings" w:hAnsi="Wingdings" w:hint="default"/>
       </w:rPr>
     </w:lvl>
     <w:lvl w:ilvl="1" w:tplc="04090003" w:tentative="1">
@@ -1619,17 +1649,17 @@
   <w:abstractNum w:abstractNumId="3" w15:restartNumberingAfterBreak="0">
     <w:nsid w:val="42614817"/>
     <w:multiLevelType w:val="hybridMultilevel"/>
-    <w:tmpl w:val="DD2EED10"/>
-    <w:lvl w:ilvl="0" w:tplc="04090001">
-      <w:start w:val="1"/>
-      <w:numFmt w:val="bullet"/>
-      <w:lvlText w:val=""/>
+    <w:tmpl w:val="2D7C40D6"/>
+    <w:lvl w:ilvl="0" w:tplc="0409000B">
+      <w:start w:val="1"/>
+      <w:numFmt w:val="bullet"/>
+      <w:lvlText w:val=""/>
       <w:lvlJc w:val="left"/>
       <w:pPr>
         <w:ind w:left="720" w:hanging="360"/>
       </w:pPr>
       <w:rPr>
-        <w:rFonts w:ascii="Symbol" w:hAnsi="Symbol" w:hint="default"/>
+        <w:rFonts w:ascii="Wingdings" w:hAnsi="Wingdings" w:hint="default"/>
       </w:rPr>
     </w:lvl>
     <w:lvl w:ilvl="1" w:tplc="04090003" w:tentative="1">
@@ -1845,17 +1875,17 @@
   <w:abstractNum w:abstractNumId="5" w15:restartNumberingAfterBreak="0">
     <w:nsid w:val="775309E4"/>
     <w:multiLevelType w:val="hybridMultilevel"/>
-    <w:tmpl w:val="A754C6A2"/>
-    <w:lvl w:ilvl="0" w:tplc="04090001">
-      <w:start w:val="1"/>
-      <w:numFmt w:val="bullet"/>
-      <w:lvlText w:val=""/>
+    <w:tmpl w:val="BE6E3A96"/>
+    <w:lvl w:ilvl="0" w:tplc="0409000B">
+      <w:start w:val="1"/>
+      <w:numFmt w:val="bullet"/>
+      <w:lvlText w:val=""/>
       <w:lvlJc w:val="left"/>
       <w:pPr>
         <w:ind w:left="720" w:hanging="360"/>
       </w:pPr>
       <w:rPr>
-        <w:rFonts w:ascii="Symbol" w:hAnsi="Symbol" w:hint="default"/>
+        <w:rFonts w:ascii="Wingdings" w:hAnsi="Wingdings" w:hint="default"/>
       </w:rPr>
     </w:lvl>
     <w:lvl w:ilvl="1" w:tplc="04090003" w:tentative="1">
@@ -2068,25 +2098,25 @@
       </w:rPr>
     </w:lvl>
   </w:abstractNum>
-  <w:num w:numId="1">
+  <w:num w:numId="1" w16cid:durableId="1621759354">
     <w:abstractNumId w:val="0"/>
   </w:num>
-  <w:num w:numId="2">
+  <w:num w:numId="2" w16cid:durableId="1193229040">
     <w:abstractNumId w:val="1"/>
   </w:num>
-  <w:num w:numId="3">
+  <w:num w:numId="3" w16cid:durableId="2143573507">
     <w:abstractNumId w:val="3"/>
   </w:num>
-  <w:num w:numId="4">
+  <w:num w:numId="4" w16cid:durableId="749474027">
     <w:abstractNumId w:val="5"/>
   </w:num>
-  <w:num w:numId="5">
+  <w:num w:numId="5" w16cid:durableId="1435708379">
     <w:abstractNumId w:val="2"/>
   </w:num>
-  <w:num w:numId="6">
+  <w:num w:numId="6" w16cid:durableId="941717299">
     <w:abstractNumId w:val="6"/>
   </w:num>
-  <w:num w:numId="7">
+  <w:num w:numId="7" w16cid:durableId="538394500">
     <w:abstractNumId w:val="4"/>
   </w:num>
 </w:numbering>
@@ -2858,11 +2888,23 @@
       <w:contextualSpacing/>
     </w:pPr>
   </w:style>
+  <w:style w:type="character" w:styleId="FollowedHyperlink">
+    <w:name w:val="FollowedHyperlink"/>
+    <w:basedOn w:val="DefaultParagraphFont"/>
+    <w:uiPriority w:val="99"/>
+    <w:semiHidden/>
+    <w:unhideWhenUsed/>
+    <w:rsid w:val="003E0651"/>
+    <w:rPr>
+      <w:color w:val="919191" w:themeColor="followedHyperlink"/>
+      <w:u w:val="single"/>
+    </w:rPr>
+  </w:style>
 </w:styles>
 </file>
 
 <file path=word/glossary/document.xml><?xml version="1.0" encoding="utf-8"?>
-<w:glossaryDocument xmlns:wpc="http://schemas.microsoft.com/office/word/2010/wordprocessingCanvas" xmlns:cx="http://schemas.microsoft.com/office/drawing/2014/chartex" xmlns:cx1="http://schemas.microsoft.com/office/drawing/2015/9/8/chartex" xmlns:cx2="http://schemas.microsoft.com/office/drawing/2015/10/21/chartex" xmlns:cx3="http://schemas.microsoft.com/office/drawing/2016/5/9/chartex" xmlns:cx4="http://schemas.microsoft.com/office/drawing/2016/5/10/chartex" xmlns:cx5="http://schemas.microsoft.com/office/drawing/2016/5/11/chartex" xmlns:cx6="http://schemas.microsoft.com/office/drawing/2016/5/12/chartex" xmlns:cx7="http://schemas.microsoft.com/office/drawing/2016/5/13/chartex" xmlns:cx8="http://schemas.microsoft.com/office/drawing/2016/5/14/chartex" xmlns:mc="http://schemas.openxmlformats.org/markup-compatibility/2006" xmlns:aink="http://schemas.microsoft.com/office/drawing/2016/ink" xmlns:am3d="http://schemas.microsoft.com/office/drawing/2017/model3d" xmlns:o="urn:schemas-microsoft-com:office:office" xmlns:r="http://schemas.openxmlformats.org/officeDocument/2006/relationships" xmlns:m="http://schemas.openxmlformats.org/officeDocument/2006/math" xmlns:v="urn:schemas-microsoft-com:vml" xmlns:wp14="http://schemas.microsoft.com/office/word/2010/wordprocessingDrawing" xmlns:wp="http://schemas.openxmlformats.org/drawingml/2006/wordprocessingDrawing" xmlns:w10="urn:schemas-microsoft-com:office:word" xmlns:w="http://schemas.openxmlformats.org/wordprocessingml/2006/main" xmlns:w14="http://schemas.microsoft.com/office/word/2010/wordml" xmlns:w15="http://schemas.microsoft.com/office/word/2012/wordml" xmlns:w16cex="http://schemas.microsoft.com/office/word/2018/wordml/cex" xmlns:w16cid="http://schemas.microsoft.com/office/word/2016/wordml/cid" xmlns:w16="http://schemas.microsoft.com/office/word/2018/wordml" xmlns:w16sdtdh="http://schemas.microsoft.com/office/word/2020/wordml/sdtdatahash" xmlns:w16se="http://schemas.microsoft.com/office/word/2015/wordml/symex" xmlns:wpg="http://schemas.microsoft.com/office/word/2010/wordprocessingGroup" xmlns:wpi="http://schemas.microsoft.com/office/word/2010/wordprocessingInk" xmlns:wne="http://schemas.microsoft.com/office/word/2006/wordml" xmlns:wps="http://schemas.microsoft.com/office/word/2010/wordprocessingShape" mc:Ignorable="w14 w15 w16se w16cid w16 w16cex w16sdtdh wp14">
+<w:glossaryDocument xmlns:wpc="http://schemas.microsoft.com/office/word/2010/wordprocessingCanvas" xmlns:cx="http://schemas.microsoft.com/office/drawing/2014/chartex" xmlns:cx1="http://schemas.microsoft.com/office/drawing/2015/9/8/chartex" xmlns:cx2="http://schemas.microsoft.com/office/drawing/2015/10/21/chartex" xmlns:cx3="http://schemas.microsoft.com/office/drawing/2016/5/9/chartex" xmlns:cx4="http://schemas.microsoft.com/office/drawing/2016/5/10/chartex" xmlns:cx5="http://schemas.microsoft.com/office/drawing/2016/5/11/chartex" xmlns:cx6="http://schemas.microsoft.com/office/drawing/2016/5/12/chartex" xmlns:cx7="http://schemas.microsoft.com/office/drawing/2016/5/13/chartex" xmlns:cx8="http://schemas.microsoft.com/office/drawing/2016/5/14/chartex" xmlns:mc="http://schemas.openxmlformats.org/markup-compatibility/2006" xmlns:aink="http://schemas.microsoft.com/office/drawing/2016/ink" xmlns:am3d="http://schemas.microsoft.com/office/drawing/2017/model3d" xmlns:o="urn:schemas-microsoft-com:office:office" xmlns:oel="http://schemas.microsoft.com/office/2019/extlst" xmlns:r="http://schemas.openxmlformats.org/officeDocument/2006/relationships" xmlns:m="http://schemas.openxmlformats.org/officeDocument/2006/math" xmlns:v="urn:schemas-microsoft-com:vml" xmlns:wp14="http://schemas.microsoft.com/office/word/2010/wordprocessingDrawing" xmlns:wp="http://schemas.openxmlformats.org/drawingml/2006/wordprocessingDrawing" xmlns:w10="urn:schemas-microsoft-com:office:word" xmlns:w="http://schemas.openxmlformats.org/wordprocessingml/2006/main" xmlns:w14="http://schemas.microsoft.com/office/word/2010/wordml" xmlns:w15="http://schemas.microsoft.com/office/word/2012/wordml" xmlns:w16cex="http://schemas.microsoft.com/office/word/2018/wordml/cex" xmlns:w16cid="http://schemas.microsoft.com/office/word/2016/wordml/cid" xmlns:w16="http://schemas.microsoft.com/office/word/2018/wordml" xmlns:w16sdtdh="http://schemas.microsoft.com/office/word/2020/wordml/sdtdatahash" xmlns:w16se="http://schemas.microsoft.com/office/word/2015/wordml/symex" xmlns:wpg="http://schemas.microsoft.com/office/word/2010/wordprocessingGroup" xmlns:wpi="http://schemas.microsoft.com/office/word/2010/wordprocessingInk" xmlns:wne="http://schemas.microsoft.com/office/word/2006/wordml" xmlns:wps="http://schemas.microsoft.com/office/word/2010/wordprocessingShape" mc:Ignorable="w14 w15 w16se w16cid w16 w16cex w16sdtdh wp14">
   <w:docParts>
     <w:docPart>
       <w:docPartPr>
@@ -3117,7 +3159,6 @@
     <w:sig w:usb0="00000287" w:usb1="00000000" w:usb2="00000000" w:usb3="00000000" w:csb0="0000009F" w:csb1="00000000"/>
   </w:font>
   <w:font w:name="Meiryo">
-    <w:altName w:val="Meiryo"/>
     <w:charset w:val="80"/>
     <w:family w:val="swiss"/>
     <w:pitch w:val="variable"/>
@@ -3166,6 +3207,7 @@
     <w:rsid w:val="006A5704"/>
     <w:rsid w:val="00815863"/>
     <w:rsid w:val="00861295"/>
+    <w:rsid w:val="0087021B"/>
     <w:rsid w:val="008E3F16"/>
     <w:rsid w:val="00957530"/>
     <w:rsid w:val="0099588A"/>
@@ -3174,6 +3216,7 @@
     <w:rsid w:val="00CE3AAD"/>
     <w:rsid w:val="00E96DE2"/>
     <w:rsid w:val="00F84DF1"/>
+    <w:rsid w:val="00FB1D57"/>
   </w:rsids>
   <m:mathPr>
     <m:mathFont m:val="Cambria Math"/>
@@ -3977,6 +4020,27 @@
 </file>
 
 <file path=customXml/item1.xml><?xml version="1.0" encoding="utf-8"?>
+<?mso-contentType ?>
+<FormTemplates xmlns="http://schemas.microsoft.com/sharepoint/v3/contenttype/forms">
+  <Display>DocumentLibraryForm</Display>
+  <Edit>DocumentLibraryForm</Edit>
+  <New>DocumentLibraryForm</New>
+</FormTemplates>
+</file>
+
+<file path=customXml/item2.xml><?xml version="1.0" encoding="utf-8"?>
+<p:properties xmlns:p="http://schemas.microsoft.com/office/2006/metadata/properties" xmlns:xsi="http://www.w3.org/2001/XMLSchema-instance" xmlns:pc="http://schemas.microsoft.com/office/infopath/2007/PartnerControls">
+  <documentManagement>
+    <MediaServiceKeyPoints xmlns="71af3243-3dd4-4a8d-8c0d-dd76da1f02a5" xsi:nil="true"/>
+  </documentManagement>
+</p:properties>
+</file>
+
+<file path=customXml/item3.xml><?xml version="1.0" encoding="utf-8"?>
+<b:Sources xmlns:b="http://schemas.openxmlformats.org/officeDocument/2006/bibliography" xmlns="http://schemas.openxmlformats.org/officeDocument/2006/bibliography" SelectedStyle="\APASixthEditionOfficeOnline.xsl" StyleName="APA" Version="6"/>
+</file>
+
+<file path=customXml/item4.xml><?xml version="1.0" encoding="utf-8"?>
 <ct:contentTypeSchema xmlns:ct="http://schemas.microsoft.com/office/2006/metadata/contentType" xmlns:ma="http://schemas.microsoft.com/office/2006/metadata/properties/metaAttributes" ct:_="" ma:_="" ma:contentTypeName="Document" ma:contentTypeID="0x01010079F111ED35F8CC479449609E8A0923A6" ma:contentTypeVersion="11" ma:contentTypeDescription="Create a new document." ma:contentTypeScope="" ma:versionID="1c2eb7a32e66fb6e4260f3771546a5e2">
   <xsd:schema xmlns:xsd="http://www.w3.org/2001/XMLSchema" xmlns:xs="http://www.w3.org/2001/XMLSchema" xmlns:p="http://schemas.microsoft.com/office/2006/metadata/properties" xmlns:ns2="71af3243-3dd4-4a8d-8c0d-dd76da1f02a5" xmlns:ns3="16c05727-aa75-4e4a-9b5f-8a80a1165891" targetNamespace="http://schemas.microsoft.com/office/2006/metadata/properties" ma:root="true" ma:fieldsID="04e1f6479c48b08974ba73b5ca973489" ns2:_="" ns3:_="">
     <xsd:import namespace="71af3243-3dd4-4a8d-8c0d-dd76da1f02a5"/>
@@ -4187,28 +4251,33 @@
 </ct:contentTypeSchema>
 </file>
 
-<file path=customXml/item2.xml><?xml version="1.0" encoding="utf-8"?>
-<?mso-contentType ?>
-<FormTemplates xmlns="http://schemas.microsoft.com/sharepoint/v3/contenttype/forms">
-  <Display>DocumentLibraryForm</Display>
-  <Edit>DocumentLibraryForm</Edit>
-  <New>DocumentLibraryForm</New>
-</FormTemplates>
+<file path=customXml/itemProps1.xml><?xml version="1.0" encoding="utf-8"?>
+<ds:datastoreItem xmlns:ds="http://schemas.openxmlformats.org/officeDocument/2006/customXml" ds:itemID="{18506A0D-4821-47C2-BD9B-CACF27C6B108}">
+  <ds:schemaRefs>
+    <ds:schemaRef ds:uri="http://schemas.microsoft.com/sharepoint/v3/contenttype/forms"/>
+  </ds:schemaRefs>
+</ds:datastoreItem>
 </file>
 
-<file path=customXml/item3.xml><?xml version="1.0" encoding="utf-8"?>
-<p:properties xmlns:p="http://schemas.microsoft.com/office/2006/metadata/properties" xmlns:xsi="http://www.w3.org/2001/XMLSchema-instance" xmlns:pc="http://schemas.microsoft.com/office/infopath/2007/PartnerControls">
-  <documentManagement>
-    <MediaServiceKeyPoints xmlns="71af3243-3dd4-4a8d-8c0d-dd76da1f02a5" xsi:nil="true"/>
-  </documentManagement>
-</p:properties>
+<file path=customXml/itemProps2.xml><?xml version="1.0" encoding="utf-8"?>
+<ds:datastoreItem xmlns:ds="http://schemas.openxmlformats.org/officeDocument/2006/customXml" ds:itemID="{DD14EC26-251D-443A-AF4F-B15D0F3B0F84}">
+  <ds:schemaRefs>
+    <ds:schemaRef ds:uri="http://schemas.microsoft.com/office/2006/metadata/properties"/>
+    <ds:schemaRef ds:uri="http://schemas.microsoft.com/office/infopath/2007/PartnerControls"/>
+    <ds:schemaRef ds:uri="71af3243-3dd4-4a8d-8c0d-dd76da1f02a5"/>
+  </ds:schemaRefs>
+</ds:datastoreItem>
 </file>
 
-<file path=customXml/item4.xml><?xml version="1.0" encoding="utf-8"?>
-<b:Sources xmlns:b="http://schemas.openxmlformats.org/officeDocument/2006/bibliography" xmlns="http://schemas.openxmlformats.org/officeDocument/2006/bibliography" SelectedStyle="\APASixthEditionOfficeOnline.xsl" StyleName="APA" Version="6"/>
+<file path=customXml/itemProps3.xml><?xml version="1.0" encoding="utf-8"?>
+<ds:datastoreItem xmlns:ds="http://schemas.openxmlformats.org/officeDocument/2006/customXml" ds:itemID="{307B1F8B-5737-4785-9061-1465BAAFE6F6}">
+  <ds:schemaRefs>
+    <ds:schemaRef ds:uri="http://schemas.openxmlformats.org/officeDocument/2006/bibliography"/>
+  </ds:schemaRefs>
+</ds:datastoreItem>
 </file>
 
-<file path=customXml/itemProps1.xml><?xml version="1.0" encoding="utf-8"?>
+<file path=customXml/itemProps4.xml><?xml version="1.0" encoding="utf-8"?>
 <ds:datastoreItem xmlns:ds="http://schemas.openxmlformats.org/officeDocument/2006/customXml" ds:itemID="{8143E149-BD72-41A7-8F13-AF59DE30D6FA}">
   <ds:schemaRefs>
     <ds:schemaRef ds:uri="http://schemas.microsoft.com/office/2006/metadata/contentType"/>
@@ -4225,30 +4294,4 @@
     <ds:schemaRef ds:uri="http://schemas.microsoft.com/internal/obd"/>
   </ds:schemaRefs>
 </ds:datastoreItem>
-</file>
-
-<file path=customXml/itemProps2.xml><?xml version="1.0" encoding="utf-8"?>
-<ds:datastoreItem xmlns:ds="http://schemas.openxmlformats.org/officeDocument/2006/customXml" ds:itemID="{18506A0D-4821-47C2-BD9B-CACF27C6B108}">
-  <ds:schemaRefs>
-    <ds:schemaRef ds:uri="http://schemas.microsoft.com/sharepoint/v3/contenttype/forms"/>
-  </ds:schemaRefs>
-</ds:datastoreItem>
-</file>
-
-<file path=customXml/itemProps3.xml><?xml version="1.0" encoding="utf-8"?>
-<ds:datastoreItem xmlns:ds="http://schemas.openxmlformats.org/officeDocument/2006/customXml" ds:itemID="{DD14EC26-251D-443A-AF4F-B15D0F3B0F84}">
-  <ds:schemaRefs>
-    <ds:schemaRef ds:uri="http://schemas.microsoft.com/office/2006/metadata/properties"/>
-    <ds:schemaRef ds:uri="http://schemas.microsoft.com/office/infopath/2007/PartnerControls"/>
-    <ds:schemaRef ds:uri="71af3243-3dd4-4a8d-8c0d-dd76da1f02a5"/>
-  </ds:schemaRefs>
-</ds:datastoreItem>
-</file>
-
-<file path=customXml/itemProps4.xml><?xml version="1.0" encoding="utf-8"?>
-<ds:datastoreItem xmlns:ds="http://schemas.openxmlformats.org/officeDocument/2006/customXml" ds:itemID="{307B1F8B-5737-4785-9061-1465BAAFE6F6}">
-  <ds:schemaRefs>
-    <ds:schemaRef ds:uri="http://schemas.openxmlformats.org/officeDocument/2006/bibliography"/>
-  </ds:schemaRefs>
-</ds:datastoreItem>
 </file>